--- a/dokumentace.docx
+++ b/dokumentace.docx
@@ -7,6 +7,18 @@
         <w:pStyle w:val="Tlotextu"/>
         <w:widowControl/>
         <w:jc w:val="left"/>
+        <w:rPr>
+          <w:b w:val="false"/>
+          <w:b w:val="false"/>
+          <w:i w:val="false"/>
+          <w:i w:val="false"/>
+          <w:caps w:val="false"/>
+          <w:smallCaps w:val="false"/>
+          <w:color w:val="000000"/>
+          <w:spacing w:val="0"/>
+        </w:rPr>
+      </w:pPr>
+      <w:r>
         <w:rPr>
           <w:b w:val="false"/>
           <w:i w:val="false"/>
@@ -15,9 +27,6 @@
           <w:color w:val="000000"/>
           <w:spacing w:val="0"/>
         </w:rPr>
-      </w:pPr>
-      <w:r>
-        <w:rPr/>
       </w:r>
     </w:p>
     <w:p>
@@ -39,11 +48,11 @@
       </w:pPr>
       <w:r>
         <w:rPr/>
-        <w:t xml:space="preserve">Cílem projektu je v programovacím jazyce C++ vytvořit </w:t>
-      </w:r>
-      <w:r>
-        <w:rPr/>
-        <w:t>konzolovou aplikaci, která implementuje  heuristiky pro řešení problému obchodního cestujícího. Výsledky jednotlivých heuristik jsou následně porovnány mezi sebou z hlediska časové a prostorové složitosti. Pro instance problému s nízkým počtem vrcholů vstupního grafu je také provedeno porovnání kvality výsledné cesty s přesnou verzí algoritmu.</w:t>
+        <w:t xml:space="preserve">Cílem projektu je v programovacím jazyce C++ vytvořit konzolovou aplikaci, která implementuje  heuristiky pro řešení problému obchodního cestujícího. Výsledky jednotlivých heuristik jsou následně porovnány mezi sebou z hlediska časové a prostorové složitosti. Pro instance problému s nízkým počtem vrcholů vstupního grafu je také provedeno porovnání kvality výsledné cesty s přesnou verzí algoritmu. </w:t>
+      </w:r>
+      <w:r>
+        <w:rPr/>
+        <w:t>V naší implementaci uvažujeme, že ohodnocení hran v grafu respektuje trojúhelníkovou nerovnost.</w:t>
       </w:r>
     </w:p>
     <w:p>
@@ -69,7 +78,6 @@
       </w:r>
       <w:r>
         <w:rPr>
-          <w:rFonts w:ascii="Calibri" w:hAnsi="Calibri"/>
           <w:b w:val="false"/>
           <w:i w:val="false"/>
           <w:caps w:val="false"/>
@@ -79,41 +87,12 @@
           <w:sz w:val="22"/>
           <w:szCs w:val="22"/>
         </w:rPr>
-        <w:t>V dané</w:t>
-      </w:r>
-      <w:r>
-        <w:rPr>
-          <w:rFonts w:ascii="Calibri" w:hAnsi="Calibri"/>
-          <w:b w:val="false"/>
-          <w:i w:val="false"/>
-          <w:caps w:val="false"/>
-          <w:smallCaps w:val="false"/>
-          <w:color w:val="000000"/>
-          <w:spacing w:val="0"/>
-          <w:sz w:val="22"/>
-          <w:szCs w:val="22"/>
-        </w:rPr>
-        <w:t xml:space="preserve">m </w:t>
-      </w:r>
-      <w:r>
-        <w:rPr>
-          <w:rFonts w:ascii="Calibri" w:hAnsi="Calibri"/>
-          <w:b w:val="false"/>
-          <w:i w:val="false"/>
-          <w:caps w:val="false"/>
-          <w:smallCaps w:val="false"/>
-          <w:color w:val="000000"/>
-          <w:spacing w:val="0"/>
-          <w:sz w:val="22"/>
-          <w:szCs w:val="22"/>
-        </w:rPr>
-        <w:t>ohodnoceném úplném </w:t>
+        <w:t>V daném ohodnoceném úplném </w:t>
       </w:r>
       <w:hyperlink r:id="rId2">
         <w:r>
           <w:rPr>
             <w:rStyle w:val="Internetovodkaz"/>
-            <w:rFonts w:ascii="Calibri" w:hAnsi="Calibri"/>
             <w:b w:val="false"/>
             <w:i w:val="false"/>
             <w:caps w:val="false"/>
@@ -133,7 +112,6 @@
       </w:hyperlink>
       <w:r>
         <w:rPr>
-          <w:rFonts w:ascii="Calibri" w:hAnsi="Calibri"/>
           <w:caps w:val="false"/>
           <w:smallCaps w:val="false"/>
           <w:color w:val="000000"/>
@@ -145,7 +123,6 @@
       </w:r>
       <w:r>
         <w:rPr>
-          <w:rFonts w:ascii="Calibri" w:hAnsi="Calibri"/>
           <w:b w:val="false"/>
           <w:i w:val="false"/>
           <w:caps w:val="false"/>
@@ -161,7 +138,6 @@
         <w:r>
           <w:rPr>
             <w:rStyle w:val="Internetovodkaz"/>
-            <w:rFonts w:ascii="Calibri" w:hAnsi="Calibri"/>
             <w:b w:val="false"/>
             <w:i w:val="false"/>
             <w:caps w:val="false"/>
@@ -181,7 +157,6 @@
       </w:hyperlink>
       <w:r>
         <w:rPr>
-          <w:rFonts w:ascii="Calibri" w:hAnsi="Calibri"/>
           <w:b w:val="false"/>
           <w:i w:val="false"/>
           <w:caps w:val="false"/>
@@ -195,30 +170,27 @@
       </w:r>
       <w:r>
         <w:rPr>
-          <w:rFonts w:ascii="Calibri" w:hAnsi="Calibri"/>
           <w:color w:val="000000"/>
           <w:sz w:val="22"/>
           <w:szCs w:val="22"/>
         </w:rPr>
-        <w:t xml:space="preserve"> </w:t>
+        <w:t xml:space="preserve"> To znamená, že na vstupu je graf, který obsahuje n vrcholů a všechny vrcholy jsou propojeny se všemi ostatním</w:t>
       </w:r>
       <w:r>
         <w:rPr>
-          <w:rFonts w:ascii="Calibri" w:hAnsi="Calibri"/>
           <w:color w:val="000000"/>
           <w:sz w:val="22"/>
           <w:szCs w:val="22"/>
         </w:rPr>
-        <w:t xml:space="preserve">To znamená, že na vstupu je graf, který obsahuje n vrchlolů a všechny vrcholy jsou propojeny se všemi ostatnímy. Graf tedy obsahuje ((n-1)*n)/2 </w:t>
+        <w:t>i</w:t>
       </w:r>
       <w:r>
         <w:rPr>
-          <w:rFonts w:ascii="Calibri" w:hAnsi="Calibri"/>
           <w:color w:val="000000"/>
           <w:sz w:val="22"/>
           <w:szCs w:val="22"/>
         </w:rPr>
-        <w:t xml:space="preserve">hran. Všechny tyto hrany musí mít definované ohodnocení. V obecné variantě problému není  vyžadováno, aby v grafu platila trojúhelníková nerovnost. Pokud ale platí, mluvíme pak o metrickém problému obchodního cestujícího. Cílem je poté v tomto grafu najít takovou trasu, která prochází všemi vrcholy grafu právě jednou a má co nejkratší ohodnocení. </w:t>
+        <w:t xml:space="preserve">. Graf tedy obsahuje ((n-1)*n)/2 hran. Všechny tyto hrany musí mít definované ohodnocení. V obecné variantě problému není  vyžadováno, aby v grafu platila trojúhelníková nerovnost. Pokud ale platí, mluvíme pak o metrickém problému obchodního cestujícího. Cílem je poté v tomto grafu najít takovou trasu, která prochází všemi vrcholy grafu právě jednou a má co nejkratší ohodnocení. </w:t>
       </w:r>
     </w:p>
     <w:p>
@@ -229,7 +201,7 @@
       </w:pPr>
       <w:r>
         <w:rPr/>
-        <w:t>Popis algoritmů</w:t>
+        <w:t>Algoritmy</w:t>
       </w:r>
     </w:p>
     <w:p>
@@ -242,17 +214,11 @@
         <w:rPr>
           <w:rFonts w:cs="Calibri" w:cstheme="minorHAnsi"/>
         </w:rPr>
-        <w:t xml:space="preserve">Aplikace implementuje </w:t>
+        <w:t xml:space="preserve">Aplikace implementuje tři metody řešení problému obchodního cestujícího. Jedná se o algoritmy </w:t>
       </w:r>
       <w:r>
         <w:rPr>
           <w:rFonts w:cs="Calibri" w:cstheme="minorHAnsi"/>
-        </w:rPr>
-        <w:t xml:space="preserve">tři metody řešení problému obchodního cestujícího. Jedná se o algoritmy </w:t>
-      </w:r>
-      <w:r>
-        <w:rPr>
-          <w:rFonts w:cs="Calibri" w:ascii="Calibri" w:hAnsi="Calibri" w:asciiTheme="minorHAnsi" w:cstheme="minorHAnsi" w:hAnsiTheme="minorHAnsi"/>
           <w:b w:val="false"/>
           <w:i w:val="false"/>
           <w:caps w:val="false"/>
@@ -262,11 +228,11 @@
           <w:sz w:val="22"/>
           <w:szCs w:val="22"/>
         </w:rPr>
-        <w:t>Double-tree</w:t>
+        <w:t>Double-tree  a k-OPT, ty k řešení používají heuristiku a tedy negarantují nalezení nejlepšího řešení, pouze se mu snaží co nejvíce přiblížit. Třetí algoritmus je brute-froce prohledávání, které garantuje nalezení optimální</w:t>
       </w:r>
       <w:r>
         <w:rPr>
-          <w:rFonts w:cs="Calibri" w:ascii="Calibri" w:hAnsi="Calibri" w:asciiTheme="minorHAnsi" w:cstheme="minorHAnsi" w:hAnsiTheme="minorHAnsi"/>
+          <w:rFonts w:cs="Calibri" w:cstheme="minorHAnsi"/>
           <w:b w:val="false"/>
           <w:i w:val="false"/>
           <w:caps w:val="false"/>
@@ -276,7 +242,21 @@
           <w:sz w:val="22"/>
           <w:szCs w:val="22"/>
         </w:rPr>
-        <w:t xml:space="preserve">  a k-OPT, ty k řešení používají heuristiku a tedy negarantují nalezení nejlepšího řešení, pouze se mu snaží co nejvíce přiblížit. Třetí algoritmus je brute-froce prohledávání, které garantuje nalezení optimální řešení. </w:t>
+        <w:t>ho</w:t>
+      </w:r>
+      <w:r>
+        <w:rPr>
+          <w:rFonts w:cs="Calibri" w:cstheme="minorHAnsi"/>
+          <w:b w:val="false"/>
+          <w:i w:val="false"/>
+          <w:caps w:val="false"/>
+          <w:smallCaps w:val="false"/>
+          <w:color w:val="000000"/>
+          <w:spacing w:val="0"/>
+          <w:sz w:val="22"/>
+          <w:szCs w:val="22"/>
+        </w:rPr>
+        <w:t xml:space="preserve"> řešení. </w:t>
       </w:r>
     </w:p>
     <w:p>
@@ -298,19 +278,31 @@
       </w:pPr>
       <w:r>
         <w:rPr/>
-        <w:t>Algoritmus brute-fo</w:t>
-      </w:r>
-      <w:r>
-        <w:rPr/>
-        <w:t>r</w:t>
-      </w:r>
-      <w:r>
-        <w:rPr/>
-        <w:t xml:space="preserve">ce pracuje na principu </w:t>
-      </w:r>
-      <w:r>
-        <w:rPr/>
-        <w:t>prohledávání celého stavového prostoru. Funguje tedy tak, že postupně vygeneruje a vypočítá metriku všech možných permutací propojení vrcholů. U každé permutace si ověří, jestli není lepší než aktuální nejlepší a pokud ano, tak ji nastaví jako novou nejlepší. Po dokončení algoritmu je tedy zajištěno, že všechny možné trasy byly vyzkoušeny a výsledek je optimální.</w:t>
+        <w:t xml:space="preserve">Algoritmus brute-force pracuje na principu prohledávání celého stavového prostoru. Funguje tedy tak, že postupně vygeneruje a vypočítá </w:t>
+      </w:r>
+      <w:r>
+        <w:rPr/>
+        <w:t xml:space="preserve">celkové ohodnocení </w:t>
+      </w:r>
+      <w:r>
+        <w:rPr/>
+        <w:t>všech možných permutací propojení vrcholů. U každé permutace si ověří, jestli není lepší než aktuáln</w:t>
+      </w:r>
+      <w:r>
+        <w:rPr/>
+        <w:t>ě</w:t>
+      </w:r>
+      <w:r>
+        <w:rPr/>
+        <w:t xml:space="preserve"> nejlepší a pokud ano, nastaví </w:t>
+      </w:r>
+      <w:r>
+        <w:rPr/>
+        <w:t xml:space="preserve">ji </w:t>
+      </w:r>
+      <w:r>
+        <w:rPr/>
+        <w:t>jako novou nejlepší. Po dokončení algoritmu je tedy zajištěno, že všechny možné trasy byly vyzkoušeny a výsledek je optimální.</w:t>
       </w:r>
     </w:p>
     <w:p>
@@ -332,34 +324,41 @@
       </w:pPr>
       <w:r>
         <w:rPr/>
-        <w:t xml:space="preserve">Tato metoda pracuje na principu postupného přepojování </w:t>
-      </w:r>
-      <w:r>
-        <w:rPr/>
-        <w:t xml:space="preserve">k </w:t>
-      </w:r>
-      <w:r>
-        <w:rPr/>
-        <w:t xml:space="preserve">hran za podmínky, že metrika nové trasy s přepojenými hranami je menší a trasa se přitom </w:t>
-      </w:r>
-      <w:r>
-        <w:rPr/>
-        <w:t>nerozdělí</w:t>
-      </w:r>
-      <w:r>
-        <w:rPr/>
-        <w:t xml:space="preserve"> na více částí. </w:t>
-      </w:r>
-    </w:p>
-    <w:p>
-      <w:pPr>
-        <w:pStyle w:val="Normal"/>
-        <w:jc w:val="left"/>
-        <w:rPr/>
-      </w:pPr>
-      <w:r>
-        <w:rPr/>
-        <w:t>První krok spočívá ve vytvoření validní počáteční trasy. Na jejím tvaru nezáleží, proto ji zvolíme náhodně, musí ale splňovat to, že se jedná o hamiltonovskou kružnici. Před dalším krokem je nutné připravit si množinu všech validních přepojení k hran.</w:t>
+        <w:t xml:space="preserve">Tato metoda pracuje na principu postupného přepojování k hran za podmínky, že </w:t>
+      </w:r>
+      <w:r>
+        <w:rPr/>
+        <w:t>celkové ohodnocení</w:t>
+      </w:r>
+      <w:r>
+        <w:rPr/>
+        <w:t xml:space="preserve"> nové trasy s přepojenými hranami je menší a trasa se přitom nerozdělí na více částí. </w:t>
+      </w:r>
+    </w:p>
+    <w:p>
+      <w:pPr>
+        <w:pStyle w:val="Normal"/>
+        <w:jc w:val="left"/>
+        <w:rPr/>
+      </w:pPr>
+      <w:r>
+        <w:rPr/>
+        <w:t xml:space="preserve">První krok spočívá ve vytvoření validní počáteční trasy. Na jejím tvaru nezáleží, proto ji zvolíme náhodně, musí ale splňovat to, že se jedná o hamiltonovskou kružnici. </w:t>
+      </w:r>
+    </w:p>
+    <w:p>
+      <w:pPr>
+        <w:pStyle w:val="Normal"/>
+        <w:jc w:val="left"/>
+        <w:rPr/>
+      </w:pPr>
+      <w:r>
+        <w:rPr/>
+        <w:t xml:space="preserve">Před dalším krokem je nutné připravit si množinu všech validních přepojení k hran. </w:t>
+      </w:r>
+      <w:r>
+        <w:rPr/>
+        <w:t>Nejprve vygenerujeme permutace všech propojení, které může 2*k hran nabývat. Z tohoto seznamu odfiltrujeme rotace a reverzace. Poté ověříme, že zbylé permutace obsahují k fixních hran a splňují podmínku spojitosti. Výsledná množina hran reprezentuje všechny validní přepojení.</w:t>
       </w:r>
     </w:p>
     <w:p>
@@ -373,12 +372,12 @@
           <wp:anchor behindDoc="0" distT="0" distB="0" distL="0" distR="0" simplePos="0" locked="0" layoutInCell="1" allowOverlap="1" relativeHeight="2">
             <wp:simplePos x="0" y="0"/>
             <wp:positionH relativeFrom="column">
-              <wp:posOffset>26035</wp:posOffset>
+              <wp:posOffset>0</wp:posOffset>
             </wp:positionH>
             <wp:positionV relativeFrom="paragraph">
-              <wp:posOffset>-55245</wp:posOffset>
+              <wp:posOffset>1270</wp:posOffset>
             </wp:positionV>
-            <wp:extent cx="5760720" cy="734695"/>
+            <wp:extent cx="5760720" cy="626110"/>
             <wp:effectExtent l="0" t="0" r="0" b="0"/>
             <wp:wrapSquare wrapText="largest"/>
             <wp:docPr id="1" name="Obrázek1" descr=""/>
@@ -403,7 +402,7 @@
                   <pic:spPr bwMode="auto">
                     <a:xfrm>
                       <a:off x="0" y="0"/>
-                      <a:ext cx="5760720" cy="734695"/>
+                      <a:ext cx="5760720" cy="626110"/>
                     </a:xfrm>
                     <a:prstGeom prst="rect">
                       <a:avLst/>
@@ -417,7 +416,47 @@
       </w:r>
       <w:r>
         <w:rPr/>
-        <w:t>S touto množinou vypočtenou je možno začít přepojovat hrany. Algoritmus postupně postupuje grafem a generuje všechny unikátní k-tice hran, které se v grafu mohou vyskytnout. Pro každou k-tici se vyzkouší všechny její možné přepojení a vypočítá se jejich metrika. Nyní existuje více možností jak postupovat dále. Některé verze algoritmu tímto způsobem vyzkouší všechny k-tice se všemi možnými propojeními a uloží si tu s nejlepším snížením metriky, tu poté přepojí. Naše verze funguje tak, že po nalezení prvního propojení s nižší metrikou okamžitě přepojíme a cyklus resetujeme. Tohle se opakuje, dokud nedojdeme do stavu, kdy jsme prošli celým grafem a nenašli žádné přepojení, které by vylepšilo metriku. Zbylá trasa je vrácena jako výsledek.</w:t>
+        <w:t xml:space="preserve">S touto množinou vypočtenou je možno začít přepojovat hrany. Algoritmus postupně postupuje grafem a generuje všechny unikátní k-tice hran, které se v grafu mohou vyskytnout. Pro každou k-tici se vyzkouší všechny její možné přepojení a vypočítá se jejich </w:t>
+      </w:r>
+      <w:r>
+        <w:rPr/>
+        <w:t>celkové ohodnocení</w:t>
+      </w:r>
+      <w:r>
+        <w:rPr/>
+        <w:t xml:space="preserve">. Nyní existuje více možností jak postupovat dále. Některé verze algoritmu tímto způsobem vyzkouší všechny k-tice se všemi možnými propojeními a uloží si tu s nejlepším snížením </w:t>
+      </w:r>
+      <w:r>
+        <w:rPr/>
+        <w:t>ohodnocením</w:t>
+      </w:r>
+      <w:r>
+        <w:rPr/>
+        <w:t>, tu poté přepojí. Naše verze funguje tak, že po nalezení prvního propojení s nižší</w:t>
+      </w:r>
+      <w:r>
+        <w:rPr/>
+        <w:t>m</w:t>
+      </w:r>
+      <w:r>
+        <w:rPr/>
+        <w:t xml:space="preserve"> </w:t>
+      </w:r>
+      <w:r>
+        <w:rPr/>
+        <w:t>ohodnocením</w:t>
+      </w:r>
+      <w:r>
+        <w:rPr/>
+        <w:t xml:space="preserve"> okamžitě přepojíme a cyklus resetujeme. Tohle se opakuje, dokud nedojdeme do stavu, kdy jsme prošli celým grafem a nenašli žádné přepojení, které by vylepšilo </w:t>
+      </w:r>
+      <w:r>
+        <w:rPr/>
+        <w:t>ohodnocení</w:t>
+      </w:r>
+      <w:r>
+        <w:rPr/>
+        <w:t>. Zbylá trasa je vrácena jako výsledek.</w:t>
       </w:r>
     </w:p>
     <w:p>
@@ -454,11 +493,7 @@
       </w:pPr>
       <w:r>
         <w:rPr/>
-        <w:t xml:space="preserve">Implementace </w:t>
-      </w:r>
-      <w:r>
-        <w:rPr/>
-        <w:t>a výpočet teoretických složitostí</w:t>
+        <w:t>Implementace a výpočet teoretických složitostí</w:t>
       </w:r>
     </w:p>
     <w:p>
@@ -473,7 +508,7 @@
           <w:sz w:val="22"/>
           <w:szCs w:val="22"/>
         </w:rPr>
-        <w:t>Popis implementace obecne jak se to spousti knihovny atd…</w:t>
+        <w:t xml:space="preserve">Aplikace je implementována v jazyce C++, pro načítání a ukládání grafů je použita knihovna OGDF. </w:t>
       </w:r>
     </w:p>
     <w:p>
@@ -487,7 +522,11 @@
         </w:rPr>
       </w:pPr>
       <w:r>
-        <w:rPr/>
+        <w:rPr>
+          <w:rFonts w:cs="Calibri" w:cstheme="minorHAnsi"/>
+          <w:sz w:val="22"/>
+          <w:szCs w:val="22"/>
+        </w:rPr>
       </w:r>
     </w:p>
     <w:p>
@@ -593,23 +632,7 @@
       </w:pPr>
       <w:r>
         <w:rPr/>
-        <w:t>Výsledná časová složitost je tedy O</w:t>
-      </w:r>
-      <w:r>
-        <w:rPr/>
-        <w:t>(</w:t>
-      </w:r>
-      <w:r>
-        <w:rPr/>
-        <w:t>(</w:t>
-      </w:r>
-      <w:r>
-        <w:rPr/>
-        <w:t xml:space="preserve"> (V-1)!/2)*</w:t>
-      </w:r>
-      <w:r>
-        <w:rPr/>
-        <w:t>V)</w:t>
+        <w:t>Výsledná časová složitost je tedy O(( (V-1)!/2)*V)</w:t>
       </w:r>
     </w:p>
     <w:p>
@@ -822,14 +845,44 @@
         <w:jc w:val="left"/>
         <w:rPr/>
       </w:pPr>
-      <w:r>
-        <w:rPr/>
-        <w:t>https://pdfs.semanticscholar.org/ab7c/c83bb513a91b06f6c8bc3b9da7f60cbbaee5.pdf</w:t>
+      <w:hyperlink r:id="rId7">
+        <w:r>
+          <w:rPr>
+            <w:rStyle w:val="Internetovodkaz"/>
+          </w:rPr>
+          <w:t>https://pdfs.semanticscholar.org/ab7c/c83bb513a91b06f6c8bc3b9da7f60cbbaee5.pdf</w:t>
+        </w:r>
+      </w:hyperlink>
+    </w:p>
+    <w:p>
+      <w:pPr>
+        <w:pStyle w:val="Tlotextu"/>
+        <w:spacing w:before="0" w:after="140"/>
+        <w:jc w:val="left"/>
+        <w:rPr/>
+      </w:pPr>
+      <w:r>
+        <w:rPr>
+          <w:rStyle w:val="Internetovodkaz"/>
+        </w:rPr>
+        <w:t>https://stackoverflow.com/questions/960557/how-to-generate-permutations-of-a-list-without-reverse-duplicates-in-python-us</w:t>
+      </w:r>
+    </w:p>
+    <w:p>
+      <w:pPr>
+        <w:pStyle w:val="Tlotextu"/>
+        <w:spacing w:before="0" w:after="140"/>
+        <w:jc w:val="left"/>
+        <w:rPr/>
+      </w:pPr>
+      <w:r>
+        <w:rPr/>
+        <w:t>https://www.geeksforgeeks.org/find-the-next-lexicographically-greater-word-than-a-given-word/</w:t>
       </w:r>
     </w:p>
     <w:sectPr>
-      <w:footerReference w:type="default" r:id="rId7"/>
-      <w:footerReference w:type="first" r:id="rId8"/>
+      <w:footerReference w:type="default" r:id="rId8"/>
+      <w:footerReference w:type="first" r:id="rId9"/>
       <w:type w:val="nextPage"/>
       <w:pgSz w:w="11906" w:h="16838"/>
       <w:pgMar w:left="1417" w:right="1417" w:header="0" w:top="1417" w:footer="708" w:bottom="1417" w:gutter="0"/>
@@ -895,7 +948,6 @@
     <w:rPrDefault>
       <w:rPr>
         <w:rFonts w:ascii="Calibri" w:hAnsi="Calibri" w:eastAsia="Calibri" w:cs="" w:asciiTheme="minorHAnsi" w:cstheme="minorBidi" w:eastAsiaTheme="minorHAnsi" w:hAnsiTheme="minorHAnsi"/>
-        <w:sz w:val="22"/>
         <w:szCs w:val="22"/>
         <w:lang w:val="cs-CZ" w:eastAsia="en-US" w:bidi="ar-SA"/>
       </w:rPr>
@@ -1443,6 +1495,55 @@
       <w:lang w:val="zxx" w:eastAsia="zxx" w:bidi="zxx"/>
     </w:rPr>
   </w:style>
+  <w:style w:type="character" w:styleId="ListLabel19">
+    <w:name w:val="ListLabel 19"/>
+    <w:qFormat/>
+    <w:rPr>
+      <w:rFonts w:ascii="Calibri" w:hAnsi="Calibri"/>
+      <w:b w:val="false"/>
+      <w:i w:val="false"/>
+      <w:caps w:val="false"/>
+      <w:smallCaps w:val="false"/>
+      <w:strike w:val="false"/>
+      <w:dstrike w:val="false"/>
+      <w:color w:val="000000"/>
+      <w:spacing w:val="0"/>
+      <w:sz w:val="22"/>
+      <w:szCs w:val="22"/>
+      <w:highlight w:val="white"/>
+      <w:u w:val="none"/>
+      <w:effect w:val="none"/>
+    </w:rPr>
+  </w:style>
+  <w:style w:type="character" w:styleId="ListLabel20">
+    <w:name w:val="ListLabel 20"/>
+    <w:qFormat/>
+    <w:rPr/>
+  </w:style>
+  <w:style w:type="character" w:styleId="ListLabel21">
+    <w:name w:val="ListLabel 21"/>
+    <w:qFormat/>
+    <w:rPr>
+      <w:b w:val="false"/>
+      <w:i w:val="false"/>
+      <w:caps w:val="false"/>
+      <w:smallCaps w:val="false"/>
+      <w:strike w:val="false"/>
+      <w:dstrike w:val="false"/>
+      <w:color w:val="000000"/>
+      <w:spacing w:val="0"/>
+      <w:sz w:val="22"/>
+      <w:szCs w:val="22"/>
+      <w:highlight w:val="white"/>
+      <w:u w:val="none"/>
+      <w:effect w:val="none"/>
+    </w:rPr>
+  </w:style>
+  <w:style w:type="character" w:styleId="ListLabel22">
+    <w:name w:val="ListLabel 22"/>
+    <w:qFormat/>
+    <w:rPr/>
+  </w:style>
   <w:style w:type="paragraph" w:styleId="Nadpis">
     <w:name w:val="Nadpis"/>
     <w:basedOn w:val="Normal"/>
@@ -1534,12 +1635,12 @@
       <w:jc w:val="left"/>
     </w:pPr>
     <w:rPr>
-      <w:rFonts w:eastAsia="" w:eastAsiaTheme="minorEastAsia" w:ascii="Calibri" w:hAnsi="Calibri" w:cs=""/>
+      <w:rFonts w:ascii="Calibri" w:hAnsi="Calibri" w:eastAsia="" w:cs="" w:eastAsiaTheme="minorEastAsia"/>
       <w:color w:val="auto"/>
       <w:kern w:val="0"/>
       <w:sz w:val="22"/>
       <w:szCs w:val="22"/>
-      <w:lang w:eastAsia="cs-CZ" w:val="cs-CZ" w:bidi="ar-SA"/>
+      <w:lang w:val="cs-CZ" w:eastAsia="cs-CZ" w:bidi="ar-SA"/>
     </w:rPr>
   </w:style>
   <w:style w:type="paragraph" w:styleId="TOCHeading">
@@ -1637,7 +1738,7 @@
       <w:jc w:val="left"/>
     </w:pPr>
     <w:rPr>
-      <w:rFonts w:ascii="Calibri Light" w:hAnsi="Calibri Light" w:cs="" w:asciiTheme="majorHAnsi" w:cstheme="majorBidi" w:hAnsiTheme="majorHAnsi" w:eastAsia="Calibri"/>
+      <w:rFonts w:ascii="Calibri Light" w:hAnsi="Calibri Light" w:eastAsia="Calibri" w:cs="" w:asciiTheme="majorHAnsi" w:cstheme="majorBidi" w:hAnsiTheme="majorHAnsi"/>
       <w:color w:val="2E74B5" w:themeColor="accent1" w:themeShade="bf"/>
       <w:kern w:val="0"/>
       <w:sz w:val="32"/>

--- a/dokumentace.docx
+++ b/dokumentace.docx
@@ -48,11 +48,7 @@
       </w:pPr>
       <w:r>
         <w:rPr/>
-        <w:t xml:space="preserve">Cílem projektu je v programovacím jazyce C++ vytvořit konzolovou aplikaci, která implementuje  heuristiky pro řešení problému obchodního cestujícího. Výsledky jednotlivých heuristik jsou následně porovnány mezi sebou z hlediska časové a prostorové složitosti. Pro instance problému s nízkým počtem vrcholů vstupního grafu je také provedeno porovnání kvality výsledné cesty s přesnou verzí algoritmu. </w:t>
-      </w:r>
-      <w:r>
-        <w:rPr/>
-        <w:t>V naší implementaci uvažujeme, že ohodnocení hran v grafu respektuje trojúhelníkovou nerovnost.</w:t>
+        <w:t>Cílem projektu je v programovacím jazyce C++ vytvořit konzolovou aplikaci, která implementuje  heuristiky pro řešení problému obchodního cestujícího. Výsledky jednotlivých heuristik jsou následně porovnány mezi sebou z hlediska časové a prostorové složitosti. Pro instance problému s nízkým počtem vrcholů vstupního grafu je také provedeno porovnání kvality výsledné cesty s přesnou verzí algoritmu. V naší implementaci uvažujeme, že ohodnocení hran v grafu respektuje trojúhelníkovou nerovnost.</w:t>
       </w:r>
     </w:p>
     <w:p>
@@ -174,23 +170,7 @@
           <w:sz w:val="22"/>
           <w:szCs w:val="22"/>
         </w:rPr>
-        <w:t xml:space="preserve"> To znamená, že na vstupu je graf, který obsahuje n vrcholů a všechny vrcholy jsou propojeny se všemi ostatním</w:t>
-      </w:r>
-      <w:r>
-        <w:rPr>
-          <w:color w:val="000000"/>
-          <w:sz w:val="22"/>
-          <w:szCs w:val="22"/>
-        </w:rPr>
-        <w:t>i</w:t>
-      </w:r>
-      <w:r>
-        <w:rPr>
-          <w:color w:val="000000"/>
-          <w:sz w:val="22"/>
-          <w:szCs w:val="22"/>
-        </w:rPr>
-        <w:t xml:space="preserve">. Graf tedy obsahuje ((n-1)*n)/2 hran. Všechny tyto hrany musí mít definované ohodnocení. V obecné variantě problému není  vyžadováno, aby v grafu platila trojúhelníková nerovnost. Pokud ale platí, mluvíme pak o metrickém problému obchodního cestujícího. Cílem je poté v tomto grafu najít takovou trasu, která prochází všemi vrcholy grafu právě jednou a má co nejkratší ohodnocení. </w:t>
+        <w:t xml:space="preserve"> To znamená, že na vstupu je graf, který obsahuje n vrcholů a všechny vrcholy jsou propojeny se všemi ostatními. Graf tedy obsahuje ((n-1)*n)/2 hran. Všechny tyto hrany musí mít definované ohodnocení. V obecné variantě problému není  vyžadováno, aby v grafu platila trojúhelníková nerovnost. Pokud ale platí, mluvíme pak o metrickém problému obchodního cestujícího. Cílem je poté v tomto grafu najít takovou trasu, která prochází všemi vrcholy grafu právě jednou a má co nejkratší ohodnocení. </w:t>
       </w:r>
     </w:p>
     <w:p>
@@ -228,35 +208,7 @@
           <w:sz w:val="22"/>
           <w:szCs w:val="22"/>
         </w:rPr>
-        <w:t>Double-tree  a k-OPT, ty k řešení používají heuristiku a tedy negarantují nalezení nejlepšího řešení, pouze se mu snaží co nejvíce přiblížit. Třetí algoritmus je brute-froce prohledávání, které garantuje nalezení optimální</w:t>
-      </w:r>
-      <w:r>
-        <w:rPr>
-          <w:rFonts w:cs="Calibri" w:cstheme="minorHAnsi"/>
-          <w:b w:val="false"/>
-          <w:i w:val="false"/>
-          <w:caps w:val="false"/>
-          <w:smallCaps w:val="false"/>
-          <w:color w:val="000000"/>
-          <w:spacing w:val="0"/>
-          <w:sz w:val="22"/>
-          <w:szCs w:val="22"/>
-        </w:rPr>
-        <w:t>ho</w:t>
-      </w:r>
-      <w:r>
-        <w:rPr>
-          <w:rFonts w:cs="Calibri" w:cstheme="minorHAnsi"/>
-          <w:b w:val="false"/>
-          <w:i w:val="false"/>
-          <w:caps w:val="false"/>
-          <w:smallCaps w:val="false"/>
-          <w:color w:val="000000"/>
-          <w:spacing w:val="0"/>
-          <w:sz w:val="22"/>
-          <w:szCs w:val="22"/>
-        </w:rPr>
-        <w:t xml:space="preserve"> řešení. </w:t>
+        <w:t xml:space="preserve">Double-tree  a k-OPT, ty k řešení používají heuristiku a tedy negarantují nalezení nejlepšího řešení, pouze se mu snaží co nejvíce přiblížit. Třetí algoritmus je brute-froce prohledávání, které garantuje nalezení optimálního řešení. </w:t>
       </w:r>
     </w:p>
     <w:p>
@@ -278,31 +230,7 @@
       </w:pPr>
       <w:r>
         <w:rPr/>
-        <w:t xml:space="preserve">Algoritmus brute-force pracuje na principu prohledávání celého stavového prostoru. Funguje tedy tak, že postupně vygeneruje a vypočítá </w:t>
-      </w:r>
-      <w:r>
-        <w:rPr/>
-        <w:t xml:space="preserve">celkové ohodnocení </w:t>
-      </w:r>
-      <w:r>
-        <w:rPr/>
-        <w:t>všech možných permutací propojení vrcholů. U každé permutace si ověří, jestli není lepší než aktuáln</w:t>
-      </w:r>
-      <w:r>
-        <w:rPr/>
-        <w:t>ě</w:t>
-      </w:r>
-      <w:r>
-        <w:rPr/>
-        <w:t xml:space="preserve"> nejlepší a pokud ano, nastaví </w:t>
-      </w:r>
-      <w:r>
-        <w:rPr/>
-        <w:t xml:space="preserve">ji </w:t>
-      </w:r>
-      <w:r>
-        <w:rPr/>
-        <w:t>jako novou nejlepší. Po dokončení algoritmu je tedy zajištěno, že všechny možné trasy byly vyzkoušeny a výsledek je optimální.</w:t>
+        <w:t>Algoritmus brute-force pracuje na principu prohledávání celého stavového prostoru. Funguje tedy tak, že postupně vygeneruje a vypočítá celkové ohodnocení všech možných permutací propojení vrcholů. U každé permutace si ověří, jestli není lepší než aktuálně nejlepší a pokud ano, nastaví ji jako novou nejlepší. Po dokončení algoritmu je tedy zajištěno, že všechny možné trasy byly vyzkoušeny a výsledek je optimální.</w:t>
       </w:r>
     </w:p>
     <w:p>
@@ -324,15 +252,7 @@
       </w:pPr>
       <w:r>
         <w:rPr/>
-        <w:t xml:space="preserve">Tato metoda pracuje na principu postupného přepojování k hran za podmínky, že </w:t>
-      </w:r>
-      <w:r>
-        <w:rPr/>
-        <w:t>celkové ohodnocení</w:t>
-      </w:r>
-      <w:r>
-        <w:rPr/>
-        <w:t xml:space="preserve"> nové trasy s přepojenými hranami je menší a trasa se přitom nerozdělí na více částí. </w:t>
+        <w:t xml:space="preserve">Tato metoda pracuje na principu postupného přepojování k hran za podmínky, že celkové ohodnocení nové trasy s přepojenými hranami je menší a trasa se přitom nerozdělí na více částí. </w:t>
       </w:r>
     </w:p>
     <w:p>
@@ -354,11 +274,7 @@
       </w:pPr>
       <w:r>
         <w:rPr/>
-        <w:t xml:space="preserve">Před dalším krokem je nutné připravit si množinu všech validních přepojení k hran. </w:t>
-      </w:r>
-      <w:r>
-        <w:rPr/>
-        <w:t>Nejprve vygenerujeme permutace všech propojení, které může 2*k hran nabývat. Z tohoto seznamu odfiltrujeme rotace a reverzace. Poté ověříme, že zbylé permutace obsahují k fixních hran a splňují podmínku spojitosti. Výsledná množina hran reprezentuje všechny validní přepojení.</w:t>
+        <w:t>Před dalším krokem je nutné připravit si množinu všech validních přepojení k hran. Nejprve vygenerujeme permutace všech propojení, které může 2*k hran nabývat. Z tohoto seznamu odfiltrujeme rotace a reverzace. Poté ověříme, že zbylé permutace obsahují k fixních hran a splňují podmínku spojitosti. Výsledná množina hran reprezentuje všechny validní přepojení.</w:t>
       </w:r>
     </w:p>
     <w:p>
@@ -416,47 +332,11 @@
       </w:r>
       <w:r>
         <w:rPr/>
-        <w:t xml:space="preserve">S touto množinou vypočtenou je možno začít přepojovat hrany. Algoritmus postupně postupuje grafem a generuje všechny unikátní k-tice hran, které se v grafu mohou vyskytnout. Pro každou k-tici se vyzkouší všechny její možné přepojení a vypočítá se jejich </w:t>
-      </w:r>
-      <w:r>
-        <w:rPr/>
-        <w:t>celkové ohodnocení</w:t>
-      </w:r>
-      <w:r>
-        <w:rPr/>
-        <w:t xml:space="preserve">. Nyní existuje více možností jak postupovat dále. Některé verze algoritmu tímto způsobem vyzkouší všechny k-tice se všemi možnými propojeními a uloží si tu s nejlepším snížením </w:t>
-      </w:r>
-      <w:r>
-        <w:rPr/>
-        <w:t>ohodnocením</w:t>
-      </w:r>
-      <w:r>
-        <w:rPr/>
-        <w:t>, tu poté přepojí. Naše verze funguje tak, že po nalezení prvního propojení s nižší</w:t>
-      </w:r>
-      <w:r>
-        <w:rPr/>
-        <w:t>m</w:t>
-      </w:r>
-      <w:r>
-        <w:rPr/>
-        <w:t xml:space="preserve"> </w:t>
-      </w:r>
-      <w:r>
-        <w:rPr/>
-        <w:t>ohodnocením</w:t>
-      </w:r>
-      <w:r>
-        <w:rPr/>
-        <w:t xml:space="preserve"> okamžitě přepojíme a cyklus resetujeme. Tohle se opakuje, dokud nedojdeme do stavu, kdy jsme prošli celým grafem a nenašli žádné přepojení, které by vylepšilo </w:t>
-      </w:r>
-      <w:r>
-        <w:rPr/>
-        <w:t>ohodnocení</w:t>
-      </w:r>
-      <w:r>
-        <w:rPr/>
-        <w:t>. Zbylá trasa je vrácena jako výsledek.</w:t>
+        <w:t>S</w:t>
+      </w:r>
+      <w:r>
+        <w:rPr/>
+        <w:t xml:space="preserve"> touto množinou vypočtenou je možno začít přepojovat hrany. Algoritmus postupně postupuje grafem a generuje všechny unikátní k-tice hran, které se v grafu mohou vyskytnout. Pro každou k-tici se vyzkouší všechny její možné přepojení a vypočítá se jejich celkové ohodnocení. Nyní existuje více možností jak postupovat dále. Některé verze algoritmu tímto způsobem vyzkouší všechny k-tice se všemi možnými propojeními a uloží si tu s nejlepším snížením ohodnocením, tu poté přepojí. Naše verze funguje tak, že po nalezení prvního propojení s nižším ohodnocením okamžitě přepojíme a cyklus resetujeme. Tohle se opakuje, dokud nedojdeme do stavu, kdy jsme prošli celým grafem a nenašli žádné přepojení, které by vylepšilo ohodnocení. Zbylá trasa je vrácena jako výsledek.</w:t>
       </w:r>
     </w:p>
     <w:p>
@@ -474,9 +354,7 @@
       <w:pPr>
         <w:pStyle w:val="Normal"/>
         <w:jc w:val="left"/>
-        <w:rPr>
-          <w:lang w:val="cs-CZ"/>
-        </w:rPr>
+        <w:rPr/>
       </w:pPr>
       <w:r>
         <w:rPr>
@@ -639,9 +517,7 @@
       <w:pPr>
         <w:pStyle w:val="Normal"/>
         <w:jc w:val="left"/>
-        <w:rPr>
-          <w:lang w:val="en-US"/>
-        </w:rPr>
+        <w:rPr/>
       </w:pPr>
       <w:r>
         <w:rPr>
@@ -702,62 +578,44 @@
       </w:pPr>
       <w:r>
         <w:rPr/>
-        <w:t>Měření</w:t>
-      </w:r>
-    </w:p>
-    <w:p>
-      <w:pPr>
-        <w:pStyle w:val="Normal"/>
-        <w:jc w:val="left"/>
-        <w:rPr/>
-      </w:pPr>
-      <w:r>
-        <w:rPr/>
-        <w:t>obecne</w:t>
-      </w:r>
-    </w:p>
-    <w:p>
-      <w:pPr>
-        <w:pStyle w:val="Nadpis2"/>
-        <w:jc w:val="left"/>
-        <w:rPr/>
-      </w:pPr>
-      <w:r>
-        <w:rPr/>
-        <w:t>Způsob měření</w:t>
-      </w:r>
-    </w:p>
-    <w:p>
-      <w:pPr>
-        <w:pStyle w:val="Normal"/>
-        <w:jc w:val="left"/>
-        <w:rPr/>
-      </w:pPr>
-      <w:r>
-        <w:rPr/>
-        <w:t>Konkretni mereni a vzsledky mereni</w:t>
-      </w:r>
-    </w:p>
-    <w:p>
-      <w:pPr>
-        <w:pStyle w:val="Nadpis2"/>
-        <w:jc w:val="left"/>
-        <w:rPr/>
-      </w:pPr>
-      <w:r>
-        <w:rPr/>
-        <w:t>Výsledky</w:t>
-      </w:r>
-    </w:p>
-    <w:p>
-      <w:pPr>
-        <w:pStyle w:val="Normal"/>
-        <w:jc w:val="left"/>
-        <w:rPr/>
-      </w:pPr>
-      <w:r>
-        <w:rPr/>
-        <w:t>Zavery y mereni</w:t>
+        <w:t xml:space="preserve">Měření </w:t>
+      </w:r>
+      <w:r>
+        <w:rPr/>
+        <w:t>a Výsledky</w:t>
+      </w:r>
+    </w:p>
+    <w:p>
+      <w:pPr>
+        <w:pStyle w:val="Normal"/>
+        <w:jc w:val="left"/>
+        <w:rPr/>
+      </w:pPr>
+      <w:r>
+        <w:rPr/>
+        <w:t>Meřili jsme to tak a tak ….</w:t>
+      </w:r>
+    </w:p>
+    <w:p>
+      <w:pPr>
+        <w:pStyle w:val="Normal"/>
+        <w:jc w:val="left"/>
+        <w:rPr/>
+      </w:pPr>
+      <w:r>
+        <w:rPr/>
+        <w:t>par grafů….</w:t>
+      </w:r>
+    </w:p>
+    <w:p>
+      <w:pPr>
+        <w:pStyle w:val="Normal"/>
+        <w:jc w:val="left"/>
+        <w:rPr/>
+      </w:pPr>
+      <w:r>
+        <w:rPr/>
+        <w:t>Meření nám potvrdilo teoretickou složitost odvozenou v kapitole implementace….</w:t>
       </w:r>
     </w:p>
     <w:p>
@@ -1544,6 +1402,30 @@
     <w:qFormat/>
     <w:rPr/>
   </w:style>
+  <w:style w:type="character" w:styleId="ListLabel23">
+    <w:name w:val="ListLabel 23"/>
+    <w:qFormat/>
+    <w:rPr>
+      <w:b w:val="false"/>
+      <w:i w:val="false"/>
+      <w:caps w:val="false"/>
+      <w:smallCaps w:val="false"/>
+      <w:strike w:val="false"/>
+      <w:dstrike w:val="false"/>
+      <w:color w:val="000000"/>
+      <w:spacing w:val="0"/>
+      <w:sz w:val="22"/>
+      <w:szCs w:val="22"/>
+      <w:highlight w:val="white"/>
+      <w:u w:val="none"/>
+      <w:effect w:val="none"/>
+    </w:rPr>
+  </w:style>
+  <w:style w:type="character" w:styleId="ListLabel24">
+    <w:name w:val="ListLabel 24"/>
+    <w:qFormat/>
+    <w:rPr/>
+  </w:style>
   <w:style w:type="paragraph" w:styleId="Nadpis">
     <w:name w:val="Nadpis"/>
     <w:basedOn w:val="Normal"/>
@@ -1755,7 +1637,6 @@
     <w:rsid w:val="00cc6de6"/>
     <w:pPr>
       <w:tabs>
-        <w:tab w:val="clear" w:pos="708"/>
         <w:tab w:val="center" w:pos="4536" w:leader="none"/>
         <w:tab w:val="right" w:pos="9072" w:leader="none"/>
       </w:tabs>
@@ -1772,7 +1653,6 @@
     <w:rsid w:val="00cc6de6"/>
     <w:pPr>
       <w:tabs>
-        <w:tab w:val="clear" w:pos="708"/>
         <w:tab w:val="center" w:pos="4536" w:leader="none"/>
         <w:tab w:val="right" w:pos="9072" w:leader="none"/>
       </w:tabs>

--- a/dokumentace.docx
+++ b/dokumentace.docx
@@ -360,8 +360,202 @@
         <w:rPr>
           <w:lang w:val="cs-CZ"/>
         </w:rPr>
-        <w:t>Doplnit</w:t>
-      </w:r>
+        <w:t xml:space="preserve">Algoritmus </w:t>
+      </w:r>
+      <w:r>
+        <w:rPr>
+          <w:i/>
+          <w:iCs/>
+          <w:lang w:val="cs-CZ"/>
+        </w:rPr>
+        <w:t xml:space="preserve">Double Tree </w:t>
+      </w:r>
+      <w:r>
+        <w:rPr>
+          <w:i w:val="false"/>
+          <w:iCs w:val="false"/>
+          <w:lang w:val="cs-CZ"/>
+        </w:rPr>
+        <w:t xml:space="preserve">pracuje </w:t>
+      </w:r>
+      <w:r>
+        <w:rPr>
+          <w:i w:val="false"/>
+          <w:iCs w:val="false"/>
+          <w:lang w:val="cs-CZ"/>
+        </w:rPr>
+        <w:t xml:space="preserve">nad úplným grafem, ve kterém platí trojúhelníková nerovnost. Probíhá </w:t>
+      </w:r>
+      <w:r>
+        <w:rPr>
+          <w:i w:val="false"/>
+          <w:iCs w:val="false"/>
+          <w:lang w:val="cs-CZ"/>
+        </w:rPr>
+        <w:t>ve čtyřech krocích:</w:t>
+      </w:r>
+    </w:p>
+    <w:p>
+      <w:pPr>
+        <w:pStyle w:val="Normal"/>
+        <w:numPr>
+          <w:ilvl w:val="0"/>
+          <w:numId w:val="1"/>
+        </w:numPr>
+        <w:jc w:val="left"/>
+        <w:rPr/>
+      </w:pPr>
+      <w:r>
+        <w:rPr>
+          <w:i w:val="false"/>
+          <w:iCs w:val="false"/>
+          <w:lang w:val="cs-CZ"/>
+        </w:rPr>
+        <w:t>Najít minimální kostru</w:t>
+      </w:r>
+    </w:p>
+    <w:p>
+      <w:pPr>
+        <w:pStyle w:val="Normal"/>
+        <w:numPr>
+          <w:ilvl w:val="0"/>
+          <w:numId w:val="1"/>
+        </w:numPr>
+        <w:jc w:val="left"/>
+        <w:rPr/>
+      </w:pPr>
+      <w:r>
+        <w:rPr>
+          <w:i w:val="false"/>
+          <w:iCs w:val="false"/>
+          <w:lang w:val="cs-CZ"/>
+        </w:rPr>
+        <w:t xml:space="preserve">Zdvojit hrany v minimální kostře </w:t>
+      </w:r>
+    </w:p>
+    <w:p>
+      <w:pPr>
+        <w:pStyle w:val="Normal"/>
+        <w:numPr>
+          <w:ilvl w:val="0"/>
+          <w:numId w:val="1"/>
+        </w:numPr>
+        <w:jc w:val="left"/>
+        <w:rPr/>
+      </w:pPr>
+      <w:r>
+        <w:rPr>
+          <w:i w:val="false"/>
+          <w:iCs w:val="false"/>
+          <w:lang w:val="cs-CZ"/>
+        </w:rPr>
+        <w:t xml:space="preserve">Najít Eulerovský tah ve zdvojené kostře </w:t>
+      </w:r>
+    </w:p>
+    <w:p>
+      <w:pPr>
+        <w:pStyle w:val="Normal"/>
+        <w:numPr>
+          <w:ilvl w:val="0"/>
+          <w:numId w:val="1"/>
+        </w:numPr>
+        <w:jc w:val="left"/>
+        <w:rPr/>
+      </w:pPr>
+      <w:r>
+        <w:rPr>
+          <w:i w:val="false"/>
+          <w:iCs w:val="false"/>
+          <w:lang w:val="cs-CZ"/>
+        </w:rPr>
+        <w:t>Převést Eulorovský tah na Hamiltnovskou kružnici</w:t>
+      </w:r>
+    </w:p>
+    <w:p>
+      <w:pPr>
+        <w:pStyle w:val="Normal"/>
+        <w:jc w:val="left"/>
+        <w:rPr/>
+      </w:pPr>
+      <w:r>
+        <w:rPr>
+          <w:i w:val="false"/>
+          <w:iCs w:val="false"/>
+          <w:lang w:val="cs-CZ"/>
+        </w:rPr>
+        <w:t xml:space="preserve">První tři kroky jsou zřejmé nebo řešitelné algoritmy probranými na přednáskách(Primův nebo Kruskalův, Hledání eulorvského tahu). </w:t>
+      </w:r>
+    </w:p>
+    <w:p>
+      <w:pPr>
+        <w:pStyle w:val="Normal"/>
+        <w:jc w:val="left"/>
+        <w:rPr/>
+      </w:pPr>
+      <w:r>
+        <w:rPr>
+          <w:i w:val="false"/>
+          <w:iCs w:val="false"/>
+          <w:lang w:val="cs-CZ"/>
+        </w:rPr>
+        <w:t>4. Bod je velice jednoduchý začneme procházet eulerovský tah z bodu tři, uzel po uzlu, pokud jsme v daném uzlu ještě nebyli, tak leží na hamiltnovské kružnici, jinak jej přeskočíme. Výsledkem je neopakující se posloupnost uzlů, která obsahuje všechny uzly v grafu. Výsledné řešení TSP jsou nejkratší hrany spojující uzly v posloupnosti. V rámci toho bodu, jsme právě potřebovali, aby vstupní graf byl úplný – cesta mezi, kterýmikoliv dvěma uzly existuje – a platila v něm trojúhelníková nerovnost – cesta A → B je vždy kratší než A → C → B, pro libovolné C.</w:t>
+      </w:r>
+    </w:p>
+    <w:p>
+      <w:pPr>
+        <w:pStyle w:val="Normal"/>
+        <w:jc w:val="left"/>
+        <w:rPr/>
+      </w:pPr>
+      <w:r>
+        <w:rPr>
+          <w:i w:val="false"/>
+          <w:iCs w:val="false"/>
+          <w:lang w:val="cs-CZ"/>
+        </w:rPr>
+        <w:t xml:space="preserve">Složitost </w:t>
+      </w:r>
+      <w:r>
+        <w:rPr>
+          <w:i w:val="false"/>
+          <w:iCs w:val="false"/>
+          <w:lang w:val="cs-CZ"/>
+        </w:rPr>
+      </w:r>
+      <m:oMath xmlns:m="http://schemas.openxmlformats.org/officeDocument/2006/math">
+        <m:r>
+          <w:rPr>
+            <w:rFonts w:ascii="Cambria Math" w:hAnsi="Cambria Math"/>
+          </w:rPr>
+          <m:t xml:space="preserve">O</m:t>
+        </m:r>
+        <m:d>
+          <m:dPr>
+            <m:begChr m:val="("/>
+            <m:endChr m:val=")"/>
+          </m:dPr>
+          <m:e>
+            <m:sSup>
+              <m:e>
+                <m:r>
+                  <w:rPr>
+                    <w:rFonts w:ascii="Cambria Math" w:hAnsi="Cambria Math"/>
+                  </w:rPr>
+                  <m:t xml:space="preserve">n</m:t>
+                </m:r>
+              </m:e>
+              <m:sup>
+                <m:r>
+                  <w:rPr>
+                    <w:rFonts w:ascii="Cambria Math" w:hAnsi="Cambria Math"/>
+                  </w:rPr>
+                  <m:t xml:space="preserve">2</m:t>
+                </m:r>
+              </m:sup>
+            </m:sSup>
+          </m:e>
+        </m:d>
+      </m:oMath>
     </w:p>
     <w:p>
       <w:pPr>
@@ -386,54 +580,76 @@
           <w:sz w:val="22"/>
           <w:szCs w:val="22"/>
         </w:rPr>
-        <w:t xml:space="preserve">Aplikace je implementována v jazyce C++, pro načítání a ukládání grafů je použita knihovna OGDF. </w:t>
-      </w:r>
-    </w:p>
-    <w:p>
-      <w:pPr>
-        <w:pStyle w:val="Normal"/>
-        <w:jc w:val="left"/>
-        <w:rPr>
-          <w:rFonts w:ascii="Calibri" w:hAnsi="Calibri" w:cs="Calibri" w:asciiTheme="minorHAnsi" w:cstheme="minorHAnsi" w:hAnsiTheme="minorHAnsi"/>
-          <w:sz w:val="22"/>
-          <w:szCs w:val="22"/>
-        </w:rPr>
-      </w:pPr>
+        <w:t xml:space="preserve">Aplikace je implementována v jazyce C++, pro načítání a ukládání grafů je použita knihovna OGDF.  </w:t>
+      </w:r>
       <w:r>
         <w:rPr>
           <w:rFonts w:cs="Calibri" w:cstheme="minorHAnsi"/>
           <w:sz w:val="22"/>
           <w:szCs w:val="22"/>
         </w:rPr>
-      </w:r>
-    </w:p>
-    <w:p>
-      <w:pPr>
-        <w:pStyle w:val="Normal"/>
-        <w:jc w:val="left"/>
-        <w:rPr/>
-      </w:pPr>
+        <w:t xml:space="preserve">Naše řešení obsahuje tři algoritmy Brute force, k-OPT a Double tree, plus několik pomocných skriptů a generátor grafů – generuje </w:t>
+      </w:r>
       <w:r>
         <w:rPr>
           <w:rFonts w:cs="Calibri" w:cstheme="minorHAnsi"/>
           <w:sz w:val="22"/>
           <w:szCs w:val="22"/>
         </w:rPr>
-        <w:t>V – počet vrcholů</w:t>
-      </w:r>
-    </w:p>
-    <w:p>
-      <w:pPr>
-        <w:pStyle w:val="Normal"/>
-        <w:jc w:val="left"/>
-        <w:rPr/>
-      </w:pPr>
+        <w:t xml:space="preserve">úplné </w:t>
+      </w:r>
       <w:r>
         <w:rPr>
           <w:rFonts w:cs="Calibri" w:cstheme="minorHAnsi"/>
           <w:sz w:val="22"/>
           <w:szCs w:val="22"/>
         </w:rPr>
+        <w:t xml:space="preserve">grafy, </w:t>
+      </w:r>
+      <w:r>
+        <w:rPr>
+          <w:rFonts w:cs="Calibri" w:cstheme="minorHAnsi"/>
+          <w:sz w:val="22"/>
+          <w:szCs w:val="22"/>
+        </w:rPr>
+        <w:t>splňující trojúhelníkovou nerovnost,</w:t>
+      </w:r>
+      <w:r>
+        <w:rPr>
+          <w:rFonts w:cs="Calibri" w:cstheme="minorHAnsi"/>
+          <w:sz w:val="22"/>
+          <w:szCs w:val="22"/>
+        </w:rPr>
+        <w:t xml:space="preserve"> pomocí ODGF a úkládá je do .glm, případně i do .svg.</w:t>
+      </w:r>
+    </w:p>
+    <w:p>
+      <w:pPr>
+        <w:pStyle w:val="Normal"/>
+        <w:jc w:val="left"/>
+        <w:rPr/>
+      </w:pPr>
+      <w:r>
+        <w:rPr>
+          <w:rFonts w:cs="Calibri" w:cstheme="minorHAnsi"/>
+          <w:sz w:val="22"/>
+          <w:szCs w:val="22"/>
+        </w:rPr>
+        <w:t>V – počet vrcholů</w:t>
+      </w:r>
+    </w:p>
+    <w:p>
+      <w:pPr>
+        <w:pStyle w:val="Normal"/>
+        <w:jc w:val="left"/>
+        <w:rPr/>
+      </w:pPr>
+      <w:r>
+        <w:rPr>
+          <w:rFonts w:cs="Calibri" w:cstheme="minorHAnsi"/>
+          <w:sz w:val="22"/>
+          <w:szCs w:val="22"/>
+        </w:rPr>
         <w:t>E – počet hran</w:t>
       </w:r>
     </w:p>
@@ -445,6 +661,317 @@
       </w:pPr>
       <w:r>
         <w:rPr/>
+        <w:t>Ovládání</w:t>
+      </w:r>
+    </w:p>
+    <w:p>
+      <w:pPr>
+        <w:pStyle w:val="Normal"/>
+        <w:jc w:val="left"/>
+        <w:rPr/>
+      </w:pPr>
+      <w:r>
+        <w:rPr/>
+        <w:t xml:space="preserve">Aplikace nachystána na spouštění z příkazové řádky.  V linuxu je možné zkompilovat aplikaci pomocí skriptu install.sh, který stáhne zdrojové kódy OGDF knihovny, zkompiluje ji, poté pomocí </w:t>
+      </w:r>
+      <w:r>
+        <w:rPr>
+          <w:i/>
+          <w:iCs/>
+        </w:rPr>
+        <w:t>cmaku</w:t>
+      </w:r>
+      <w:r>
+        <w:rPr/>
+        <w:t xml:space="preserve"> sestaví makefile pro projekt a zkompiluje projekt i s nalikovanou knihovnou OGDF. </w:t>
+      </w:r>
+      <w:r>
+        <w:rPr/>
+        <w:t>Na windosech bude třeba provést stejné kroky jen ručně.</w:t>
+      </w:r>
+    </w:p>
+    <w:p>
+      <w:pPr>
+        <w:pStyle w:val="Normal"/>
+        <w:jc w:val="left"/>
+        <w:rPr/>
+      </w:pPr>
+      <w:r>
+        <w:rPr/>
+        <w:t>Po zkopilování je možno aplikaci obsluhovat pomocí parametrů:</w:t>
+      </w:r>
+    </w:p>
+    <w:p>
+      <w:pPr>
+        <w:pStyle w:val="Normal"/>
+        <w:jc w:val="left"/>
+        <w:rPr/>
+      </w:pPr>
+      <w:r>
+        <w:rPr>
+          <w:rFonts w:cs="Calibri" w:cstheme="minorHAnsi"/>
+          <w:sz w:val="22"/>
+          <w:szCs w:val="22"/>
+        </w:rPr>
+        <w:t>Generátor:</w:t>
+      </w:r>
+    </w:p>
+    <w:p>
+      <w:pPr>
+        <w:pStyle w:val="Normal"/>
+        <w:numPr>
+          <w:ilvl w:val="0"/>
+          <w:numId w:val="2"/>
+        </w:numPr>
+        <w:jc w:val="left"/>
+        <w:rPr/>
+      </w:pPr>
+      <w:r>
+        <w:rPr>
+          <w:rFonts w:cs="Calibri" w:cstheme="minorHAnsi"/>
+          <w:strike w:val="false"/>
+          <w:dstrike w:val="false"/>
+          <w:sz w:val="22"/>
+          <w:szCs w:val="22"/>
+        </w:rPr>
+        <w:t>-g/--generator</w:t>
+      </w:r>
+      <w:r>
+        <w:rPr>
+          <w:rFonts w:cs="Calibri" w:cstheme="minorHAnsi"/>
+          <w:sz w:val="22"/>
+          <w:szCs w:val="22"/>
+        </w:rPr>
+        <w:t xml:space="preserve"> path – nastavý režim generování graphů výsledný graph uloží jako .glm do path</w:t>
+      </w:r>
+    </w:p>
+    <w:p>
+      <w:pPr>
+        <w:pStyle w:val="Normal"/>
+        <w:numPr>
+          <w:ilvl w:val="0"/>
+          <w:numId w:val="2"/>
+        </w:numPr>
+        <w:jc w:val="left"/>
+        <w:rPr/>
+      </w:pPr>
+      <w:r>
+        <w:rPr>
+          <w:rFonts w:cs="Calibri" w:cstheme="minorHAnsi"/>
+          <w:sz w:val="22"/>
+          <w:szCs w:val="22"/>
+        </w:rPr>
+        <w:t>-c/--node-count x – nastavý počet uzlů grafu na x</w:t>
+      </w:r>
+    </w:p>
+    <w:p>
+      <w:pPr>
+        <w:pStyle w:val="Normal"/>
+        <w:numPr>
+          <w:ilvl w:val="0"/>
+          <w:numId w:val="2"/>
+        </w:numPr>
+        <w:jc w:val="left"/>
+        <w:rPr/>
+      </w:pPr>
+      <w:r>
+        <w:rPr>
+          <w:rFonts w:cs="Calibri" w:cstheme="minorHAnsi"/>
+          <w:sz w:val="22"/>
+          <w:szCs w:val="22"/>
+        </w:rPr>
+        <w:t>-s/--output-svg path – nepoviný – uloží výsledný graf i jako .svg  do path</w:t>
+      </w:r>
+    </w:p>
+    <w:p>
+      <w:pPr>
+        <w:pStyle w:val="Normal"/>
+        <w:jc w:val="left"/>
+        <w:rPr/>
+      </w:pPr>
+      <w:r>
+        <w:rPr>
+          <w:rFonts w:cs="Calibri" w:cstheme="minorHAnsi"/>
+          <w:sz w:val="22"/>
+          <w:szCs w:val="22"/>
+        </w:rPr>
+        <w:t>Řešení TSP:</w:t>
+      </w:r>
+    </w:p>
+    <w:p>
+      <w:pPr>
+        <w:pStyle w:val="Normal"/>
+        <w:numPr>
+          <w:ilvl w:val="0"/>
+          <w:numId w:val="3"/>
+        </w:numPr>
+        <w:jc w:val="left"/>
+        <w:rPr/>
+      </w:pPr>
+      <w:r>
+        <w:rPr>
+          <w:rFonts w:cs="Calibri" w:cstheme="minorHAnsi"/>
+          <w:sz w:val="22"/>
+          <w:szCs w:val="22"/>
+        </w:rPr>
+        <w:t>-a/--algorithm [1,2,3] – přijmá hodnoty 1 – 3, 1 → k-OPT, 2 → Double tree, 3 → Brute force</w:t>
+      </w:r>
+    </w:p>
+    <w:p>
+      <w:pPr>
+        <w:pStyle w:val="Normal"/>
+        <w:numPr>
+          <w:ilvl w:val="0"/>
+          <w:numId w:val="3"/>
+        </w:numPr>
+        <w:jc w:val="left"/>
+        <w:rPr/>
+      </w:pPr>
+      <w:r>
+        <w:rPr>
+          <w:rFonts w:cs="Calibri" w:cstheme="minorHAnsi"/>
+          <w:sz w:val="22"/>
+          <w:szCs w:val="22"/>
+        </w:rPr>
+        <w:t>-k – nepoviný – pouze pro k-OPT – hodnota k</w:t>
+      </w:r>
+    </w:p>
+    <w:p>
+      <w:pPr>
+        <w:pStyle w:val="Normal"/>
+        <w:numPr>
+          <w:ilvl w:val="0"/>
+          <w:numId w:val="3"/>
+        </w:numPr>
+        <w:jc w:val="left"/>
+        <w:rPr/>
+      </w:pPr>
+      <w:r>
+        <w:rPr/>
+        <w:t xml:space="preserve">-i/--input path – vstupní soubor .gml </w:t>
+      </w:r>
+    </w:p>
+    <w:p>
+      <w:pPr>
+        <w:pStyle w:val="Normal"/>
+        <w:numPr>
+          <w:ilvl w:val="0"/>
+          <w:numId w:val="3"/>
+        </w:numPr>
+        <w:jc w:val="left"/>
+        <w:rPr/>
+      </w:pPr>
+      <w:r>
+        <w:rPr/>
+        <w:t xml:space="preserve">-o/--output </w:t>
+      </w:r>
+      <w:r>
+        <w:rPr>
+          <w:rFonts w:cs="Calibri" w:cstheme="minorHAnsi"/>
+          <w:sz w:val="22"/>
+          <w:szCs w:val="22"/>
+        </w:rPr>
+        <w:t>– nepoviný –</w:t>
+      </w:r>
+      <w:r>
+        <w:rPr/>
+        <w:t xml:space="preserve"> výtupní soubor .gml </w:t>
+      </w:r>
+    </w:p>
+    <w:p>
+      <w:pPr>
+        <w:pStyle w:val="Normal"/>
+        <w:numPr>
+          <w:ilvl w:val="0"/>
+          <w:numId w:val="3"/>
+        </w:numPr>
+        <w:jc w:val="left"/>
+        <w:rPr/>
+      </w:pPr>
+      <w:r>
+        <w:rPr/>
+        <w:t xml:space="preserve">-s/--output-svg </w:t>
+      </w:r>
+      <w:r>
+        <w:rPr>
+          <w:rFonts w:cs="Calibri" w:cstheme="minorHAnsi"/>
+          <w:sz w:val="22"/>
+          <w:szCs w:val="22"/>
+        </w:rPr>
+        <w:t>– nepoviný –</w:t>
+      </w:r>
+      <w:r>
+        <w:rPr/>
+        <w:t xml:space="preserve"> v</w:t>
+      </w:r>
+      <w:r>
+        <w:rPr/>
+        <w:t>ý</w:t>
+      </w:r>
+      <w:r>
+        <w:rPr/>
+        <w:t xml:space="preserve">tupní soubor </w:t>
+      </w:r>
+      <w:r>
+        <w:rPr/>
+        <w:t>svg</w:t>
+      </w:r>
+    </w:p>
+    <w:p>
+      <w:pPr>
+        <w:pStyle w:val="Normal"/>
+        <w:jc w:val="left"/>
+        <w:rPr/>
+      </w:pPr>
+      <w:r>
+        <w:rPr/>
+        <w:t>Skripty:</w:t>
+      </w:r>
+    </w:p>
+    <w:p>
+      <w:pPr>
+        <w:pStyle w:val="Normal"/>
+        <w:jc w:val="left"/>
+        <w:rPr/>
+      </w:pPr>
+      <w:r>
+        <w:rPr/>
+        <w:t>./generateGraphs x y – vygeneruje grafy s x uzly až y uzly s růstem o 1 do složky Graphs</w:t>
+      </w:r>
+    </w:p>
+    <w:p>
+      <w:pPr>
+        <w:pStyle w:val="Normal"/>
+        <w:jc w:val="left"/>
+        <w:rPr/>
+      </w:pPr>
+      <w:r>
+        <w:rPr/>
+        <w:t>./runTest out.csv – pustí všechny tři algoritmy nad všemi grafy ve složce Graphs, pro k-OPT s k od 2-6</w:t>
+      </w:r>
+    </w:p>
+    <w:p>
+      <w:pPr>
+        <w:pStyle w:val="Normal"/>
+        <w:jc w:val="left"/>
+        <w:rPr>
+          <w:rFonts w:cs="Calibri" w:cstheme="minorHAnsi"/>
+          <w:sz w:val="22"/>
+          <w:szCs w:val="22"/>
+        </w:rPr>
+      </w:pPr>
+      <w:r>
+        <w:rPr/>
+      </w:r>
+    </w:p>
+    <w:p>
+      <w:pPr>
+        <w:pStyle w:val="Nadpis2"/>
+        <w:jc w:val="left"/>
+        <w:rPr/>
+      </w:pPr>
+      <w:r>
+        <w:rPr/>
         <w:t>Brute-force</w:t>
       </w:r>
     </w:p>
@@ -566,8 +1093,950 @@
         <w:rPr/>
       </w:pPr>
       <w:r>
-        <w:rPr/>
-        <w:t>test</w:t>
+        <w:rPr>
+          <w:i w:val="false"/>
+          <w:iCs w:val="false"/>
+          <w:lang w:val="cs-CZ"/>
+        </w:rPr>
+        <w:t>Implementace je rozdělena do</w:t>
+      </w:r>
+      <w:r>
+        <w:rPr>
+          <w:i w:val="false"/>
+          <w:iCs w:val="false"/>
+          <w:lang w:val="cs-CZ"/>
+        </w:rPr>
+        <w:t xml:space="preserve"> čtyřech krocích:</w:t>
+      </w:r>
+    </w:p>
+    <w:p>
+      <w:pPr>
+        <w:pStyle w:val="Normal"/>
+        <w:numPr>
+          <w:ilvl w:val="0"/>
+          <w:numId w:val="4"/>
+        </w:numPr>
+        <w:jc w:val="left"/>
+        <w:rPr/>
+      </w:pPr>
+      <w:r>
+        <w:rPr>
+          <w:i w:val="false"/>
+          <w:iCs w:val="false"/>
+          <w:lang w:val="cs-CZ"/>
+        </w:rPr>
+        <w:t>Najít minimální kostru</w:t>
+      </w:r>
+    </w:p>
+    <w:p>
+      <w:pPr>
+        <w:pStyle w:val="Normal"/>
+        <w:numPr>
+          <w:ilvl w:val="0"/>
+          <w:numId w:val="5"/>
+        </w:numPr>
+        <w:jc w:val="left"/>
+        <w:rPr/>
+      </w:pPr>
+      <w:r>
+        <w:rPr>
+          <w:i w:val="false"/>
+          <w:iCs w:val="false"/>
+          <w:lang w:val="cs-CZ"/>
+        </w:rPr>
+        <w:t xml:space="preserve">Využívá implementaci Primova algoritmu v OGDF → složitost </w:t>
+      </w:r>
+      <w:r>
+        <w:rPr>
+          <w:i w:val="false"/>
+          <w:iCs w:val="false"/>
+          <w:lang w:val="cs-CZ"/>
+        </w:rPr>
+      </w:r>
+      <m:oMath xmlns:m="http://schemas.openxmlformats.org/officeDocument/2006/math">
+        <m:r>
+          <w:rPr>
+            <w:rFonts w:ascii="Cambria Math" w:hAnsi="Cambria Math"/>
+          </w:rPr>
+          <m:t xml:space="preserve">O</m:t>
+        </m:r>
+        <m:d>
+          <m:dPr>
+            <m:begChr m:val="("/>
+            <m:endChr m:val=")"/>
+          </m:dPr>
+          <m:e>
+            <m:r>
+              <w:rPr>
+                <w:rFonts w:ascii="Cambria Math" w:hAnsi="Cambria Math"/>
+              </w:rPr>
+              <m:t xml:space="preserve">m</m:t>
+            </m:r>
+            <m:r>
+              <w:rPr>
+                <w:rFonts w:ascii="Cambria Math" w:hAnsi="Cambria Math"/>
+              </w:rPr>
+              <m:t xml:space="preserve">∗</m:t>
+            </m:r>
+            <m:r>
+              <w:rPr>
+                <w:rFonts w:ascii="Cambria Math" w:hAnsi="Cambria Math"/>
+              </w:rPr>
+              <m:t xml:space="preserve">log</m:t>
+            </m:r>
+            <m:d>
+              <m:dPr>
+                <m:begChr m:val="("/>
+                <m:endChr m:val=")"/>
+              </m:dPr>
+              <m:e>
+                <m:r>
+                  <w:rPr>
+                    <w:rFonts w:ascii="Cambria Math" w:hAnsi="Cambria Math"/>
+                  </w:rPr>
+                  <m:t xml:space="preserve">n</m:t>
+                </m:r>
+              </m:e>
+            </m:d>
+          </m:e>
+        </m:d>
+      </m:oMath>
+    </w:p>
+    <w:p>
+      <w:pPr>
+        <w:pStyle w:val="Normal"/>
+        <w:numPr>
+          <w:ilvl w:val="0"/>
+          <w:numId w:val="5"/>
+        </w:numPr>
+        <w:jc w:val="left"/>
+        <w:rPr/>
+      </w:pPr>
+      <w:r>
+        <w:rPr>
+          <w:i w:val="false"/>
+          <w:iCs w:val="false"/>
+          <w:lang w:val="cs-CZ"/>
+        </w:rPr>
+        <w:t xml:space="preserve">Z výsledku se taví pole hran v minimální kostře → složitost </w:t>
+      </w:r>
+      <w:r>
+        <w:rPr>
+          <w:i w:val="false"/>
+          <w:iCs w:val="false"/>
+          <w:lang w:val="cs-CZ"/>
+        </w:rPr>
+      </w:r>
+      <m:oMath xmlns:m="http://schemas.openxmlformats.org/officeDocument/2006/math">
+        <m:r>
+          <w:rPr>
+            <w:rFonts w:ascii="Cambria Math" w:hAnsi="Cambria Math"/>
+          </w:rPr>
+          <m:t xml:space="preserve">O</m:t>
+        </m:r>
+        <m:d>
+          <m:dPr>
+            <m:begChr m:val="("/>
+            <m:endChr m:val=")"/>
+          </m:dPr>
+          <m:e>
+            <m:r>
+              <w:rPr>
+                <w:rFonts w:ascii="Cambria Math" w:hAnsi="Cambria Math"/>
+              </w:rPr>
+              <m:t xml:space="preserve">m</m:t>
+            </m:r>
+          </m:e>
+        </m:d>
+      </m:oMath>
+    </w:p>
+    <w:p>
+      <w:pPr>
+        <w:pStyle w:val="Normal"/>
+        <w:numPr>
+          <w:ilvl w:val="0"/>
+          <w:numId w:val="4"/>
+        </w:numPr>
+        <w:jc w:val="left"/>
+        <w:rPr/>
+      </w:pPr>
+      <w:r>
+        <w:rPr>
+          <w:i w:val="false"/>
+          <w:iCs w:val="false"/>
+          <w:lang w:val="cs-CZ"/>
+        </w:rPr>
+        <w:t xml:space="preserve">Zdvojit hrany v minimální kostře </w:t>
+      </w:r>
+    </w:p>
+    <w:p>
+      <w:pPr>
+        <w:pStyle w:val="Normal"/>
+        <w:numPr>
+          <w:ilvl w:val="0"/>
+          <w:numId w:val="6"/>
+        </w:numPr>
+        <w:jc w:val="left"/>
+        <w:rPr/>
+      </w:pPr>
+      <w:r>
+        <w:rPr>
+          <w:i w:val="false"/>
+          <w:iCs w:val="false"/>
+          <w:lang w:val="cs-CZ"/>
+        </w:rPr>
+        <w:t xml:space="preserve">projde všechny hrany v minimální kostře → složitost </w:t>
+      </w:r>
+      <w:r>
+        <w:rPr>
+          <w:i w:val="false"/>
+          <w:iCs w:val="false"/>
+          <w:lang w:val="cs-CZ"/>
+        </w:rPr>
+      </w:r>
+      <m:oMath xmlns:m="http://schemas.openxmlformats.org/officeDocument/2006/math">
+        <m:r>
+          <w:rPr>
+            <w:rFonts w:ascii="Cambria Math" w:hAnsi="Cambria Math"/>
+          </w:rPr>
+          <m:t xml:space="preserve">O</m:t>
+        </m:r>
+        <m:d>
+          <m:dPr>
+            <m:begChr m:val="("/>
+            <m:endChr m:val=")"/>
+          </m:dPr>
+          <m:e>
+            <m:r>
+              <w:rPr>
+                <w:rFonts w:ascii="Cambria Math" w:hAnsi="Cambria Math"/>
+              </w:rPr>
+              <m:t xml:space="preserve">n</m:t>
+            </m:r>
+            <m:r>
+              <w:rPr>
+                <w:rFonts w:ascii="Cambria Math" w:hAnsi="Cambria Math"/>
+              </w:rPr>
+              <m:t xml:space="preserve">−</m:t>
+            </m:r>
+            <m:r>
+              <w:rPr>
+                <w:rFonts w:ascii="Cambria Math" w:hAnsi="Cambria Math"/>
+              </w:rPr>
+              <m:t xml:space="preserve">1</m:t>
+            </m:r>
+          </m:e>
+        </m:d>
+      </m:oMath>
+    </w:p>
+    <w:p>
+      <w:pPr>
+        <w:pStyle w:val="Normal"/>
+        <w:numPr>
+          <w:ilvl w:val="0"/>
+          <w:numId w:val="4"/>
+        </w:numPr>
+        <w:jc w:val="left"/>
+        <w:rPr/>
+      </w:pPr>
+      <w:r>
+        <w:rPr>
+          <w:i w:val="false"/>
+          <w:iCs w:val="false"/>
+          <w:lang w:val="cs-CZ"/>
+        </w:rPr>
+        <w:t xml:space="preserve">Najít Eulerovský tah ve zdvojené kostře </w:t>
+      </w:r>
+    </w:p>
+    <w:p>
+      <w:pPr>
+        <w:pStyle w:val="Normal"/>
+        <w:numPr>
+          <w:ilvl w:val="0"/>
+          <w:numId w:val="7"/>
+        </w:numPr>
+        <w:jc w:val="left"/>
+        <w:rPr/>
+      </w:pPr>
+      <w:r>
+        <w:rPr>
+          <w:i w:val="false"/>
+          <w:iCs w:val="false"/>
+          <w:lang w:val="cs-CZ"/>
+        </w:rPr>
+        <w:t xml:space="preserve">inicializace polí pro uzly → složitost </w:t>
+      </w:r>
+      <w:r>
+        <w:rPr>
+          <w:i w:val="false"/>
+          <w:iCs w:val="false"/>
+          <w:lang w:val="cs-CZ"/>
+        </w:rPr>
+      </w:r>
+      <m:oMath xmlns:m="http://schemas.openxmlformats.org/officeDocument/2006/math">
+        <m:r>
+          <w:rPr>
+            <w:rFonts w:ascii="Cambria Math" w:hAnsi="Cambria Math"/>
+          </w:rPr>
+          <m:t xml:space="preserve">O</m:t>
+        </m:r>
+        <m:d>
+          <m:dPr>
+            <m:begChr m:val="("/>
+            <m:endChr m:val=")"/>
+          </m:dPr>
+          <m:e>
+            <m:r>
+              <w:rPr>
+                <w:rFonts w:ascii="Cambria Math" w:hAnsi="Cambria Math"/>
+              </w:rPr>
+              <m:t xml:space="preserve">n</m:t>
+            </m:r>
+          </m:e>
+        </m:d>
+      </m:oMath>
+    </w:p>
+    <w:p>
+      <w:pPr>
+        <w:pStyle w:val="Normal"/>
+        <w:numPr>
+          <w:ilvl w:val="0"/>
+          <w:numId w:val="7"/>
+        </w:numPr>
+        <w:jc w:val="left"/>
+        <w:rPr/>
+      </w:pPr>
+      <w:r>
+        <w:rPr>
+          <w:i w:val="false"/>
+          <w:iCs w:val="false"/>
+          <w:lang w:val="cs-CZ"/>
+        </w:rPr>
+        <w:t xml:space="preserve">přiřazení hran vedoucích z uzlů → složitost </w:t>
+      </w:r>
+      <w:r>
+        <w:rPr>
+          <w:i w:val="false"/>
+          <w:iCs w:val="false"/>
+          <w:lang w:val="cs-CZ"/>
+        </w:rPr>
+      </w:r>
+      <m:oMath xmlns:m="http://schemas.openxmlformats.org/officeDocument/2006/math">
+        <m:r>
+          <w:rPr>
+            <w:rFonts w:ascii="Cambria Math" w:hAnsi="Cambria Math"/>
+          </w:rPr>
+          <m:t xml:space="preserve">O</m:t>
+        </m:r>
+        <m:d>
+          <m:dPr>
+            <m:begChr m:val="("/>
+            <m:endChr m:val=")"/>
+          </m:dPr>
+          <m:e>
+            <m:r>
+              <w:rPr>
+                <w:rFonts w:ascii="Cambria Math" w:hAnsi="Cambria Math"/>
+              </w:rPr>
+              <m:t xml:space="preserve">m</m:t>
+            </m:r>
+          </m:e>
+        </m:d>
+      </m:oMath>
+    </w:p>
+    <w:p>
+      <w:pPr>
+        <w:pStyle w:val="Normal"/>
+        <w:numPr>
+          <w:ilvl w:val="0"/>
+          <w:numId w:val="7"/>
+        </w:numPr>
+        <w:jc w:val="left"/>
+        <w:rPr/>
+      </w:pPr>
+      <w:r>
+        <w:rPr>
+          <w:i w:val="false"/>
+          <w:iCs w:val="false"/>
+          <w:lang w:val="cs-CZ"/>
+        </w:rPr>
+        <w:t xml:space="preserve">projití </w:t>
+      </w:r>
+      <w:r>
+        <w:rPr>
+          <w:i w:val="false"/>
+          <w:iCs w:val="false"/>
+          <w:lang w:val="cs-CZ"/>
+        </w:rPr>
+        <w:t>všech uzlů s kontrolou zda jsem v uzlu již byl</w:t>
+      </w:r>
+      <w:r>
+        <w:rPr>
+          <w:i w:val="false"/>
+          <w:iCs w:val="false"/>
+          <w:lang w:val="cs-CZ"/>
+        </w:rPr>
+        <w:t xml:space="preserve"> → složitost </w:t>
+      </w:r>
+      <w:r>
+        <w:rPr>
+          <w:i w:val="false"/>
+          <w:iCs w:val="false"/>
+          <w:lang w:val="cs-CZ"/>
+        </w:rPr>
+      </w:r>
+      <m:oMath xmlns:m="http://schemas.openxmlformats.org/officeDocument/2006/math">
+        <m:r>
+          <w:rPr>
+            <w:rFonts w:ascii="Cambria Math" w:hAnsi="Cambria Math"/>
+          </w:rPr>
+          <m:t xml:space="preserve">O</m:t>
+        </m:r>
+        <m:d>
+          <m:dPr>
+            <m:begChr m:val="("/>
+            <m:endChr m:val=")"/>
+          </m:dPr>
+          <m:e>
+            <m:r>
+              <w:rPr>
+                <w:rFonts w:ascii="Cambria Math" w:hAnsi="Cambria Math"/>
+              </w:rPr>
+              <m:t xml:space="preserve">2</m:t>
+            </m:r>
+            <m:r>
+              <w:rPr>
+                <w:rFonts w:ascii="Cambria Math" w:hAnsi="Cambria Math"/>
+              </w:rPr>
+              <m:t xml:space="preserve">∗</m:t>
+            </m:r>
+            <m:d>
+              <m:dPr>
+                <m:begChr m:val="("/>
+                <m:endChr m:val=")"/>
+              </m:dPr>
+              <m:e>
+                <m:r>
+                  <w:rPr>
+                    <w:rFonts w:ascii="Cambria Math" w:hAnsi="Cambria Math"/>
+                  </w:rPr>
+                  <m:t xml:space="preserve">n</m:t>
+                </m:r>
+                <m:r>
+                  <w:rPr>
+                    <w:rFonts w:ascii="Cambria Math" w:hAnsi="Cambria Math"/>
+                  </w:rPr>
+                  <m:t xml:space="preserve">−</m:t>
+                </m:r>
+                <m:r>
+                  <w:rPr>
+                    <w:rFonts w:ascii="Cambria Math" w:hAnsi="Cambria Math"/>
+                  </w:rPr>
+                  <m:t xml:space="preserve">1</m:t>
+                </m:r>
+              </m:e>
+            </m:d>
+            <m:r>
+              <w:rPr>
+                <w:rFonts w:ascii="Cambria Math" w:hAnsi="Cambria Math"/>
+              </w:rPr>
+              <m:t xml:space="preserve">∗</m:t>
+            </m:r>
+            <m:r>
+              <w:rPr>
+                <w:rFonts w:ascii="Cambria Math" w:hAnsi="Cambria Math"/>
+              </w:rPr>
+              <m:t xml:space="preserve">n</m:t>
+            </m:r>
+          </m:e>
+        </m:d>
+      </m:oMath>
+    </w:p>
+    <w:p>
+      <w:pPr>
+        <w:pStyle w:val="Normal"/>
+        <w:numPr>
+          <w:ilvl w:val="1"/>
+          <w:numId w:val="7"/>
+        </w:numPr>
+        <w:jc w:val="left"/>
+        <w:rPr/>
+      </w:pPr>
+      <w:r>
+        <w:rPr>
+          <w:i w:val="false"/>
+          <w:iCs w:val="false"/>
+          <w:lang w:val="cs-CZ"/>
+        </w:rPr>
+        <w:t xml:space="preserve">jde o zdvojenou minimální kostru </w:t>
+      </w:r>
+      <w:r>
+        <w:rPr>
+          <w:i w:val="false"/>
+          <w:iCs w:val="false"/>
+          <w:lang w:val="cs-CZ"/>
+        </w:rPr>
+        <w:t xml:space="preserve"> → složitost </w:t>
+      </w:r>
+      <w:r>
+        <w:rPr>
+          <w:i w:val="false"/>
+          <w:iCs w:val="false"/>
+          <w:lang w:val="cs-CZ"/>
+        </w:rPr>
+      </w:r>
+      <m:oMath xmlns:m="http://schemas.openxmlformats.org/officeDocument/2006/math">
+        <m:r>
+          <w:rPr>
+            <w:rFonts w:ascii="Cambria Math" w:hAnsi="Cambria Math"/>
+          </w:rPr>
+          <m:t xml:space="preserve">O</m:t>
+        </m:r>
+        <m:d>
+          <m:dPr>
+            <m:begChr m:val="("/>
+            <m:endChr m:val=")"/>
+          </m:dPr>
+          <m:e>
+            <m:r>
+              <w:rPr>
+                <w:rFonts w:ascii="Cambria Math" w:hAnsi="Cambria Math"/>
+              </w:rPr>
+              <m:t xml:space="preserve">2</m:t>
+            </m:r>
+            <m:r>
+              <w:rPr>
+                <w:rFonts w:ascii="Cambria Math" w:hAnsi="Cambria Math"/>
+              </w:rPr>
+              <m:t xml:space="preserve">∗</m:t>
+            </m:r>
+            <m:d>
+              <m:dPr>
+                <m:begChr m:val="("/>
+                <m:endChr m:val=")"/>
+              </m:dPr>
+              <m:e>
+                <m:r>
+                  <w:rPr>
+                    <w:rFonts w:ascii="Cambria Math" w:hAnsi="Cambria Math"/>
+                  </w:rPr>
+                  <m:t xml:space="preserve">n</m:t>
+                </m:r>
+                <m:r>
+                  <w:rPr>
+                    <w:rFonts w:ascii="Cambria Math" w:hAnsi="Cambria Math"/>
+                  </w:rPr>
+                  <m:t xml:space="preserve">−</m:t>
+                </m:r>
+                <m:r>
+                  <w:rPr>
+                    <w:rFonts w:ascii="Cambria Math" w:hAnsi="Cambria Math"/>
+                  </w:rPr>
+                  <m:t xml:space="preserve">1</m:t>
+                </m:r>
+              </m:e>
+            </m:d>
+          </m:e>
+        </m:d>
+      </m:oMath>
+    </w:p>
+    <w:p>
+      <w:pPr>
+        <w:pStyle w:val="Normal"/>
+        <w:numPr>
+          <w:ilvl w:val="1"/>
+          <w:numId w:val="7"/>
+        </w:numPr>
+        <w:jc w:val="left"/>
+        <w:rPr/>
+      </w:pPr>
+      <w:r>
+        <w:rPr>
+          <w:i w:val="false"/>
+          <w:iCs w:val="false"/>
+          <w:lang w:val="cs-CZ"/>
+        </w:rPr>
+        <w:t>p</w:t>
+      </w:r>
+      <w:r>
+        <w:rPr>
+          <w:i w:val="false"/>
+          <w:iCs w:val="false"/>
+          <w:lang w:val="cs-CZ"/>
+        </w:rPr>
+        <w:t xml:space="preserve">rohledávaí pole navštívených uzlů </w:t>
+      </w:r>
+      <w:r>
+        <w:rPr>
+          <w:i w:val="false"/>
+          <w:iCs w:val="false"/>
+          <w:lang w:val="cs-CZ"/>
+        </w:rPr>
+        <w:t xml:space="preserve"> → složitost </w:t>
+      </w:r>
+      <w:r>
+        <w:rPr>
+          <w:i w:val="false"/>
+          <w:iCs w:val="false"/>
+          <w:lang w:val="cs-CZ"/>
+        </w:rPr>
+      </w:r>
+      <m:oMath xmlns:m="http://schemas.openxmlformats.org/officeDocument/2006/math">
+        <m:r>
+          <w:rPr>
+            <w:rFonts w:ascii="Cambria Math" w:hAnsi="Cambria Math"/>
+          </w:rPr>
+          <m:t xml:space="preserve">O</m:t>
+        </m:r>
+        <m:d>
+          <m:dPr>
+            <m:begChr m:val="("/>
+            <m:endChr m:val=")"/>
+          </m:dPr>
+          <m:e>
+            <m:r>
+              <w:rPr>
+                <w:rFonts w:ascii="Cambria Math" w:hAnsi="Cambria Math"/>
+              </w:rPr>
+              <m:t xml:space="preserve">n</m:t>
+            </m:r>
+          </m:e>
+        </m:d>
+      </m:oMath>
+    </w:p>
+    <w:p>
+      <w:pPr>
+        <w:pStyle w:val="Normal"/>
+        <w:numPr>
+          <w:ilvl w:val="0"/>
+          <w:numId w:val="4"/>
+        </w:numPr>
+        <w:jc w:val="left"/>
+        <w:rPr/>
+      </w:pPr>
+      <w:r>
+        <w:rPr>
+          <w:i w:val="false"/>
+          <w:iCs w:val="false"/>
+          <w:lang w:val="cs-CZ"/>
+        </w:rPr>
+        <w:t>Převést Eulorovský tah na Hamiltnovskou kružnici</w:t>
+      </w:r>
+    </w:p>
+    <w:p>
+      <w:pPr>
+        <w:pStyle w:val="Normal"/>
+        <w:numPr>
+          <w:ilvl w:val="0"/>
+          <w:numId w:val="8"/>
+        </w:numPr>
+        <w:jc w:val="left"/>
+        <w:rPr/>
+      </w:pPr>
+      <w:r>
+        <w:rPr>
+          <w:i w:val="false"/>
+          <w:iCs w:val="false"/>
+          <w:lang w:val="cs-CZ"/>
+        </w:rPr>
+        <w:t xml:space="preserve">Průchod Eulorovským tahem </w:t>
+      </w:r>
+      <w:r>
+        <w:rPr>
+          <w:i w:val="false"/>
+          <w:iCs w:val="false"/>
+          <w:lang w:val="cs-CZ"/>
+        </w:rPr>
+        <w:t xml:space="preserve"> → složitost </w:t>
+      </w:r>
+      <w:r>
+        <w:rPr>
+          <w:i w:val="false"/>
+          <w:iCs w:val="false"/>
+          <w:lang w:val="cs-CZ"/>
+        </w:rPr>
+      </w:r>
+      <m:oMath xmlns:m="http://schemas.openxmlformats.org/officeDocument/2006/math">
+        <m:r>
+          <w:rPr>
+            <w:rFonts w:ascii="Cambria Math" w:hAnsi="Cambria Math"/>
+          </w:rPr>
+          <m:t xml:space="preserve">O</m:t>
+        </m:r>
+        <m:d>
+          <m:dPr>
+            <m:begChr m:val="("/>
+            <m:endChr m:val=")"/>
+          </m:dPr>
+          <m:e>
+            <m:r>
+              <w:rPr>
+                <w:rFonts w:ascii="Cambria Math" w:hAnsi="Cambria Math"/>
+              </w:rPr>
+              <m:t xml:space="preserve">2</m:t>
+            </m:r>
+            <m:r>
+              <w:rPr>
+                <w:rFonts w:ascii="Cambria Math" w:hAnsi="Cambria Math"/>
+              </w:rPr>
+              <m:t xml:space="preserve">∗</m:t>
+            </m:r>
+            <m:d>
+              <m:dPr>
+                <m:begChr m:val="("/>
+                <m:endChr m:val=")"/>
+              </m:dPr>
+              <m:e>
+                <m:r>
+                  <w:rPr>
+                    <w:rFonts w:ascii="Cambria Math" w:hAnsi="Cambria Math"/>
+                  </w:rPr>
+                  <m:t xml:space="preserve">n</m:t>
+                </m:r>
+                <m:r>
+                  <w:rPr>
+                    <w:rFonts w:ascii="Cambria Math" w:hAnsi="Cambria Math"/>
+                  </w:rPr>
+                  <m:t xml:space="preserve">−</m:t>
+                </m:r>
+                <m:r>
+                  <w:rPr>
+                    <w:rFonts w:ascii="Cambria Math" w:hAnsi="Cambria Math"/>
+                  </w:rPr>
+                  <m:t xml:space="preserve">1</m:t>
+                </m:r>
+              </m:e>
+            </m:d>
+            <m:r>
+              <w:rPr>
+                <w:rFonts w:ascii="Cambria Math" w:hAnsi="Cambria Math"/>
+              </w:rPr>
+              <m:t xml:space="preserve">+</m:t>
+            </m:r>
+            <m:r>
+              <w:rPr>
+                <w:rFonts w:ascii="Cambria Math" w:hAnsi="Cambria Math"/>
+              </w:rPr>
+              <m:t xml:space="preserve">1</m:t>
+            </m:r>
+          </m:e>
+        </m:d>
+      </m:oMath>
+    </w:p>
+    <w:p>
+      <w:pPr>
+        <w:pStyle w:val="Normal"/>
+        <w:numPr>
+          <w:ilvl w:val="0"/>
+          <w:numId w:val="8"/>
+        </w:numPr>
+        <w:jc w:val="left"/>
+        <w:rPr/>
+      </w:pPr>
+      <w:r>
+        <w:rPr>
+          <w:i w:val="false"/>
+          <w:iCs w:val="false"/>
+          <w:lang w:val="cs-CZ"/>
+        </w:rPr>
+        <w:t>Mazání hran jenž nejsou na hamiltnově krožnici</w:t>
+      </w:r>
+      <w:r>
+        <w:rPr>
+          <w:i w:val="false"/>
+          <w:iCs w:val="false"/>
+          <w:lang w:val="cs-CZ"/>
+        </w:rPr>
+        <w:t xml:space="preserve">  → složitost </w:t>
+      </w:r>
+      <w:r>
+        <w:rPr>
+          <w:i w:val="false"/>
+          <w:iCs w:val="false"/>
+          <w:lang w:val="cs-CZ"/>
+        </w:rPr>
+      </w:r>
+      <m:oMath xmlns:m="http://schemas.openxmlformats.org/officeDocument/2006/math">
+        <m:r>
+          <w:rPr>
+            <w:rFonts w:ascii="Cambria Math" w:hAnsi="Cambria Math"/>
+          </w:rPr>
+          <m:t xml:space="preserve">O</m:t>
+        </m:r>
+        <m:d>
+          <m:dPr>
+            <m:begChr m:val="("/>
+            <m:endChr m:val=")"/>
+          </m:dPr>
+          <m:e>
+            <m:r>
+              <w:rPr>
+                <w:rFonts w:ascii="Cambria Math" w:hAnsi="Cambria Math"/>
+              </w:rPr>
+              <m:t xml:space="preserve">m</m:t>
+            </m:r>
+          </m:e>
+        </m:d>
+      </m:oMath>
+    </w:p>
+    <w:p>
+      <w:pPr>
+        <w:pStyle w:val="Normal"/>
+        <w:jc w:val="left"/>
+        <w:rPr/>
+      </w:pPr>
+      <w:r>
+        <w:rPr>
+          <w:i w:val="false"/>
+          <w:iCs w:val="false"/>
+          <w:lang w:val="cs-CZ"/>
+        </w:rPr>
+        <w:t>V</w:t>
+      </w:r>
+      <w:r>
+        <w:rPr>
+          <w:i w:val="false"/>
+          <w:iCs w:val="false"/>
+          <w:lang w:val="cs-CZ"/>
+        </w:rPr>
+        <w:t xml:space="preserve">ýsledná složitost </w:t>
+      </w:r>
+      <w:r>
+        <w:rPr>
+          <w:i w:val="false"/>
+          <w:iCs w:val="false"/>
+          <w:lang w:val="cs-CZ"/>
+        </w:rPr>
+      </w:r>
+      <m:oMath xmlns:m="http://schemas.openxmlformats.org/officeDocument/2006/math">
+        <m:r>
+          <w:rPr>
+            <w:rFonts w:ascii="Cambria Math" w:hAnsi="Cambria Math"/>
+          </w:rPr>
+          <m:t xml:space="preserve">O</m:t>
+        </m:r>
+        <m:d>
+          <m:dPr>
+            <m:begChr m:val="("/>
+            <m:endChr m:val=")"/>
+          </m:dPr>
+          <m:e>
+            <m:r>
+              <w:rPr>
+                <w:rFonts w:ascii="Cambria Math" w:hAnsi="Cambria Math"/>
+              </w:rPr>
+              <m:t xml:space="preserve">2</m:t>
+            </m:r>
+            <m:sSup>
+              <m:e>
+                <m:r>
+                  <w:rPr>
+                    <w:rFonts w:ascii="Cambria Math" w:hAnsi="Cambria Math"/>
+                  </w:rPr>
+                  <m:t xml:space="preserve">n</m:t>
+                </m:r>
+              </m:e>
+              <m:sup>
+                <m:r>
+                  <w:rPr>
+                    <w:rFonts w:ascii="Cambria Math" w:hAnsi="Cambria Math"/>
+                  </w:rPr>
+                  <m:t xml:space="preserve">2</m:t>
+                </m:r>
+              </m:sup>
+            </m:sSup>
+            <m:r>
+              <w:rPr>
+                <w:rFonts w:ascii="Cambria Math" w:hAnsi="Cambria Math"/>
+              </w:rPr>
+              <m:t xml:space="preserve">+</m:t>
+            </m:r>
+            <m:r>
+              <w:rPr>
+                <w:rFonts w:ascii="Cambria Math" w:hAnsi="Cambria Math"/>
+              </w:rPr>
+              <m:t xml:space="preserve">m</m:t>
+            </m:r>
+            <m:d>
+              <m:dPr>
+                <m:begChr m:val="("/>
+                <m:endChr m:val=")"/>
+              </m:dPr>
+              <m:e>
+                <m:r>
+                  <w:rPr>
+                    <w:rFonts w:ascii="Cambria Math" w:hAnsi="Cambria Math"/>
+                  </w:rPr>
+                  <m:t xml:space="preserve">3</m:t>
+                </m:r>
+                <m:r>
+                  <w:rPr>
+                    <w:rFonts w:ascii="Cambria Math" w:hAnsi="Cambria Math"/>
+                  </w:rPr>
+                  <m:t xml:space="preserve">+</m:t>
+                </m:r>
+                <m:r>
+                  <w:rPr>
+                    <w:rFonts w:ascii="Cambria Math" w:hAnsi="Cambria Math"/>
+                  </w:rPr>
+                  <m:t xml:space="preserve">log</m:t>
+                </m:r>
+                <m:d>
+                  <m:dPr>
+                    <m:begChr m:val="("/>
+                    <m:endChr m:val=")"/>
+                  </m:dPr>
+                  <m:e>
+                    <m:r>
+                      <w:rPr>
+                        <w:rFonts w:ascii="Cambria Math" w:hAnsi="Cambria Math"/>
+                      </w:rPr>
+                      <m:t xml:space="preserve">n</m:t>
+                    </m:r>
+                  </m:e>
+                </m:d>
+              </m:e>
+            </m:d>
+            <m:r>
+              <w:rPr>
+                <w:rFonts w:ascii="Cambria Math" w:hAnsi="Cambria Math"/>
+              </w:rPr>
+              <m:t xml:space="preserve">+</m:t>
+            </m:r>
+            <m:r>
+              <w:rPr>
+                <w:rFonts w:ascii="Cambria Math" w:hAnsi="Cambria Math"/>
+              </w:rPr>
+              <m:t xml:space="preserve">2</m:t>
+            </m:r>
+            <m:r>
+              <w:rPr>
+                <w:rFonts w:ascii="Cambria Math" w:hAnsi="Cambria Math"/>
+              </w:rPr>
+              <m:t xml:space="preserve">n</m:t>
+            </m:r>
+          </m:e>
+        </m:d>
+      </m:oMath>
+    </w:p>
+    <w:p>
+      <w:pPr>
+        <w:pStyle w:val="Nadpis2"/>
+        <w:jc w:val="left"/>
+        <w:rPr/>
+      </w:pPr>
+      <w:r>
+        <w:rPr/>
+      </w:r>
+    </w:p>
+    <w:p>
+      <w:pPr>
+        <w:pStyle w:val="Normal"/>
+        <w:jc w:val="left"/>
+        <w:rPr/>
+      </w:pPr>
+      <w:r>
+        <w:rPr/>
       </w:r>
     </w:p>
     <w:p>
@@ -798,6 +2267,1244 @@
     </w:r>
   </w:p>
 </w:ftr>
+</file>
+
+<file path=word/numbering.xml><?xml version="1.0" encoding="utf-8"?>
+<w:numbering xmlns:w="http://schemas.openxmlformats.org/wordprocessingml/2006/main" xmlns:o="urn:schemas-microsoft-com:office:office" xmlns:r="http://schemas.openxmlformats.org/officeDocument/2006/relationships" xmlns:v="urn:schemas-microsoft-com:vml">
+  <w:abstractNum w:abstractNumId="1">
+    <w:lvl w:ilvl="0">
+      <w:start w:val="1"/>
+      <w:numFmt w:val="decimal"/>
+      <w:lvlText w:val="%1."/>
+      <w:lvlJc w:val="left"/>
+      <w:pPr>
+        <w:tabs>
+          <w:tab w:val="num" w:pos="720"/>
+        </w:tabs>
+        <w:ind w:left="720" w:hanging="360"/>
+      </w:pPr>
+      <w:rPr/>
+    </w:lvl>
+    <w:lvl w:ilvl="1">
+      <w:start w:val="1"/>
+      <w:numFmt w:val="decimal"/>
+      <w:lvlText w:val="%2."/>
+      <w:lvlJc w:val="left"/>
+      <w:pPr>
+        <w:tabs>
+          <w:tab w:val="num" w:pos="1080"/>
+        </w:tabs>
+        <w:ind w:left="1080" w:hanging="360"/>
+      </w:pPr>
+      <w:rPr/>
+    </w:lvl>
+    <w:lvl w:ilvl="2">
+      <w:start w:val="1"/>
+      <w:numFmt w:val="decimal"/>
+      <w:lvlText w:val="%3."/>
+      <w:lvlJc w:val="left"/>
+      <w:pPr>
+        <w:tabs>
+          <w:tab w:val="num" w:pos="1440"/>
+        </w:tabs>
+        <w:ind w:left="1440" w:hanging="360"/>
+      </w:pPr>
+      <w:rPr/>
+    </w:lvl>
+    <w:lvl w:ilvl="3">
+      <w:start w:val="1"/>
+      <w:numFmt w:val="decimal"/>
+      <w:lvlText w:val="%4."/>
+      <w:lvlJc w:val="left"/>
+      <w:pPr>
+        <w:tabs>
+          <w:tab w:val="num" w:pos="1800"/>
+        </w:tabs>
+        <w:ind w:left="1800" w:hanging="360"/>
+      </w:pPr>
+      <w:rPr/>
+    </w:lvl>
+    <w:lvl w:ilvl="4">
+      <w:start w:val="1"/>
+      <w:numFmt w:val="decimal"/>
+      <w:lvlText w:val="%5."/>
+      <w:lvlJc w:val="left"/>
+      <w:pPr>
+        <w:tabs>
+          <w:tab w:val="num" w:pos="2160"/>
+        </w:tabs>
+        <w:ind w:left="2160" w:hanging="360"/>
+      </w:pPr>
+      <w:rPr/>
+    </w:lvl>
+    <w:lvl w:ilvl="5">
+      <w:start w:val="1"/>
+      <w:numFmt w:val="decimal"/>
+      <w:lvlText w:val="%6."/>
+      <w:lvlJc w:val="left"/>
+      <w:pPr>
+        <w:tabs>
+          <w:tab w:val="num" w:pos="2520"/>
+        </w:tabs>
+        <w:ind w:left="2520" w:hanging="360"/>
+      </w:pPr>
+      <w:rPr/>
+    </w:lvl>
+    <w:lvl w:ilvl="6">
+      <w:start w:val="1"/>
+      <w:numFmt w:val="decimal"/>
+      <w:lvlText w:val="%7."/>
+      <w:lvlJc w:val="left"/>
+      <w:pPr>
+        <w:tabs>
+          <w:tab w:val="num" w:pos="2880"/>
+        </w:tabs>
+        <w:ind w:left="2880" w:hanging="360"/>
+      </w:pPr>
+      <w:rPr/>
+    </w:lvl>
+    <w:lvl w:ilvl="7">
+      <w:start w:val="1"/>
+      <w:numFmt w:val="decimal"/>
+      <w:lvlText w:val="%8."/>
+      <w:lvlJc w:val="left"/>
+      <w:pPr>
+        <w:tabs>
+          <w:tab w:val="num" w:pos="3240"/>
+        </w:tabs>
+        <w:ind w:left="3240" w:hanging="360"/>
+      </w:pPr>
+      <w:rPr/>
+    </w:lvl>
+    <w:lvl w:ilvl="8">
+      <w:start w:val="1"/>
+      <w:numFmt w:val="decimal"/>
+      <w:lvlText w:val="%9."/>
+      <w:lvlJc w:val="left"/>
+      <w:pPr>
+        <w:tabs>
+          <w:tab w:val="num" w:pos="3600"/>
+        </w:tabs>
+        <w:ind w:left="3600" w:hanging="360"/>
+      </w:pPr>
+      <w:rPr/>
+    </w:lvl>
+  </w:abstractNum>
+  <w:abstractNum w:abstractNumId="2">
+    <w:lvl w:ilvl="0">
+      <w:start w:val="1"/>
+      <w:numFmt w:val="bullet"/>
+      <w:lvlText w:val=""/>
+      <w:lvlJc w:val="left"/>
+      <w:pPr>
+        <w:tabs>
+          <w:tab w:val="num" w:pos="720"/>
+        </w:tabs>
+        <w:ind w:left="720" w:hanging="360"/>
+      </w:pPr>
+      <w:rPr>
+        <w:rFonts w:ascii="Symbol" w:hAnsi="Symbol" w:cs="Symbol" w:hint="default"/>
+        <w:rFonts w:cs="OpenSymbol"/>
+      </w:rPr>
+    </w:lvl>
+    <w:lvl w:ilvl="1">
+      <w:start w:val="1"/>
+      <w:numFmt w:val="bullet"/>
+      <w:lvlText w:val="◦"/>
+      <w:lvlJc w:val="left"/>
+      <w:pPr>
+        <w:tabs>
+          <w:tab w:val="num" w:pos="1080"/>
+        </w:tabs>
+        <w:ind w:left="1080" w:hanging="360"/>
+      </w:pPr>
+      <w:rPr>
+        <w:rFonts w:ascii="OpenSymbol" w:hAnsi="OpenSymbol" w:cs="OpenSymbol" w:hint="default"/>
+        <w:rFonts w:cs="OpenSymbol"/>
+      </w:rPr>
+    </w:lvl>
+    <w:lvl w:ilvl="2">
+      <w:start w:val="1"/>
+      <w:numFmt w:val="bullet"/>
+      <w:lvlText w:val="▪"/>
+      <w:lvlJc w:val="left"/>
+      <w:pPr>
+        <w:tabs>
+          <w:tab w:val="num" w:pos="1440"/>
+        </w:tabs>
+        <w:ind w:left="1440" w:hanging="360"/>
+      </w:pPr>
+      <w:rPr>
+        <w:rFonts w:ascii="OpenSymbol" w:hAnsi="OpenSymbol" w:cs="OpenSymbol" w:hint="default"/>
+        <w:rFonts w:cs="OpenSymbol"/>
+      </w:rPr>
+    </w:lvl>
+    <w:lvl w:ilvl="3">
+      <w:start w:val="1"/>
+      <w:numFmt w:val="bullet"/>
+      <w:lvlText w:val=""/>
+      <w:lvlJc w:val="left"/>
+      <w:pPr>
+        <w:tabs>
+          <w:tab w:val="num" w:pos="1800"/>
+        </w:tabs>
+        <w:ind w:left="1800" w:hanging="360"/>
+      </w:pPr>
+      <w:rPr>
+        <w:rFonts w:ascii="Symbol" w:hAnsi="Symbol" w:cs="Symbol" w:hint="default"/>
+        <w:rFonts w:cs="OpenSymbol"/>
+      </w:rPr>
+    </w:lvl>
+    <w:lvl w:ilvl="4">
+      <w:start w:val="1"/>
+      <w:numFmt w:val="bullet"/>
+      <w:lvlText w:val="◦"/>
+      <w:lvlJc w:val="left"/>
+      <w:pPr>
+        <w:tabs>
+          <w:tab w:val="num" w:pos="2160"/>
+        </w:tabs>
+        <w:ind w:left="2160" w:hanging="360"/>
+      </w:pPr>
+      <w:rPr>
+        <w:rFonts w:ascii="OpenSymbol" w:hAnsi="OpenSymbol" w:cs="OpenSymbol" w:hint="default"/>
+        <w:rFonts w:cs="OpenSymbol"/>
+      </w:rPr>
+    </w:lvl>
+    <w:lvl w:ilvl="5">
+      <w:start w:val="1"/>
+      <w:numFmt w:val="bullet"/>
+      <w:lvlText w:val="▪"/>
+      <w:lvlJc w:val="left"/>
+      <w:pPr>
+        <w:tabs>
+          <w:tab w:val="num" w:pos="2520"/>
+        </w:tabs>
+        <w:ind w:left="2520" w:hanging="360"/>
+      </w:pPr>
+      <w:rPr>
+        <w:rFonts w:ascii="OpenSymbol" w:hAnsi="OpenSymbol" w:cs="OpenSymbol" w:hint="default"/>
+        <w:rFonts w:cs="OpenSymbol"/>
+      </w:rPr>
+    </w:lvl>
+    <w:lvl w:ilvl="6">
+      <w:start w:val="1"/>
+      <w:numFmt w:val="bullet"/>
+      <w:lvlText w:val=""/>
+      <w:lvlJc w:val="left"/>
+      <w:pPr>
+        <w:tabs>
+          <w:tab w:val="num" w:pos="2880"/>
+        </w:tabs>
+        <w:ind w:left="2880" w:hanging="360"/>
+      </w:pPr>
+      <w:rPr>
+        <w:rFonts w:ascii="Symbol" w:hAnsi="Symbol" w:cs="Symbol" w:hint="default"/>
+        <w:rFonts w:cs="OpenSymbol"/>
+      </w:rPr>
+    </w:lvl>
+    <w:lvl w:ilvl="7">
+      <w:start w:val="1"/>
+      <w:numFmt w:val="bullet"/>
+      <w:lvlText w:val="◦"/>
+      <w:lvlJc w:val="left"/>
+      <w:pPr>
+        <w:tabs>
+          <w:tab w:val="num" w:pos="3240"/>
+        </w:tabs>
+        <w:ind w:left="3240" w:hanging="360"/>
+      </w:pPr>
+      <w:rPr>
+        <w:rFonts w:ascii="OpenSymbol" w:hAnsi="OpenSymbol" w:cs="OpenSymbol" w:hint="default"/>
+        <w:rFonts w:cs="OpenSymbol"/>
+      </w:rPr>
+    </w:lvl>
+    <w:lvl w:ilvl="8">
+      <w:start w:val="1"/>
+      <w:numFmt w:val="bullet"/>
+      <w:lvlText w:val="▪"/>
+      <w:lvlJc w:val="left"/>
+      <w:pPr>
+        <w:tabs>
+          <w:tab w:val="num" w:pos="3600"/>
+        </w:tabs>
+        <w:ind w:left="3600" w:hanging="360"/>
+      </w:pPr>
+      <w:rPr>
+        <w:rFonts w:ascii="OpenSymbol" w:hAnsi="OpenSymbol" w:cs="OpenSymbol" w:hint="default"/>
+        <w:rFonts w:cs="OpenSymbol"/>
+      </w:rPr>
+    </w:lvl>
+  </w:abstractNum>
+  <w:abstractNum w:abstractNumId="3">
+    <w:lvl w:ilvl="0">
+      <w:start w:val="1"/>
+      <w:numFmt w:val="bullet"/>
+      <w:lvlText w:val=""/>
+      <w:lvlJc w:val="left"/>
+      <w:pPr>
+        <w:tabs>
+          <w:tab w:val="num" w:pos="720"/>
+        </w:tabs>
+        <w:ind w:left="720" w:hanging="360"/>
+      </w:pPr>
+      <w:rPr>
+        <w:rFonts w:ascii="Symbol" w:hAnsi="Symbol" w:cs="Symbol" w:hint="default"/>
+        <w:rFonts w:cs="OpenSymbol"/>
+      </w:rPr>
+    </w:lvl>
+    <w:lvl w:ilvl="1">
+      <w:start w:val="1"/>
+      <w:numFmt w:val="bullet"/>
+      <w:lvlText w:val="◦"/>
+      <w:lvlJc w:val="left"/>
+      <w:pPr>
+        <w:tabs>
+          <w:tab w:val="num" w:pos="1080"/>
+        </w:tabs>
+        <w:ind w:left="1080" w:hanging="360"/>
+      </w:pPr>
+      <w:rPr>
+        <w:rFonts w:ascii="OpenSymbol" w:hAnsi="OpenSymbol" w:cs="OpenSymbol" w:hint="default"/>
+        <w:rFonts w:cs="OpenSymbol"/>
+      </w:rPr>
+    </w:lvl>
+    <w:lvl w:ilvl="2">
+      <w:start w:val="1"/>
+      <w:numFmt w:val="bullet"/>
+      <w:lvlText w:val="▪"/>
+      <w:lvlJc w:val="left"/>
+      <w:pPr>
+        <w:tabs>
+          <w:tab w:val="num" w:pos="1440"/>
+        </w:tabs>
+        <w:ind w:left="1440" w:hanging="360"/>
+      </w:pPr>
+      <w:rPr>
+        <w:rFonts w:ascii="OpenSymbol" w:hAnsi="OpenSymbol" w:cs="OpenSymbol" w:hint="default"/>
+        <w:rFonts w:cs="OpenSymbol"/>
+      </w:rPr>
+    </w:lvl>
+    <w:lvl w:ilvl="3">
+      <w:start w:val="1"/>
+      <w:numFmt w:val="bullet"/>
+      <w:lvlText w:val=""/>
+      <w:lvlJc w:val="left"/>
+      <w:pPr>
+        <w:tabs>
+          <w:tab w:val="num" w:pos="1800"/>
+        </w:tabs>
+        <w:ind w:left="1800" w:hanging="360"/>
+      </w:pPr>
+      <w:rPr>
+        <w:rFonts w:ascii="Symbol" w:hAnsi="Symbol" w:cs="Symbol" w:hint="default"/>
+        <w:rFonts w:cs="OpenSymbol"/>
+      </w:rPr>
+    </w:lvl>
+    <w:lvl w:ilvl="4">
+      <w:start w:val="1"/>
+      <w:numFmt w:val="bullet"/>
+      <w:lvlText w:val="◦"/>
+      <w:lvlJc w:val="left"/>
+      <w:pPr>
+        <w:tabs>
+          <w:tab w:val="num" w:pos="2160"/>
+        </w:tabs>
+        <w:ind w:left="2160" w:hanging="360"/>
+      </w:pPr>
+      <w:rPr>
+        <w:rFonts w:ascii="OpenSymbol" w:hAnsi="OpenSymbol" w:cs="OpenSymbol" w:hint="default"/>
+        <w:rFonts w:cs="OpenSymbol"/>
+      </w:rPr>
+    </w:lvl>
+    <w:lvl w:ilvl="5">
+      <w:start w:val="1"/>
+      <w:numFmt w:val="bullet"/>
+      <w:lvlText w:val="▪"/>
+      <w:lvlJc w:val="left"/>
+      <w:pPr>
+        <w:tabs>
+          <w:tab w:val="num" w:pos="2520"/>
+        </w:tabs>
+        <w:ind w:left="2520" w:hanging="360"/>
+      </w:pPr>
+      <w:rPr>
+        <w:rFonts w:ascii="OpenSymbol" w:hAnsi="OpenSymbol" w:cs="OpenSymbol" w:hint="default"/>
+        <w:rFonts w:cs="OpenSymbol"/>
+      </w:rPr>
+    </w:lvl>
+    <w:lvl w:ilvl="6">
+      <w:start w:val="1"/>
+      <w:numFmt w:val="bullet"/>
+      <w:lvlText w:val=""/>
+      <w:lvlJc w:val="left"/>
+      <w:pPr>
+        <w:tabs>
+          <w:tab w:val="num" w:pos="2880"/>
+        </w:tabs>
+        <w:ind w:left="2880" w:hanging="360"/>
+      </w:pPr>
+      <w:rPr>
+        <w:rFonts w:ascii="Symbol" w:hAnsi="Symbol" w:cs="Symbol" w:hint="default"/>
+        <w:rFonts w:cs="OpenSymbol"/>
+      </w:rPr>
+    </w:lvl>
+    <w:lvl w:ilvl="7">
+      <w:start w:val="1"/>
+      <w:numFmt w:val="bullet"/>
+      <w:lvlText w:val="◦"/>
+      <w:lvlJc w:val="left"/>
+      <w:pPr>
+        <w:tabs>
+          <w:tab w:val="num" w:pos="3240"/>
+        </w:tabs>
+        <w:ind w:left="3240" w:hanging="360"/>
+      </w:pPr>
+      <w:rPr>
+        <w:rFonts w:ascii="OpenSymbol" w:hAnsi="OpenSymbol" w:cs="OpenSymbol" w:hint="default"/>
+        <w:rFonts w:cs="OpenSymbol"/>
+      </w:rPr>
+    </w:lvl>
+    <w:lvl w:ilvl="8">
+      <w:start w:val="1"/>
+      <w:numFmt w:val="bullet"/>
+      <w:lvlText w:val="▪"/>
+      <w:lvlJc w:val="left"/>
+      <w:pPr>
+        <w:tabs>
+          <w:tab w:val="num" w:pos="3600"/>
+        </w:tabs>
+        <w:ind w:left="3600" w:hanging="360"/>
+      </w:pPr>
+      <w:rPr>
+        <w:rFonts w:ascii="OpenSymbol" w:hAnsi="OpenSymbol" w:cs="OpenSymbol" w:hint="default"/>
+        <w:rFonts w:cs="OpenSymbol"/>
+      </w:rPr>
+    </w:lvl>
+  </w:abstractNum>
+  <w:abstractNum w:abstractNumId="4">
+    <w:lvl w:ilvl="0">
+      <w:start w:val="1"/>
+      <w:numFmt w:val="decimal"/>
+      <w:lvlText w:val="%1."/>
+      <w:lvlJc w:val="left"/>
+      <w:pPr>
+        <w:tabs>
+          <w:tab w:val="num" w:pos="720"/>
+        </w:tabs>
+        <w:ind w:left="720" w:hanging="360"/>
+      </w:pPr>
+      <w:rPr/>
+    </w:lvl>
+    <w:lvl w:ilvl="1">
+      <w:start w:val="1"/>
+      <w:numFmt w:val="decimal"/>
+      <w:lvlText w:val="%2."/>
+      <w:lvlJc w:val="left"/>
+      <w:pPr>
+        <w:tabs>
+          <w:tab w:val="num" w:pos="1080"/>
+        </w:tabs>
+        <w:ind w:left="1080" w:hanging="360"/>
+      </w:pPr>
+      <w:rPr/>
+    </w:lvl>
+    <w:lvl w:ilvl="2">
+      <w:start w:val="1"/>
+      <w:numFmt w:val="decimal"/>
+      <w:lvlText w:val="%3."/>
+      <w:lvlJc w:val="left"/>
+      <w:pPr>
+        <w:tabs>
+          <w:tab w:val="num" w:pos="1440"/>
+        </w:tabs>
+        <w:ind w:left="1440" w:hanging="360"/>
+      </w:pPr>
+      <w:rPr/>
+    </w:lvl>
+    <w:lvl w:ilvl="3">
+      <w:start w:val="1"/>
+      <w:numFmt w:val="decimal"/>
+      <w:lvlText w:val="%4."/>
+      <w:lvlJc w:val="left"/>
+      <w:pPr>
+        <w:tabs>
+          <w:tab w:val="num" w:pos="1800"/>
+        </w:tabs>
+        <w:ind w:left="1800" w:hanging="360"/>
+      </w:pPr>
+      <w:rPr/>
+    </w:lvl>
+    <w:lvl w:ilvl="4">
+      <w:start w:val="1"/>
+      <w:numFmt w:val="decimal"/>
+      <w:lvlText w:val="%5."/>
+      <w:lvlJc w:val="left"/>
+      <w:pPr>
+        <w:tabs>
+          <w:tab w:val="num" w:pos="2160"/>
+        </w:tabs>
+        <w:ind w:left="2160" w:hanging="360"/>
+      </w:pPr>
+      <w:rPr/>
+    </w:lvl>
+    <w:lvl w:ilvl="5">
+      <w:start w:val="1"/>
+      <w:numFmt w:val="decimal"/>
+      <w:lvlText w:val="%6."/>
+      <w:lvlJc w:val="left"/>
+      <w:pPr>
+        <w:tabs>
+          <w:tab w:val="num" w:pos="2520"/>
+        </w:tabs>
+        <w:ind w:left="2520" w:hanging="360"/>
+      </w:pPr>
+      <w:rPr/>
+    </w:lvl>
+    <w:lvl w:ilvl="6">
+      <w:start w:val="1"/>
+      <w:numFmt w:val="decimal"/>
+      <w:lvlText w:val="%7."/>
+      <w:lvlJc w:val="left"/>
+      <w:pPr>
+        <w:tabs>
+          <w:tab w:val="num" w:pos="2880"/>
+        </w:tabs>
+        <w:ind w:left="2880" w:hanging="360"/>
+      </w:pPr>
+      <w:rPr/>
+    </w:lvl>
+    <w:lvl w:ilvl="7">
+      <w:start w:val="1"/>
+      <w:numFmt w:val="decimal"/>
+      <w:lvlText w:val="%8."/>
+      <w:lvlJc w:val="left"/>
+      <w:pPr>
+        <w:tabs>
+          <w:tab w:val="num" w:pos="3240"/>
+        </w:tabs>
+        <w:ind w:left="3240" w:hanging="360"/>
+      </w:pPr>
+      <w:rPr/>
+    </w:lvl>
+    <w:lvl w:ilvl="8">
+      <w:start w:val="1"/>
+      <w:numFmt w:val="decimal"/>
+      <w:lvlText w:val="%9."/>
+      <w:lvlJc w:val="left"/>
+      <w:pPr>
+        <w:tabs>
+          <w:tab w:val="num" w:pos="3600"/>
+        </w:tabs>
+        <w:ind w:left="3600" w:hanging="360"/>
+      </w:pPr>
+      <w:rPr/>
+    </w:lvl>
+  </w:abstractNum>
+  <w:abstractNum w:abstractNumId="5">
+    <w:lvl w:ilvl="0">
+      <w:start w:val="1"/>
+      <w:numFmt w:val="bullet"/>
+      <w:lvlText w:val=""/>
+      <w:lvlJc w:val="left"/>
+      <w:pPr>
+        <w:tabs>
+          <w:tab w:val="num" w:pos="1056"/>
+        </w:tabs>
+        <w:ind w:left="1056" w:hanging="360"/>
+      </w:pPr>
+      <w:rPr>
+        <w:rFonts w:ascii="Symbol" w:hAnsi="Symbol" w:cs="Symbol" w:hint="default"/>
+        <w:rFonts w:cs="OpenSymbol"/>
+      </w:rPr>
+    </w:lvl>
+    <w:lvl w:ilvl="1">
+      <w:start w:val="1"/>
+      <w:numFmt w:val="bullet"/>
+      <w:lvlText w:val="◦"/>
+      <w:lvlJc w:val="left"/>
+      <w:pPr>
+        <w:tabs>
+          <w:tab w:val="num" w:pos="1416"/>
+        </w:tabs>
+        <w:ind w:left="1416" w:hanging="360"/>
+      </w:pPr>
+      <w:rPr>
+        <w:rFonts w:ascii="OpenSymbol" w:hAnsi="OpenSymbol" w:cs="OpenSymbol" w:hint="default"/>
+        <w:rFonts w:cs="OpenSymbol"/>
+      </w:rPr>
+    </w:lvl>
+    <w:lvl w:ilvl="2">
+      <w:start w:val="1"/>
+      <w:numFmt w:val="bullet"/>
+      <w:lvlText w:val="▪"/>
+      <w:lvlJc w:val="left"/>
+      <w:pPr>
+        <w:tabs>
+          <w:tab w:val="num" w:pos="1776"/>
+        </w:tabs>
+        <w:ind w:left="1776" w:hanging="360"/>
+      </w:pPr>
+      <w:rPr>
+        <w:rFonts w:ascii="OpenSymbol" w:hAnsi="OpenSymbol" w:cs="OpenSymbol" w:hint="default"/>
+        <w:rFonts w:cs="OpenSymbol"/>
+      </w:rPr>
+    </w:lvl>
+    <w:lvl w:ilvl="3">
+      <w:start w:val="1"/>
+      <w:numFmt w:val="bullet"/>
+      <w:lvlText w:val=""/>
+      <w:lvlJc w:val="left"/>
+      <w:pPr>
+        <w:tabs>
+          <w:tab w:val="num" w:pos="2136"/>
+        </w:tabs>
+        <w:ind w:left="2136" w:hanging="360"/>
+      </w:pPr>
+      <w:rPr>
+        <w:rFonts w:ascii="Symbol" w:hAnsi="Symbol" w:cs="Symbol" w:hint="default"/>
+        <w:rFonts w:cs="OpenSymbol"/>
+      </w:rPr>
+    </w:lvl>
+    <w:lvl w:ilvl="4">
+      <w:start w:val="1"/>
+      <w:numFmt w:val="bullet"/>
+      <w:lvlText w:val="◦"/>
+      <w:lvlJc w:val="left"/>
+      <w:pPr>
+        <w:tabs>
+          <w:tab w:val="num" w:pos="2496"/>
+        </w:tabs>
+        <w:ind w:left="2496" w:hanging="360"/>
+      </w:pPr>
+      <w:rPr>
+        <w:rFonts w:ascii="OpenSymbol" w:hAnsi="OpenSymbol" w:cs="OpenSymbol" w:hint="default"/>
+        <w:rFonts w:cs="OpenSymbol"/>
+      </w:rPr>
+    </w:lvl>
+    <w:lvl w:ilvl="5">
+      <w:start w:val="1"/>
+      <w:numFmt w:val="bullet"/>
+      <w:lvlText w:val="▪"/>
+      <w:lvlJc w:val="left"/>
+      <w:pPr>
+        <w:tabs>
+          <w:tab w:val="num" w:pos="2856"/>
+        </w:tabs>
+        <w:ind w:left="2856" w:hanging="360"/>
+      </w:pPr>
+      <w:rPr>
+        <w:rFonts w:ascii="OpenSymbol" w:hAnsi="OpenSymbol" w:cs="OpenSymbol" w:hint="default"/>
+        <w:rFonts w:cs="OpenSymbol"/>
+      </w:rPr>
+    </w:lvl>
+    <w:lvl w:ilvl="6">
+      <w:start w:val="1"/>
+      <w:numFmt w:val="bullet"/>
+      <w:lvlText w:val=""/>
+      <w:lvlJc w:val="left"/>
+      <w:pPr>
+        <w:tabs>
+          <w:tab w:val="num" w:pos="3216"/>
+        </w:tabs>
+        <w:ind w:left="3216" w:hanging="360"/>
+      </w:pPr>
+      <w:rPr>
+        <w:rFonts w:ascii="Symbol" w:hAnsi="Symbol" w:cs="Symbol" w:hint="default"/>
+        <w:rFonts w:cs="OpenSymbol"/>
+      </w:rPr>
+    </w:lvl>
+    <w:lvl w:ilvl="7">
+      <w:start w:val="1"/>
+      <w:numFmt w:val="bullet"/>
+      <w:lvlText w:val="◦"/>
+      <w:lvlJc w:val="left"/>
+      <w:pPr>
+        <w:tabs>
+          <w:tab w:val="num" w:pos="3576"/>
+        </w:tabs>
+        <w:ind w:left="3576" w:hanging="360"/>
+      </w:pPr>
+      <w:rPr>
+        <w:rFonts w:ascii="OpenSymbol" w:hAnsi="OpenSymbol" w:cs="OpenSymbol" w:hint="default"/>
+        <w:rFonts w:cs="OpenSymbol"/>
+      </w:rPr>
+    </w:lvl>
+    <w:lvl w:ilvl="8">
+      <w:start w:val="1"/>
+      <w:numFmt w:val="bullet"/>
+      <w:lvlText w:val="▪"/>
+      <w:lvlJc w:val="left"/>
+      <w:pPr>
+        <w:tabs>
+          <w:tab w:val="num" w:pos="3936"/>
+        </w:tabs>
+        <w:ind w:left="3936" w:hanging="360"/>
+      </w:pPr>
+      <w:rPr>
+        <w:rFonts w:ascii="OpenSymbol" w:hAnsi="OpenSymbol" w:cs="OpenSymbol" w:hint="default"/>
+        <w:rFonts w:cs="OpenSymbol"/>
+      </w:rPr>
+    </w:lvl>
+  </w:abstractNum>
+  <w:abstractNum w:abstractNumId="6">
+    <w:lvl w:ilvl="0">
+      <w:start w:val="1"/>
+      <w:numFmt w:val="bullet"/>
+      <w:lvlText w:val=""/>
+      <w:lvlJc w:val="left"/>
+      <w:pPr>
+        <w:tabs>
+          <w:tab w:val="num" w:pos="1080"/>
+        </w:tabs>
+        <w:ind w:left="1080" w:hanging="360"/>
+      </w:pPr>
+      <w:rPr>
+        <w:rFonts w:ascii="Symbol" w:hAnsi="Symbol" w:cs="Symbol" w:hint="default"/>
+        <w:rFonts w:cs="OpenSymbol"/>
+      </w:rPr>
+    </w:lvl>
+    <w:lvl w:ilvl="1">
+      <w:start w:val="1"/>
+      <w:numFmt w:val="bullet"/>
+      <w:lvlText w:val="◦"/>
+      <w:lvlJc w:val="left"/>
+      <w:pPr>
+        <w:tabs>
+          <w:tab w:val="num" w:pos="1440"/>
+        </w:tabs>
+        <w:ind w:left="1440" w:hanging="360"/>
+      </w:pPr>
+      <w:rPr>
+        <w:rFonts w:ascii="OpenSymbol" w:hAnsi="OpenSymbol" w:cs="OpenSymbol" w:hint="default"/>
+        <w:rFonts w:cs="OpenSymbol"/>
+      </w:rPr>
+    </w:lvl>
+    <w:lvl w:ilvl="2">
+      <w:start w:val="1"/>
+      <w:numFmt w:val="bullet"/>
+      <w:lvlText w:val="▪"/>
+      <w:lvlJc w:val="left"/>
+      <w:pPr>
+        <w:tabs>
+          <w:tab w:val="num" w:pos="1800"/>
+        </w:tabs>
+        <w:ind w:left="1800" w:hanging="360"/>
+      </w:pPr>
+      <w:rPr>
+        <w:rFonts w:ascii="OpenSymbol" w:hAnsi="OpenSymbol" w:cs="OpenSymbol" w:hint="default"/>
+        <w:rFonts w:cs="OpenSymbol"/>
+      </w:rPr>
+    </w:lvl>
+    <w:lvl w:ilvl="3">
+      <w:start w:val="1"/>
+      <w:numFmt w:val="bullet"/>
+      <w:lvlText w:val=""/>
+      <w:lvlJc w:val="left"/>
+      <w:pPr>
+        <w:tabs>
+          <w:tab w:val="num" w:pos="2160"/>
+        </w:tabs>
+        <w:ind w:left="2160" w:hanging="360"/>
+      </w:pPr>
+      <w:rPr>
+        <w:rFonts w:ascii="Symbol" w:hAnsi="Symbol" w:cs="Symbol" w:hint="default"/>
+        <w:rFonts w:cs="OpenSymbol"/>
+      </w:rPr>
+    </w:lvl>
+    <w:lvl w:ilvl="4">
+      <w:start w:val="1"/>
+      <w:numFmt w:val="bullet"/>
+      <w:lvlText w:val="◦"/>
+      <w:lvlJc w:val="left"/>
+      <w:pPr>
+        <w:tabs>
+          <w:tab w:val="num" w:pos="2520"/>
+        </w:tabs>
+        <w:ind w:left="2520" w:hanging="360"/>
+      </w:pPr>
+      <w:rPr>
+        <w:rFonts w:ascii="OpenSymbol" w:hAnsi="OpenSymbol" w:cs="OpenSymbol" w:hint="default"/>
+        <w:rFonts w:cs="OpenSymbol"/>
+      </w:rPr>
+    </w:lvl>
+    <w:lvl w:ilvl="5">
+      <w:start w:val="1"/>
+      <w:numFmt w:val="bullet"/>
+      <w:lvlText w:val="▪"/>
+      <w:lvlJc w:val="left"/>
+      <w:pPr>
+        <w:tabs>
+          <w:tab w:val="num" w:pos="2880"/>
+        </w:tabs>
+        <w:ind w:left="2880" w:hanging="360"/>
+      </w:pPr>
+      <w:rPr>
+        <w:rFonts w:ascii="OpenSymbol" w:hAnsi="OpenSymbol" w:cs="OpenSymbol" w:hint="default"/>
+        <w:rFonts w:cs="OpenSymbol"/>
+      </w:rPr>
+    </w:lvl>
+    <w:lvl w:ilvl="6">
+      <w:start w:val="1"/>
+      <w:numFmt w:val="bullet"/>
+      <w:lvlText w:val=""/>
+      <w:lvlJc w:val="left"/>
+      <w:pPr>
+        <w:tabs>
+          <w:tab w:val="num" w:pos="3240"/>
+        </w:tabs>
+        <w:ind w:left="3240" w:hanging="360"/>
+      </w:pPr>
+      <w:rPr>
+        <w:rFonts w:ascii="Symbol" w:hAnsi="Symbol" w:cs="Symbol" w:hint="default"/>
+        <w:rFonts w:cs="OpenSymbol"/>
+      </w:rPr>
+    </w:lvl>
+    <w:lvl w:ilvl="7">
+      <w:start w:val="1"/>
+      <w:numFmt w:val="bullet"/>
+      <w:lvlText w:val="◦"/>
+      <w:lvlJc w:val="left"/>
+      <w:pPr>
+        <w:tabs>
+          <w:tab w:val="num" w:pos="3600"/>
+        </w:tabs>
+        <w:ind w:left="3600" w:hanging="360"/>
+      </w:pPr>
+      <w:rPr>
+        <w:rFonts w:ascii="OpenSymbol" w:hAnsi="OpenSymbol" w:cs="OpenSymbol" w:hint="default"/>
+        <w:rFonts w:cs="OpenSymbol"/>
+      </w:rPr>
+    </w:lvl>
+    <w:lvl w:ilvl="8">
+      <w:start w:val="1"/>
+      <w:numFmt w:val="bullet"/>
+      <w:lvlText w:val="▪"/>
+      <w:lvlJc w:val="left"/>
+      <w:pPr>
+        <w:tabs>
+          <w:tab w:val="num" w:pos="3960"/>
+        </w:tabs>
+        <w:ind w:left="3960" w:hanging="360"/>
+      </w:pPr>
+      <w:rPr>
+        <w:rFonts w:ascii="OpenSymbol" w:hAnsi="OpenSymbol" w:cs="OpenSymbol" w:hint="default"/>
+        <w:rFonts w:cs="OpenSymbol"/>
+      </w:rPr>
+    </w:lvl>
+  </w:abstractNum>
+  <w:abstractNum w:abstractNumId="7">
+    <w:lvl w:ilvl="0">
+      <w:start w:val="1"/>
+      <w:numFmt w:val="bullet"/>
+      <w:lvlText w:val=""/>
+      <w:lvlJc w:val="left"/>
+      <w:pPr>
+        <w:tabs>
+          <w:tab w:val="num" w:pos="1080"/>
+        </w:tabs>
+        <w:ind w:left="1080" w:hanging="360"/>
+      </w:pPr>
+      <w:rPr>
+        <w:rFonts w:ascii="Symbol" w:hAnsi="Symbol" w:cs="Symbol" w:hint="default"/>
+        <w:rFonts w:cs="OpenSymbol"/>
+      </w:rPr>
+    </w:lvl>
+    <w:lvl w:ilvl="1">
+      <w:start w:val="1"/>
+      <w:numFmt w:val="bullet"/>
+      <w:lvlText w:val="◦"/>
+      <w:lvlJc w:val="left"/>
+      <w:pPr>
+        <w:tabs>
+          <w:tab w:val="num" w:pos="1440"/>
+        </w:tabs>
+        <w:ind w:left="1440" w:hanging="360"/>
+      </w:pPr>
+      <w:rPr>
+        <w:rFonts w:ascii="OpenSymbol" w:hAnsi="OpenSymbol" w:cs="OpenSymbol" w:hint="default"/>
+        <w:rFonts w:cs="OpenSymbol"/>
+      </w:rPr>
+    </w:lvl>
+    <w:lvl w:ilvl="2">
+      <w:start w:val="1"/>
+      <w:numFmt w:val="bullet"/>
+      <w:lvlText w:val="▪"/>
+      <w:lvlJc w:val="left"/>
+      <w:pPr>
+        <w:tabs>
+          <w:tab w:val="num" w:pos="1800"/>
+        </w:tabs>
+        <w:ind w:left="1800" w:hanging="360"/>
+      </w:pPr>
+      <w:rPr>
+        <w:rFonts w:ascii="OpenSymbol" w:hAnsi="OpenSymbol" w:cs="OpenSymbol" w:hint="default"/>
+        <w:rFonts w:cs="OpenSymbol"/>
+      </w:rPr>
+    </w:lvl>
+    <w:lvl w:ilvl="3">
+      <w:start w:val="1"/>
+      <w:numFmt w:val="bullet"/>
+      <w:lvlText w:val=""/>
+      <w:lvlJc w:val="left"/>
+      <w:pPr>
+        <w:tabs>
+          <w:tab w:val="num" w:pos="2160"/>
+        </w:tabs>
+        <w:ind w:left="2160" w:hanging="360"/>
+      </w:pPr>
+      <w:rPr>
+        <w:rFonts w:ascii="Symbol" w:hAnsi="Symbol" w:cs="Symbol" w:hint="default"/>
+        <w:rFonts w:cs="OpenSymbol"/>
+      </w:rPr>
+    </w:lvl>
+    <w:lvl w:ilvl="4">
+      <w:start w:val="1"/>
+      <w:numFmt w:val="bullet"/>
+      <w:lvlText w:val="◦"/>
+      <w:lvlJc w:val="left"/>
+      <w:pPr>
+        <w:tabs>
+          <w:tab w:val="num" w:pos="2520"/>
+        </w:tabs>
+        <w:ind w:left="2520" w:hanging="360"/>
+      </w:pPr>
+      <w:rPr>
+        <w:rFonts w:ascii="OpenSymbol" w:hAnsi="OpenSymbol" w:cs="OpenSymbol" w:hint="default"/>
+        <w:rFonts w:cs="OpenSymbol"/>
+      </w:rPr>
+    </w:lvl>
+    <w:lvl w:ilvl="5">
+      <w:start w:val="1"/>
+      <w:numFmt w:val="bullet"/>
+      <w:lvlText w:val="▪"/>
+      <w:lvlJc w:val="left"/>
+      <w:pPr>
+        <w:tabs>
+          <w:tab w:val="num" w:pos="2880"/>
+        </w:tabs>
+        <w:ind w:left="2880" w:hanging="360"/>
+      </w:pPr>
+      <w:rPr>
+        <w:rFonts w:ascii="OpenSymbol" w:hAnsi="OpenSymbol" w:cs="OpenSymbol" w:hint="default"/>
+        <w:rFonts w:cs="OpenSymbol"/>
+      </w:rPr>
+    </w:lvl>
+    <w:lvl w:ilvl="6">
+      <w:start w:val="1"/>
+      <w:numFmt w:val="bullet"/>
+      <w:lvlText w:val=""/>
+      <w:lvlJc w:val="left"/>
+      <w:pPr>
+        <w:tabs>
+          <w:tab w:val="num" w:pos="3240"/>
+        </w:tabs>
+        <w:ind w:left="3240" w:hanging="360"/>
+      </w:pPr>
+      <w:rPr>
+        <w:rFonts w:ascii="Symbol" w:hAnsi="Symbol" w:cs="Symbol" w:hint="default"/>
+        <w:rFonts w:cs="OpenSymbol"/>
+      </w:rPr>
+    </w:lvl>
+    <w:lvl w:ilvl="7">
+      <w:start w:val="1"/>
+      <w:numFmt w:val="bullet"/>
+      <w:lvlText w:val="◦"/>
+      <w:lvlJc w:val="left"/>
+      <w:pPr>
+        <w:tabs>
+          <w:tab w:val="num" w:pos="3600"/>
+        </w:tabs>
+        <w:ind w:left="3600" w:hanging="360"/>
+      </w:pPr>
+      <w:rPr>
+        <w:rFonts w:ascii="OpenSymbol" w:hAnsi="OpenSymbol" w:cs="OpenSymbol" w:hint="default"/>
+        <w:rFonts w:cs="OpenSymbol"/>
+      </w:rPr>
+    </w:lvl>
+    <w:lvl w:ilvl="8">
+      <w:start w:val="1"/>
+      <w:numFmt w:val="bullet"/>
+      <w:lvlText w:val="▪"/>
+      <w:lvlJc w:val="left"/>
+      <w:pPr>
+        <w:tabs>
+          <w:tab w:val="num" w:pos="3960"/>
+        </w:tabs>
+        <w:ind w:left="3960" w:hanging="360"/>
+      </w:pPr>
+      <w:rPr>
+        <w:rFonts w:ascii="OpenSymbol" w:hAnsi="OpenSymbol" w:cs="OpenSymbol" w:hint="default"/>
+        <w:rFonts w:cs="OpenSymbol"/>
+      </w:rPr>
+    </w:lvl>
+  </w:abstractNum>
+  <w:abstractNum w:abstractNumId="8">
+    <w:lvl w:ilvl="0">
+      <w:start w:val="1"/>
+      <w:numFmt w:val="bullet"/>
+      <w:lvlText w:val=""/>
+      <w:lvlJc w:val="left"/>
+      <w:pPr>
+        <w:tabs>
+          <w:tab w:val="num" w:pos="1080"/>
+        </w:tabs>
+        <w:ind w:left="1080" w:hanging="360"/>
+      </w:pPr>
+      <w:rPr>
+        <w:rFonts w:ascii="Symbol" w:hAnsi="Symbol" w:cs="Symbol" w:hint="default"/>
+        <w:rFonts w:cs="OpenSymbol"/>
+      </w:rPr>
+    </w:lvl>
+    <w:lvl w:ilvl="1">
+      <w:start w:val="1"/>
+      <w:numFmt w:val="bullet"/>
+      <w:lvlText w:val="◦"/>
+      <w:lvlJc w:val="left"/>
+      <w:pPr>
+        <w:tabs>
+          <w:tab w:val="num" w:pos="1440"/>
+        </w:tabs>
+        <w:ind w:left="1440" w:hanging="360"/>
+      </w:pPr>
+      <w:rPr>
+        <w:rFonts w:ascii="OpenSymbol" w:hAnsi="OpenSymbol" w:cs="OpenSymbol" w:hint="default"/>
+        <w:rFonts w:cs="OpenSymbol"/>
+      </w:rPr>
+    </w:lvl>
+    <w:lvl w:ilvl="2">
+      <w:start w:val="1"/>
+      <w:numFmt w:val="bullet"/>
+      <w:lvlText w:val="▪"/>
+      <w:lvlJc w:val="left"/>
+      <w:pPr>
+        <w:tabs>
+          <w:tab w:val="num" w:pos="1800"/>
+        </w:tabs>
+        <w:ind w:left="1800" w:hanging="360"/>
+      </w:pPr>
+      <w:rPr>
+        <w:rFonts w:ascii="OpenSymbol" w:hAnsi="OpenSymbol" w:cs="OpenSymbol" w:hint="default"/>
+        <w:rFonts w:cs="OpenSymbol"/>
+      </w:rPr>
+    </w:lvl>
+    <w:lvl w:ilvl="3">
+      <w:start w:val="1"/>
+      <w:numFmt w:val="bullet"/>
+      <w:lvlText w:val=""/>
+      <w:lvlJc w:val="left"/>
+      <w:pPr>
+        <w:tabs>
+          <w:tab w:val="num" w:pos="2160"/>
+        </w:tabs>
+        <w:ind w:left="2160" w:hanging="360"/>
+      </w:pPr>
+      <w:rPr>
+        <w:rFonts w:ascii="Symbol" w:hAnsi="Symbol" w:cs="Symbol" w:hint="default"/>
+        <w:rFonts w:cs="OpenSymbol"/>
+      </w:rPr>
+    </w:lvl>
+    <w:lvl w:ilvl="4">
+      <w:start w:val="1"/>
+      <w:numFmt w:val="bullet"/>
+      <w:lvlText w:val="◦"/>
+      <w:lvlJc w:val="left"/>
+      <w:pPr>
+        <w:tabs>
+          <w:tab w:val="num" w:pos="2520"/>
+        </w:tabs>
+        <w:ind w:left="2520" w:hanging="360"/>
+      </w:pPr>
+      <w:rPr>
+        <w:rFonts w:ascii="OpenSymbol" w:hAnsi="OpenSymbol" w:cs="OpenSymbol" w:hint="default"/>
+        <w:rFonts w:cs="OpenSymbol"/>
+      </w:rPr>
+    </w:lvl>
+    <w:lvl w:ilvl="5">
+      <w:start w:val="1"/>
+      <w:numFmt w:val="bullet"/>
+      <w:lvlText w:val="▪"/>
+      <w:lvlJc w:val="left"/>
+      <w:pPr>
+        <w:tabs>
+          <w:tab w:val="num" w:pos="2880"/>
+        </w:tabs>
+        <w:ind w:left="2880" w:hanging="360"/>
+      </w:pPr>
+      <w:rPr>
+        <w:rFonts w:ascii="OpenSymbol" w:hAnsi="OpenSymbol" w:cs="OpenSymbol" w:hint="default"/>
+        <w:rFonts w:cs="OpenSymbol"/>
+      </w:rPr>
+    </w:lvl>
+    <w:lvl w:ilvl="6">
+      <w:start w:val="1"/>
+      <w:numFmt w:val="bullet"/>
+      <w:lvlText w:val=""/>
+      <w:lvlJc w:val="left"/>
+      <w:pPr>
+        <w:tabs>
+          <w:tab w:val="num" w:pos="3240"/>
+        </w:tabs>
+        <w:ind w:left="3240" w:hanging="360"/>
+      </w:pPr>
+      <w:rPr>
+        <w:rFonts w:ascii="Symbol" w:hAnsi="Symbol" w:cs="Symbol" w:hint="default"/>
+        <w:rFonts w:cs="OpenSymbol"/>
+      </w:rPr>
+    </w:lvl>
+    <w:lvl w:ilvl="7">
+      <w:start w:val="1"/>
+      <w:numFmt w:val="bullet"/>
+      <w:lvlText w:val="◦"/>
+      <w:lvlJc w:val="left"/>
+      <w:pPr>
+        <w:tabs>
+          <w:tab w:val="num" w:pos="3600"/>
+        </w:tabs>
+        <w:ind w:left="3600" w:hanging="360"/>
+      </w:pPr>
+      <w:rPr>
+        <w:rFonts w:ascii="OpenSymbol" w:hAnsi="OpenSymbol" w:cs="OpenSymbol" w:hint="default"/>
+        <w:rFonts w:cs="OpenSymbol"/>
+      </w:rPr>
+    </w:lvl>
+    <w:lvl w:ilvl="8">
+      <w:start w:val="1"/>
+      <w:numFmt w:val="bullet"/>
+      <w:lvlText w:val="▪"/>
+      <w:lvlJc w:val="left"/>
+      <w:pPr>
+        <w:tabs>
+          <w:tab w:val="num" w:pos="3960"/>
+        </w:tabs>
+        <w:ind w:left="3960" w:hanging="360"/>
+      </w:pPr>
+      <w:rPr>
+        <w:rFonts w:ascii="OpenSymbol" w:hAnsi="OpenSymbol" w:cs="OpenSymbol" w:hint="default"/>
+        <w:rFonts w:cs="OpenSymbol"/>
+      </w:rPr>
+    </w:lvl>
+  </w:abstractNum>
+  <w:abstractNum w:abstractNumId="9">
+    <w:lvl w:ilvl="0">
+      <w:start w:val="1"/>
+      <w:numFmt w:val="none"/>
+      <w:suff w:val="nothing"/>
+      <w:lvlText w:val=""/>
+      <w:lvlJc w:val="left"/>
+      <w:pPr>
+        <w:ind w:left="0" w:hanging="0"/>
+      </w:pPr>
+    </w:lvl>
+    <w:lvl w:ilvl="1">
+      <w:start w:val="1"/>
+      <w:numFmt w:val="none"/>
+      <w:suff w:val="nothing"/>
+      <w:lvlText w:val=""/>
+      <w:lvlJc w:val="left"/>
+      <w:pPr>
+        <w:ind w:left="0" w:hanging="0"/>
+      </w:pPr>
+    </w:lvl>
+    <w:lvl w:ilvl="2">
+      <w:start w:val="1"/>
+      <w:numFmt w:val="none"/>
+      <w:suff w:val="nothing"/>
+      <w:lvlText w:val=""/>
+      <w:lvlJc w:val="left"/>
+      <w:pPr>
+        <w:ind w:left="0" w:hanging="0"/>
+      </w:pPr>
+    </w:lvl>
+    <w:lvl w:ilvl="3">
+      <w:start w:val="1"/>
+      <w:numFmt w:val="none"/>
+      <w:suff w:val="nothing"/>
+      <w:lvlText w:val=""/>
+      <w:lvlJc w:val="left"/>
+      <w:pPr>
+        <w:ind w:left="0" w:hanging="0"/>
+      </w:pPr>
+    </w:lvl>
+    <w:lvl w:ilvl="4">
+      <w:start w:val="1"/>
+      <w:numFmt w:val="none"/>
+      <w:suff w:val="nothing"/>
+      <w:lvlText w:val=""/>
+      <w:lvlJc w:val="left"/>
+      <w:pPr>
+        <w:ind w:left="0" w:hanging="0"/>
+      </w:pPr>
+    </w:lvl>
+    <w:lvl w:ilvl="5">
+      <w:start w:val="1"/>
+      <w:numFmt w:val="none"/>
+      <w:suff w:val="nothing"/>
+      <w:lvlText w:val=""/>
+      <w:lvlJc w:val="left"/>
+      <w:pPr>
+        <w:ind w:left="0" w:hanging="0"/>
+      </w:pPr>
+    </w:lvl>
+    <w:lvl w:ilvl="6">
+      <w:start w:val="1"/>
+      <w:numFmt w:val="none"/>
+      <w:suff w:val="nothing"/>
+      <w:lvlText w:val=""/>
+      <w:lvlJc w:val="left"/>
+      <w:pPr>
+        <w:ind w:left="0" w:hanging="0"/>
+      </w:pPr>
+    </w:lvl>
+    <w:lvl w:ilvl="7">
+      <w:start w:val="1"/>
+      <w:numFmt w:val="none"/>
+      <w:suff w:val="nothing"/>
+      <w:lvlText w:val=""/>
+      <w:lvlJc w:val="left"/>
+      <w:pPr>
+        <w:ind w:left="0" w:hanging="0"/>
+      </w:pPr>
+    </w:lvl>
+    <w:lvl w:ilvl="8">
+      <w:start w:val="1"/>
+      <w:numFmt w:val="none"/>
+      <w:suff w:val="nothing"/>
+      <w:lvlText w:val=""/>
+      <w:lvlJc w:val="left"/>
+      <w:pPr>
+        <w:ind w:left="0" w:hanging="0"/>
+      </w:pPr>
+    </w:lvl>
+  </w:abstractNum>
+  <w:num w:numId="1">
+    <w:abstractNumId w:val="1"/>
+  </w:num>
+  <w:num w:numId="2">
+    <w:abstractNumId w:val="2"/>
+  </w:num>
+  <w:num w:numId="3">
+    <w:abstractNumId w:val="3"/>
+  </w:num>
+  <w:num w:numId="4">
+    <w:abstractNumId w:val="4"/>
+  </w:num>
+  <w:num w:numId="5">
+    <w:abstractNumId w:val="5"/>
+  </w:num>
+  <w:num w:numId="6">
+    <w:abstractNumId w:val="6"/>
+  </w:num>
+  <w:num w:numId="7">
+    <w:abstractNumId w:val="7"/>
+  </w:num>
+  <w:num w:numId="8">
+    <w:abstractNumId w:val="8"/>
+  </w:num>
+  <w:num w:numId="9">
+    <w:abstractNumId w:val="9"/>
+  </w:num>
+</w:numbering>
 </file>
 
 <file path=word/styles.xml><?xml version="1.0" encoding="utf-8"?>
@@ -1751,6 +4458,19 @@
     <w:qFormat/>
     <w:pPr/>
     <w:rPr/>
+  </w:style>
+  <w:style w:type="paragraph" w:styleId="Pedformtovantext">
+    <w:name w:val="Předformátovaný text"/>
+    <w:basedOn w:val="Normal"/>
+    <w:qFormat/>
+    <w:pPr>
+      <w:spacing w:before="0" w:after="0"/>
+    </w:pPr>
+    <w:rPr>
+      <w:rFonts w:ascii="Liberation Mono" w:hAnsi="Liberation Mono" w:eastAsia="Liberation Mono" w:cs="Liberation Mono"/>
+      <w:sz w:val="20"/>
+      <w:szCs w:val="20"/>
+    </w:rPr>
   </w:style>
   <w:style w:type="numbering" w:styleId="NoList" w:default="1">
     <w:name w:val="No List"/>

--- a/dokumentace.docx
+++ b/dokumentace.docx
@@ -1885,6 +1885,7 @@
         <w:jc w:val="left"/>
         <w:rPr/>
       </w:pPr>
+      <w:bookmarkStart w:id="1" w:name="__DdeLink__112_1254036855"/>
       <w:r>
         <w:rPr>
           <w:i w:val="false"/>
@@ -2018,6 +2019,422 @@
           </m:e>
         </m:d>
       </m:oMath>
+      <w:bookmarkEnd w:id="1"/>
+    </w:p>
+    <w:p>
+      <w:pPr>
+        <w:pStyle w:val="Normal"/>
+        <w:jc w:val="left"/>
+        <w:rPr/>
+      </w:pPr>
+      <w:r>
+        <w:rPr>
+          <w:i w:val="false"/>
+          <w:iCs w:val="false"/>
+          <w:lang w:val="cs-CZ"/>
+        </w:rPr>
+        <w:t>Prostorová:</w:t>
+      </w:r>
+    </w:p>
+    <w:p>
+      <w:pPr>
+        <w:pStyle w:val="Normal"/>
+        <w:numPr>
+          <w:ilvl w:val="0"/>
+          <w:numId w:val="9"/>
+        </w:numPr>
+        <w:jc w:val="left"/>
+        <w:rPr/>
+      </w:pPr>
+      <w:r>
+        <w:rPr>
+          <w:i w:val="false"/>
+          <w:iCs w:val="false"/>
+          <w:lang w:val="cs-CZ"/>
+        </w:rPr>
+        <w:t xml:space="preserve">pole hran </w:t>
+      </w:r>
+      <w:r>
+        <w:rPr>
+          <w:i w:val="false"/>
+          <w:iCs w:val="false"/>
+          <w:lang w:val="cs-CZ"/>
+        </w:rPr>
+        <w:t xml:space="preserve">→ složitost </w:t>
+      </w:r>
+      <w:r>
+        <w:rPr>
+          <w:i w:val="false"/>
+          <w:iCs w:val="false"/>
+          <w:lang w:val="cs-CZ"/>
+        </w:rPr>
+      </w:r>
+      <m:oMath xmlns:m="http://schemas.openxmlformats.org/officeDocument/2006/math">
+        <m:r>
+          <w:rPr>
+            <w:rFonts w:ascii="Cambria Math" w:hAnsi="Cambria Math"/>
+          </w:rPr>
+          <m:t xml:space="preserve">O</m:t>
+        </m:r>
+        <m:d>
+          <m:dPr>
+            <m:begChr m:val="("/>
+            <m:endChr m:val=")"/>
+          </m:dPr>
+          <m:e>
+            <m:r>
+              <w:rPr>
+                <w:rFonts w:ascii="Cambria Math" w:hAnsi="Cambria Math"/>
+              </w:rPr>
+              <m:t xml:space="preserve">m</m:t>
+            </m:r>
+          </m:e>
+        </m:d>
+      </m:oMath>
+    </w:p>
+    <w:p>
+      <w:pPr>
+        <w:pStyle w:val="Normal"/>
+        <w:numPr>
+          <w:ilvl w:val="0"/>
+          <w:numId w:val="9"/>
+        </w:numPr>
+        <w:jc w:val="left"/>
+        <w:rPr/>
+      </w:pPr>
+      <w:r>
+        <w:rPr>
+          <w:i w:val="false"/>
+          <w:iCs w:val="false"/>
+          <w:lang w:val="cs-CZ"/>
+        </w:rPr>
+        <w:t xml:space="preserve">pole uzlů </w:t>
+      </w:r>
+      <w:r>
+        <w:rPr>
+          <w:i w:val="false"/>
+          <w:iCs w:val="false"/>
+          <w:lang w:val="cs-CZ"/>
+        </w:rPr>
+        <w:t xml:space="preserve">→ složitost </w:t>
+      </w:r>
+      <w:r>
+        <w:rPr>
+          <w:i w:val="false"/>
+          <w:iCs w:val="false"/>
+          <w:lang w:val="cs-CZ"/>
+        </w:rPr>
+      </w:r>
+      <m:oMath xmlns:m="http://schemas.openxmlformats.org/officeDocument/2006/math">
+        <m:r>
+          <w:rPr>
+            <w:rFonts w:ascii="Cambria Math" w:hAnsi="Cambria Math"/>
+          </w:rPr>
+          <m:t xml:space="preserve">O</m:t>
+        </m:r>
+        <m:d>
+          <m:dPr>
+            <m:begChr m:val="("/>
+            <m:endChr m:val=")"/>
+          </m:dPr>
+          <m:e>
+            <m:r>
+              <w:rPr>
+                <w:rFonts w:ascii="Cambria Math" w:hAnsi="Cambria Math"/>
+              </w:rPr>
+              <m:t xml:space="preserve">n</m:t>
+            </m:r>
+          </m:e>
+        </m:d>
+      </m:oMath>
+    </w:p>
+    <w:p>
+      <w:pPr>
+        <w:pStyle w:val="Normal"/>
+        <w:numPr>
+          <w:ilvl w:val="0"/>
+          <w:numId w:val="9"/>
+        </w:numPr>
+        <w:jc w:val="left"/>
+        <w:rPr/>
+      </w:pPr>
+      <w:r>
+        <w:rPr>
+          <w:i w:val="false"/>
+          <w:iCs w:val="false"/>
+          <w:lang w:val="cs-CZ"/>
+        </w:rPr>
+        <w:t>p</w:t>
+      </w:r>
+      <w:r>
+        <w:rPr>
+          <w:i w:val="false"/>
+          <w:iCs w:val="false"/>
+          <w:lang w:val="cs-CZ"/>
+        </w:rPr>
+        <w:t xml:space="preserve">ole pro zdvojenou minimalní kostru  </w:t>
+      </w:r>
+      <w:r>
+        <w:rPr>
+          <w:i w:val="false"/>
+          <w:iCs w:val="false"/>
+          <w:lang w:val="cs-CZ"/>
+        </w:rPr>
+        <w:t xml:space="preserve">→ složitost </w:t>
+      </w:r>
+      <w:r>
+        <w:rPr>
+          <w:i w:val="false"/>
+          <w:iCs w:val="false"/>
+          <w:lang w:val="cs-CZ"/>
+        </w:rPr>
+      </w:r>
+      <m:oMath xmlns:m="http://schemas.openxmlformats.org/officeDocument/2006/math">
+        <m:r>
+          <w:rPr>
+            <w:rFonts w:ascii="Cambria Math" w:hAnsi="Cambria Math"/>
+          </w:rPr>
+          <m:t xml:space="preserve">O</m:t>
+        </m:r>
+        <m:d>
+          <m:dPr>
+            <m:begChr m:val="("/>
+            <m:endChr m:val=")"/>
+          </m:dPr>
+          <m:e>
+            <m:r>
+              <w:rPr>
+                <w:rFonts w:ascii="Cambria Math" w:hAnsi="Cambria Math"/>
+              </w:rPr>
+              <m:t xml:space="preserve">2</m:t>
+            </m:r>
+            <m:r>
+              <w:rPr>
+                <w:rFonts w:ascii="Cambria Math" w:hAnsi="Cambria Math"/>
+              </w:rPr>
+              <m:t xml:space="preserve">∗</m:t>
+            </m:r>
+            <m:d>
+              <m:dPr>
+                <m:begChr m:val="("/>
+                <m:endChr m:val=")"/>
+              </m:dPr>
+              <m:e>
+                <m:r>
+                  <w:rPr>
+                    <w:rFonts w:ascii="Cambria Math" w:hAnsi="Cambria Math"/>
+                  </w:rPr>
+                  <m:t xml:space="preserve">n</m:t>
+                </m:r>
+                <m:r>
+                  <w:rPr>
+                    <w:rFonts w:ascii="Cambria Math" w:hAnsi="Cambria Math"/>
+                  </w:rPr>
+                  <m:t xml:space="preserve">−</m:t>
+                </m:r>
+                <m:r>
+                  <w:rPr>
+                    <w:rFonts w:ascii="Cambria Math" w:hAnsi="Cambria Math"/>
+                  </w:rPr>
+                  <m:t xml:space="preserve">1</m:t>
+                </m:r>
+              </m:e>
+            </m:d>
+          </m:e>
+        </m:d>
+      </m:oMath>
+    </w:p>
+    <w:p>
+      <w:pPr>
+        <w:pStyle w:val="Normal"/>
+        <w:numPr>
+          <w:ilvl w:val="0"/>
+          <w:numId w:val="9"/>
+        </w:numPr>
+        <w:jc w:val="left"/>
+        <w:rPr/>
+      </w:pPr>
+      <w:r>
+        <w:rPr>
+          <w:i w:val="false"/>
+          <w:iCs w:val="false"/>
+          <w:lang w:val="cs-CZ"/>
+        </w:rPr>
+        <w:t xml:space="preserve">2 </w:t>
+      </w:r>
+      <w:r>
+        <w:rPr>
+          <w:i w:val="false"/>
+          <w:iCs w:val="false"/>
+          <w:lang w:val="cs-CZ"/>
+        </w:rPr>
+        <w:t xml:space="preserve">pole </w:t>
+      </w:r>
+      <w:r>
+        <w:rPr>
+          <w:i w:val="false"/>
+          <w:iCs w:val="false"/>
+          <w:lang w:val="cs-CZ"/>
+        </w:rPr>
+        <w:t xml:space="preserve">pro Eulerovský tah </w:t>
+      </w:r>
+      <w:r>
+        <w:rPr>
+          <w:i w:val="false"/>
+          <w:iCs w:val="false"/>
+          <w:lang w:val="cs-CZ"/>
+        </w:rPr>
+        <w:t xml:space="preserve"> </w:t>
+      </w:r>
+      <w:r>
+        <w:rPr>
+          <w:i w:val="false"/>
+          <w:iCs w:val="false"/>
+          <w:lang w:val="cs-CZ"/>
+        </w:rPr>
+        <w:t xml:space="preserve">→ složitost </w:t>
+      </w:r>
+      <w:r>
+        <w:rPr>
+          <w:i w:val="false"/>
+          <w:iCs w:val="false"/>
+          <w:lang w:val="cs-CZ"/>
+        </w:rPr>
+      </w:r>
+      <m:oMath xmlns:m="http://schemas.openxmlformats.org/officeDocument/2006/math">
+        <m:r>
+          <w:rPr>
+            <w:rFonts w:ascii="Cambria Math" w:hAnsi="Cambria Math"/>
+          </w:rPr>
+          <m:t xml:space="preserve">O</m:t>
+        </m:r>
+        <m:d>
+          <m:dPr>
+            <m:begChr m:val="("/>
+            <m:endChr m:val=")"/>
+          </m:dPr>
+          <m:e>
+            <m:r>
+              <w:rPr>
+                <w:rFonts w:ascii="Cambria Math" w:hAnsi="Cambria Math"/>
+              </w:rPr>
+              <m:t xml:space="preserve">3</m:t>
+            </m:r>
+            <m:r>
+              <w:rPr>
+                <w:rFonts w:ascii="Cambria Math" w:hAnsi="Cambria Math"/>
+              </w:rPr>
+              <m:t xml:space="preserve">n</m:t>
+            </m:r>
+            <m:r>
+              <w:rPr>
+                <w:rFonts w:ascii="Cambria Math" w:hAnsi="Cambria Math"/>
+              </w:rPr>
+              <m:t xml:space="preserve">−</m:t>
+            </m:r>
+            <m:r>
+              <w:rPr>
+                <w:rFonts w:ascii="Cambria Math" w:hAnsi="Cambria Math"/>
+              </w:rPr>
+              <m:t xml:space="preserve">1</m:t>
+            </m:r>
+          </m:e>
+        </m:d>
+      </m:oMath>
+    </w:p>
+    <w:p>
+      <w:pPr>
+        <w:pStyle w:val="Normal"/>
+        <w:numPr>
+          <w:ilvl w:val="0"/>
+          <w:numId w:val="9"/>
+        </w:numPr>
+        <w:jc w:val="left"/>
+        <w:rPr/>
+      </w:pPr>
+      <w:r>
+        <w:rPr>
+          <w:i w:val="false"/>
+          <w:iCs w:val="false"/>
+          <w:lang w:val="cs-CZ"/>
+        </w:rPr>
+        <w:t>pole pro výsledek Eulorovského tahu a pole hamiltnovy kružnice</w:t>
+      </w:r>
+      <w:r>
+        <w:rPr>
+          <w:i w:val="false"/>
+          <w:iCs w:val="false"/>
+          <w:lang w:val="cs-CZ"/>
+        </w:rPr>
+        <w:t xml:space="preserve"> </w:t>
+      </w:r>
+      <w:r>
+        <w:rPr>
+          <w:i w:val="false"/>
+          <w:iCs w:val="false"/>
+          <w:lang w:val="cs-CZ"/>
+        </w:rPr>
+        <w:t xml:space="preserve">→ složitost </w:t>
+      </w:r>
+      <w:r>
+        <w:rPr>
+          <w:i w:val="false"/>
+          <w:iCs w:val="false"/>
+          <w:lang w:val="cs-CZ"/>
+        </w:rPr>
+      </w:r>
+      <m:oMath xmlns:m="http://schemas.openxmlformats.org/officeDocument/2006/math">
+        <m:r>
+          <w:rPr>
+            <w:rFonts w:ascii="Cambria Math" w:hAnsi="Cambria Math"/>
+          </w:rPr>
+          <m:t xml:space="preserve">O</m:t>
+        </m:r>
+        <m:d>
+          <m:dPr>
+            <m:begChr m:val="("/>
+            <m:endChr m:val=")"/>
+          </m:dPr>
+          <m:e>
+            <m:r>
+              <w:rPr>
+                <w:rFonts w:ascii="Cambria Math" w:hAnsi="Cambria Math"/>
+              </w:rPr>
+              <m:t xml:space="preserve">2</m:t>
+            </m:r>
+            <m:r>
+              <w:rPr>
+                <w:rFonts w:ascii="Cambria Math" w:hAnsi="Cambria Math"/>
+              </w:rPr>
+              <m:t xml:space="preserve">n</m:t>
+            </m:r>
+            <m:r>
+              <w:rPr>
+                <w:rFonts w:ascii="Cambria Math" w:hAnsi="Cambria Math"/>
+              </w:rPr>
+              <m:t xml:space="preserve">−</m:t>
+            </m:r>
+            <m:r>
+              <w:rPr>
+                <w:rFonts w:ascii="Cambria Math" w:hAnsi="Cambria Math"/>
+              </w:rPr>
+              <m:t xml:space="preserve">1</m:t>
+            </m:r>
+            <m:r>
+              <w:rPr>
+                <w:rFonts w:ascii="Cambria Math" w:hAnsi="Cambria Math"/>
+              </w:rPr>
+              <m:t xml:space="preserve">+</m:t>
+            </m:r>
+            <m:r>
+              <w:rPr>
+                <w:rFonts w:ascii="Cambria Math" w:hAnsi="Cambria Math"/>
+              </w:rPr>
+              <m:t xml:space="preserve">n</m:t>
+            </m:r>
+          </m:e>
+        </m:d>
+      </m:oMath>
     </w:p>
     <w:p>
       <w:pPr>
@@ -2036,8 +2453,80 @@
         <w:rPr/>
       </w:pPr>
       <w:r>
-        <w:rPr/>
-      </w:r>
+        <w:rPr>
+          <w:i w:val="false"/>
+          <w:iCs w:val="false"/>
+          <w:lang w:val="cs-CZ"/>
+        </w:rPr>
+        <w:t>V</w:t>
+      </w:r>
+      <w:r>
+        <w:rPr>
+          <w:i w:val="false"/>
+          <w:iCs w:val="false"/>
+          <w:lang w:val="cs-CZ"/>
+        </w:rPr>
+        <w:t xml:space="preserve">ýsledná složitost </w:t>
+      </w:r>
+      <w:r>
+        <w:rPr>
+          <w:i w:val="false"/>
+          <w:iCs w:val="false"/>
+          <w:lang w:val="cs-CZ"/>
+        </w:rPr>
+      </w:r>
+      <m:oMath xmlns:m="http://schemas.openxmlformats.org/officeDocument/2006/math">
+        <m:r>
+          <w:rPr>
+            <w:rFonts w:ascii="Cambria Math" w:hAnsi="Cambria Math"/>
+          </w:rPr>
+          <m:t xml:space="preserve">O</m:t>
+        </m:r>
+        <m:d>
+          <m:dPr>
+            <m:begChr m:val="("/>
+            <m:endChr m:val=")"/>
+          </m:dPr>
+          <m:e>
+            <m:r>
+              <w:rPr>
+                <w:rFonts w:ascii="Cambria Math" w:hAnsi="Cambria Math"/>
+              </w:rPr>
+              <m:t xml:space="preserve">m</m:t>
+            </m:r>
+            <m:r>
+              <w:rPr>
+                <w:rFonts w:ascii="Cambria Math" w:hAnsi="Cambria Math"/>
+              </w:rPr>
+              <m:t xml:space="preserve">+</m:t>
+            </m:r>
+            <m:r>
+              <w:rPr>
+                <w:rFonts w:ascii="Cambria Math" w:hAnsi="Cambria Math"/>
+              </w:rPr>
+              <m:t xml:space="preserve">9</m:t>
+            </m:r>
+            <m:r>
+              <w:rPr>
+                <w:rFonts w:ascii="Cambria Math" w:hAnsi="Cambria Math"/>
+              </w:rPr>
+              <m:t xml:space="preserve">n</m:t>
+            </m:r>
+            <m:r>
+              <w:rPr>
+                <w:rFonts w:ascii="Cambria Math" w:hAnsi="Cambria Math"/>
+              </w:rPr>
+              <m:t xml:space="preserve">−</m:t>
+            </m:r>
+            <m:r>
+              <w:rPr>
+                <w:rFonts w:ascii="Cambria Math" w:hAnsi="Cambria Math"/>
+              </w:rPr>
+              <m:t xml:space="preserve">4</m:t>
+            </m:r>
+          </m:e>
+        </m:d>
+      </m:oMath>
     </w:p>
     <w:p>
       <w:pPr>
@@ -3388,6 +3877,152 @@
   <w:abstractNum w:abstractNumId="9">
     <w:lvl w:ilvl="0">
       <w:start w:val="1"/>
+      <w:numFmt w:val="bullet"/>
+      <w:lvlText w:val=""/>
+      <w:lvlJc w:val="left"/>
+      <w:pPr>
+        <w:tabs>
+          <w:tab w:val="num" w:pos="708"/>
+        </w:tabs>
+        <w:ind w:left="708" w:hanging="360"/>
+      </w:pPr>
+      <w:rPr>
+        <w:rFonts w:ascii="Symbol" w:hAnsi="Symbol" w:cs="Symbol" w:hint="default"/>
+        <w:rFonts w:cs="OpenSymbol"/>
+      </w:rPr>
+    </w:lvl>
+    <w:lvl w:ilvl="1">
+      <w:start w:val="1"/>
+      <w:numFmt w:val="bullet"/>
+      <w:lvlText w:val="◦"/>
+      <w:lvlJc w:val="left"/>
+      <w:pPr>
+        <w:tabs>
+          <w:tab w:val="num" w:pos="1068"/>
+        </w:tabs>
+        <w:ind w:left="1068" w:hanging="360"/>
+      </w:pPr>
+      <w:rPr>
+        <w:rFonts w:ascii="OpenSymbol" w:hAnsi="OpenSymbol" w:cs="OpenSymbol" w:hint="default"/>
+        <w:rFonts w:cs="OpenSymbol"/>
+      </w:rPr>
+    </w:lvl>
+    <w:lvl w:ilvl="2">
+      <w:start w:val="1"/>
+      <w:numFmt w:val="bullet"/>
+      <w:lvlText w:val="▪"/>
+      <w:lvlJc w:val="left"/>
+      <w:pPr>
+        <w:tabs>
+          <w:tab w:val="num" w:pos="1428"/>
+        </w:tabs>
+        <w:ind w:left="1428" w:hanging="360"/>
+      </w:pPr>
+      <w:rPr>
+        <w:rFonts w:ascii="OpenSymbol" w:hAnsi="OpenSymbol" w:cs="OpenSymbol" w:hint="default"/>
+        <w:rFonts w:cs="OpenSymbol"/>
+      </w:rPr>
+    </w:lvl>
+    <w:lvl w:ilvl="3">
+      <w:start w:val="1"/>
+      <w:numFmt w:val="bullet"/>
+      <w:lvlText w:val=""/>
+      <w:lvlJc w:val="left"/>
+      <w:pPr>
+        <w:tabs>
+          <w:tab w:val="num" w:pos="1788"/>
+        </w:tabs>
+        <w:ind w:left="1788" w:hanging="360"/>
+      </w:pPr>
+      <w:rPr>
+        <w:rFonts w:ascii="Symbol" w:hAnsi="Symbol" w:cs="Symbol" w:hint="default"/>
+        <w:rFonts w:cs="OpenSymbol"/>
+      </w:rPr>
+    </w:lvl>
+    <w:lvl w:ilvl="4">
+      <w:start w:val="1"/>
+      <w:numFmt w:val="bullet"/>
+      <w:lvlText w:val="◦"/>
+      <w:lvlJc w:val="left"/>
+      <w:pPr>
+        <w:tabs>
+          <w:tab w:val="num" w:pos="2148"/>
+        </w:tabs>
+        <w:ind w:left="2148" w:hanging="360"/>
+      </w:pPr>
+      <w:rPr>
+        <w:rFonts w:ascii="OpenSymbol" w:hAnsi="OpenSymbol" w:cs="OpenSymbol" w:hint="default"/>
+        <w:rFonts w:cs="OpenSymbol"/>
+      </w:rPr>
+    </w:lvl>
+    <w:lvl w:ilvl="5">
+      <w:start w:val="1"/>
+      <w:numFmt w:val="bullet"/>
+      <w:lvlText w:val="▪"/>
+      <w:lvlJc w:val="left"/>
+      <w:pPr>
+        <w:tabs>
+          <w:tab w:val="num" w:pos="2508"/>
+        </w:tabs>
+        <w:ind w:left="2508" w:hanging="360"/>
+      </w:pPr>
+      <w:rPr>
+        <w:rFonts w:ascii="OpenSymbol" w:hAnsi="OpenSymbol" w:cs="OpenSymbol" w:hint="default"/>
+        <w:rFonts w:cs="OpenSymbol"/>
+      </w:rPr>
+    </w:lvl>
+    <w:lvl w:ilvl="6">
+      <w:start w:val="1"/>
+      <w:numFmt w:val="bullet"/>
+      <w:lvlText w:val=""/>
+      <w:lvlJc w:val="left"/>
+      <w:pPr>
+        <w:tabs>
+          <w:tab w:val="num" w:pos="2868"/>
+        </w:tabs>
+        <w:ind w:left="2868" w:hanging="360"/>
+      </w:pPr>
+      <w:rPr>
+        <w:rFonts w:ascii="Symbol" w:hAnsi="Symbol" w:cs="Symbol" w:hint="default"/>
+        <w:rFonts w:cs="OpenSymbol"/>
+      </w:rPr>
+    </w:lvl>
+    <w:lvl w:ilvl="7">
+      <w:start w:val="1"/>
+      <w:numFmt w:val="bullet"/>
+      <w:lvlText w:val="◦"/>
+      <w:lvlJc w:val="left"/>
+      <w:pPr>
+        <w:tabs>
+          <w:tab w:val="num" w:pos="3228"/>
+        </w:tabs>
+        <w:ind w:left="3228" w:hanging="360"/>
+      </w:pPr>
+      <w:rPr>
+        <w:rFonts w:ascii="OpenSymbol" w:hAnsi="OpenSymbol" w:cs="OpenSymbol" w:hint="default"/>
+        <w:rFonts w:cs="OpenSymbol"/>
+      </w:rPr>
+    </w:lvl>
+    <w:lvl w:ilvl="8">
+      <w:start w:val="1"/>
+      <w:numFmt w:val="bullet"/>
+      <w:lvlText w:val="▪"/>
+      <w:lvlJc w:val="left"/>
+      <w:pPr>
+        <w:tabs>
+          <w:tab w:val="num" w:pos="3588"/>
+        </w:tabs>
+        <w:ind w:left="3588" w:hanging="360"/>
+      </w:pPr>
+      <w:rPr>
+        <w:rFonts w:ascii="OpenSymbol" w:hAnsi="OpenSymbol" w:cs="OpenSymbol" w:hint="default"/>
+        <w:rFonts w:cs="OpenSymbol"/>
+      </w:rPr>
+    </w:lvl>
+  </w:abstractNum>
+  <w:abstractNum w:abstractNumId="10">
+    <w:lvl w:ilvl="0">
+      <w:start w:val="1"/>
       <w:numFmt w:val="none"/>
       <w:suff w:val="nothing"/>
       <w:lvlText w:val=""/>
@@ -3503,6 +4138,9 @@
   </w:num>
   <w:num w:numId="9">
     <w:abstractNumId w:val="9"/>
+  </w:num>
+  <w:num w:numId="10">
+    <w:abstractNumId w:val="10"/>
   </w:num>
 </w:numbering>
 </file>

--- a/dokumentace.docx
+++ b/dokumentace.docx
@@ -376,23 +376,7 @@
           <w:iCs w:val="false"/>
           <w:lang w:val="cs-CZ"/>
         </w:rPr>
-        <w:t xml:space="preserve">pracuje </w:t>
-      </w:r>
-      <w:r>
-        <w:rPr>
-          <w:i w:val="false"/>
-          <w:iCs w:val="false"/>
-          <w:lang w:val="cs-CZ"/>
-        </w:rPr>
-        <w:t xml:space="preserve">nad úplným grafem, ve kterém platí trojúhelníková nerovnost. Probíhá </w:t>
-      </w:r>
-      <w:r>
-        <w:rPr>
-          <w:i w:val="false"/>
-          <w:iCs w:val="false"/>
-          <w:lang w:val="cs-CZ"/>
-        </w:rPr>
-        <w:t>ve čtyřech krocích:</w:t>
+        <w:t>pracuje nad úplným grafem, ve kterém platí trojúhelníková nerovnost. Probíhá ve čtyřech krocích:</w:t>
       </w:r>
     </w:p>
     <w:p>
@@ -516,11 +500,7 @@
         <w:t xml:space="preserve">Složitost </w:t>
       </w:r>
       <w:r>
-        <w:rPr>
-          <w:i w:val="false"/>
-          <w:iCs w:val="false"/>
-          <w:lang w:val="cs-CZ"/>
-        </w:rPr>
+        <w:rPr/>
       </w:r>
       <m:oMath xmlns:m="http://schemas.openxmlformats.org/officeDocument/2006/math">
         <m:r>
@@ -580,76 +560,36 @@
           <w:sz w:val="22"/>
           <w:szCs w:val="22"/>
         </w:rPr>
-        <w:t xml:space="preserve">Aplikace je implementována v jazyce C++, pro načítání a ukládání grafů je použita knihovna OGDF.  </w:t>
-      </w:r>
+        <w:t>Aplikace je implementována v jazyce C++, pro načítání a ukládání grafů je použita knihovna OGDF.  Naše řešení obsahuje tři algoritmy Brute force, k-OPT a Double tree, plus několik pomocných skriptů a generátor grafů – generuje úplné grafy, splňující trojúhelníkovou nerovnost, pomocí ODGF a úkládá je do .glm, případně i do .svg.</w:t>
+      </w:r>
+    </w:p>
+    <w:p>
+      <w:pPr>
+        <w:pStyle w:val="Normal"/>
+        <w:jc w:val="left"/>
+        <w:rPr/>
+      </w:pPr>
       <w:r>
         <w:rPr>
           <w:rFonts w:cs="Calibri" w:cstheme="minorHAnsi"/>
           <w:sz w:val="22"/>
           <w:szCs w:val="22"/>
         </w:rPr>
-        <w:t xml:space="preserve">Naše řešení obsahuje tři algoritmy Brute force, k-OPT a Double tree, plus několik pomocných skriptů a generátor grafů – generuje </w:t>
-      </w:r>
+        <w:t>V – počet vrcholů</w:t>
+      </w:r>
+    </w:p>
+    <w:p>
+      <w:pPr>
+        <w:pStyle w:val="Normal"/>
+        <w:jc w:val="left"/>
+        <w:rPr/>
+      </w:pPr>
       <w:r>
         <w:rPr>
           <w:rFonts w:cs="Calibri" w:cstheme="minorHAnsi"/>
           <w:sz w:val="22"/>
           <w:szCs w:val="22"/>
         </w:rPr>
-        <w:t xml:space="preserve">úplné </w:t>
-      </w:r>
-      <w:r>
-        <w:rPr>
-          <w:rFonts w:cs="Calibri" w:cstheme="minorHAnsi"/>
-          <w:sz w:val="22"/>
-          <w:szCs w:val="22"/>
-        </w:rPr>
-        <w:t xml:space="preserve">grafy, </w:t>
-      </w:r>
-      <w:r>
-        <w:rPr>
-          <w:rFonts w:cs="Calibri" w:cstheme="minorHAnsi"/>
-          <w:sz w:val="22"/>
-          <w:szCs w:val="22"/>
-        </w:rPr>
-        <w:t>splňující trojúhelníkovou nerovnost,</w:t>
-      </w:r>
-      <w:r>
-        <w:rPr>
-          <w:rFonts w:cs="Calibri" w:cstheme="minorHAnsi"/>
-          <w:sz w:val="22"/>
-          <w:szCs w:val="22"/>
-        </w:rPr>
-        <w:t xml:space="preserve"> pomocí ODGF a úkládá je do .glm, případně i do .svg.</w:t>
-      </w:r>
-    </w:p>
-    <w:p>
-      <w:pPr>
-        <w:pStyle w:val="Normal"/>
-        <w:jc w:val="left"/>
-        <w:rPr/>
-      </w:pPr>
-      <w:r>
-        <w:rPr>
-          <w:rFonts w:cs="Calibri" w:cstheme="minorHAnsi"/>
-          <w:sz w:val="22"/>
-          <w:szCs w:val="22"/>
-        </w:rPr>
-        <w:t>V – počet vrcholů</w:t>
-      </w:r>
-    </w:p>
-    <w:p>
-      <w:pPr>
-        <w:pStyle w:val="Normal"/>
-        <w:jc w:val="left"/>
-        <w:rPr/>
-      </w:pPr>
-      <w:r>
-        <w:rPr>
-          <w:rFonts w:cs="Calibri" w:cstheme="minorHAnsi"/>
-          <w:sz w:val="22"/>
-          <w:szCs w:val="22"/>
-        </w:rPr>
         <w:t>E – počet hran</w:t>
       </w:r>
     </w:p>
@@ -683,11 +623,7 @@
       </w:r>
       <w:r>
         <w:rPr/>
-        <w:t xml:space="preserve"> sestaví makefile pro projekt a zkompiluje projekt i s nalikovanou knihovnou OGDF. </w:t>
-      </w:r>
-      <w:r>
-        <w:rPr/>
-        <w:t>Na windosech bude třeba provést stejné kroky jen ručně.</w:t>
+        <w:t xml:space="preserve"> sestaví makefile pro projekt a zkompiluje projekt i s nalikovanou knihovnou OGDF. Na windosech bude třeba provést stejné kroky jen ručně.</w:t>
       </w:r>
     </w:p>
     <w:p>
@@ -902,19 +838,7 @@
       </w:r>
       <w:r>
         <w:rPr/>
-        <w:t xml:space="preserve"> v</w:t>
-      </w:r>
-      <w:r>
-        <w:rPr/>
-        <w:t>ý</w:t>
-      </w:r>
-      <w:r>
-        <w:rPr/>
-        <w:t xml:space="preserve">tupní soubor </w:t>
-      </w:r>
-      <w:r>
-        <w:rPr/>
-        <w:t>svg</w:t>
+        <w:t xml:space="preserve"> výtupní soubor svg</w:t>
       </w:r>
     </w:p>
     <w:p>
@@ -961,7 +885,11 @@
         </w:rPr>
       </w:pPr>
       <w:r>
-        <w:rPr/>
+        <w:rPr>
+          <w:rFonts w:cs="Calibri" w:cstheme="minorHAnsi"/>
+          <w:sz w:val="22"/>
+          <w:szCs w:val="22"/>
+        </w:rPr>
       </w:r>
     </w:p>
     <w:p>
@@ -1098,15 +1026,7 @@
           <w:iCs w:val="false"/>
           <w:lang w:val="cs-CZ"/>
         </w:rPr>
-        <w:t>Implementace je rozdělena do</w:t>
-      </w:r>
-      <w:r>
-        <w:rPr>
-          <w:i w:val="false"/>
-          <w:iCs w:val="false"/>
-          <w:lang w:val="cs-CZ"/>
-        </w:rPr>
-        <w:t xml:space="preserve"> čtyřech krocích:</w:t>
+        <w:t>Implementace je rozdělena do čtyřech krocích:</w:t>
       </w:r>
     </w:p>
     <w:p>
@@ -1147,11 +1067,7 @@
         <w:t xml:space="preserve">Využívá implementaci Primova algoritmu v OGDF → složitost </w:t>
       </w:r>
       <w:r>
-        <w:rPr>
-          <w:i w:val="false"/>
-          <w:iCs w:val="false"/>
-          <w:lang w:val="cs-CZ"/>
-        </w:rPr>
+        <w:rPr/>
       </w:r>
       <m:oMath xmlns:m="http://schemas.openxmlformats.org/officeDocument/2006/math">
         <m:r>
@@ -1221,11 +1137,7 @@
         <w:t xml:space="preserve">Z výsledku se taví pole hran v minimální kostře → složitost </w:t>
       </w:r>
       <w:r>
-        <w:rPr>
-          <w:i w:val="false"/>
-          <w:iCs w:val="false"/>
-          <w:lang w:val="cs-CZ"/>
-        </w:rPr>
+        <w:rPr/>
       </w:r>
       <m:oMath xmlns:m="http://schemas.openxmlformats.org/officeDocument/2006/math">
         <m:r>
@@ -1288,11 +1200,7 @@
         <w:t xml:space="preserve">projde všechny hrany v minimální kostře → složitost </w:t>
       </w:r>
       <w:r>
-        <w:rPr>
-          <w:i w:val="false"/>
-          <w:iCs w:val="false"/>
-          <w:lang w:val="cs-CZ"/>
-        </w:rPr>
+        <w:rPr/>
       </w:r>
       <m:oMath xmlns:m="http://schemas.openxmlformats.org/officeDocument/2006/math">
         <m:r>
@@ -1367,11 +1275,7 @@
         <w:t xml:space="preserve">inicializace polí pro uzly → složitost </w:t>
       </w:r>
       <w:r>
-        <w:rPr>
-          <w:i w:val="false"/>
-          <w:iCs w:val="false"/>
-          <w:lang w:val="cs-CZ"/>
-        </w:rPr>
+        <w:rPr/>
       </w:r>
       <m:oMath xmlns:m="http://schemas.openxmlformats.org/officeDocument/2006/math">
         <m:r>
@@ -1415,11 +1319,7 @@
         <w:t xml:space="preserve">přiřazení hran vedoucích z uzlů → složitost </w:t>
       </w:r>
       <w:r>
-        <w:rPr>
-          <w:i w:val="false"/>
-          <w:iCs w:val="false"/>
-          <w:lang w:val="cs-CZ"/>
-        </w:rPr>
+        <w:rPr/>
       </w:r>
       <m:oMath xmlns:m="http://schemas.openxmlformats.org/officeDocument/2006/math">
         <m:r>
@@ -1460,30 +1360,10 @@
           <w:iCs w:val="false"/>
           <w:lang w:val="cs-CZ"/>
         </w:rPr>
-        <w:t xml:space="preserve">projití </w:t>
-      </w:r>
-      <w:r>
-        <w:rPr>
-          <w:i w:val="false"/>
-          <w:iCs w:val="false"/>
-          <w:lang w:val="cs-CZ"/>
-        </w:rPr>
-        <w:t>všech uzlů s kontrolou zda jsem v uzlu již byl</w:t>
-      </w:r>
-      <w:r>
-        <w:rPr>
-          <w:i w:val="false"/>
-          <w:iCs w:val="false"/>
-          <w:lang w:val="cs-CZ"/>
-        </w:rPr>
-        <w:t xml:space="preserve"> → složitost </w:t>
-      </w:r>
-      <w:r>
-        <w:rPr>
-          <w:i w:val="false"/>
-          <w:iCs w:val="false"/>
-          <w:lang w:val="cs-CZ"/>
-        </w:rPr>
+        <w:t xml:space="preserve">projití všech uzlů s kontrolou zda jsem v uzlu již byl → složitost </w:t>
+      </w:r>
+      <w:r>
+        <w:rPr/>
       </w:r>
       <m:oMath xmlns:m="http://schemas.openxmlformats.org/officeDocument/2006/math">
         <m:r>
@@ -1568,22 +1448,10 @@
           <w:iCs w:val="false"/>
           <w:lang w:val="cs-CZ"/>
         </w:rPr>
-        <w:t xml:space="preserve">jde o zdvojenou minimální kostru </w:t>
-      </w:r>
-      <w:r>
-        <w:rPr>
-          <w:i w:val="false"/>
-          <w:iCs w:val="false"/>
-          <w:lang w:val="cs-CZ"/>
-        </w:rPr>
-        <w:t xml:space="preserve"> → složitost </w:t>
-      </w:r>
-      <w:r>
-        <w:rPr>
-          <w:i w:val="false"/>
-          <w:iCs w:val="false"/>
-          <w:lang w:val="cs-CZ"/>
-        </w:rPr>
+        <w:t xml:space="preserve">jde o zdvojenou minimální kostru  → složitost </w:t>
+      </w:r>
+      <w:r>
+        <w:rPr/>
       </w:r>
       <m:oMath xmlns:m="http://schemas.openxmlformats.org/officeDocument/2006/math">
         <m:r>
@@ -1656,30 +1524,10 @@
           <w:iCs w:val="false"/>
           <w:lang w:val="cs-CZ"/>
         </w:rPr>
-        <w:t>p</w:t>
-      </w:r>
-      <w:r>
-        <w:rPr>
-          <w:i w:val="false"/>
-          <w:iCs w:val="false"/>
-          <w:lang w:val="cs-CZ"/>
-        </w:rPr>
-        <w:t xml:space="preserve">rohledávaí pole navštívených uzlů </w:t>
-      </w:r>
-      <w:r>
-        <w:rPr>
-          <w:i w:val="false"/>
-          <w:iCs w:val="false"/>
-          <w:lang w:val="cs-CZ"/>
-        </w:rPr>
-        <w:t xml:space="preserve"> → složitost </w:t>
-      </w:r>
-      <w:r>
-        <w:rPr>
-          <w:i w:val="false"/>
-          <w:iCs w:val="false"/>
-          <w:lang w:val="cs-CZ"/>
-        </w:rPr>
+        <w:t xml:space="preserve">prohledávaí pole navštívených uzlů  → složitost </w:t>
+      </w:r>
+      <w:r>
+        <w:rPr/>
       </w:r>
       <m:oMath xmlns:m="http://schemas.openxmlformats.org/officeDocument/2006/math">
         <m:r>
@@ -1739,22 +1587,10 @@
           <w:iCs w:val="false"/>
           <w:lang w:val="cs-CZ"/>
         </w:rPr>
-        <w:t xml:space="preserve">Průchod Eulorovským tahem </w:t>
-      </w:r>
-      <w:r>
-        <w:rPr>
-          <w:i w:val="false"/>
-          <w:iCs w:val="false"/>
-          <w:lang w:val="cs-CZ"/>
-        </w:rPr>
-        <w:t xml:space="preserve"> → složitost </w:t>
-      </w:r>
-      <w:r>
-        <w:rPr>
-          <w:i w:val="false"/>
-          <w:iCs w:val="false"/>
-          <w:lang w:val="cs-CZ"/>
-        </w:rPr>
+        <w:t xml:space="preserve">Průchod Eulorovským tahem  → složitost </w:t>
+      </w:r>
+      <w:r>
+        <w:rPr/>
       </w:r>
       <m:oMath xmlns:m="http://schemas.openxmlformats.org/officeDocument/2006/math">
         <m:r>
@@ -1839,22 +1675,10 @@
           <w:iCs w:val="false"/>
           <w:lang w:val="cs-CZ"/>
         </w:rPr>
-        <w:t>Mazání hran jenž nejsou na hamiltnově krožnici</w:t>
-      </w:r>
-      <w:r>
-        <w:rPr>
-          <w:i w:val="false"/>
-          <w:iCs w:val="false"/>
-          <w:lang w:val="cs-CZ"/>
-        </w:rPr>
-        <w:t xml:space="preserve">  → složitost </w:t>
-      </w:r>
-      <w:r>
-        <w:rPr>
-          <w:i w:val="false"/>
-          <w:iCs w:val="false"/>
-          <w:lang w:val="cs-CZ"/>
-        </w:rPr>
+        <w:t xml:space="preserve">Mazání hran jenž nejsou na hamiltnově krožnici  → složitost </w:t>
+      </w:r>
+      <w:r>
+        <w:rPr/>
       </w:r>
       <m:oMath xmlns:m="http://schemas.openxmlformats.org/officeDocument/2006/math">
         <m:r>
@@ -1892,22 +1716,10 @@
           <w:iCs w:val="false"/>
           <w:lang w:val="cs-CZ"/>
         </w:rPr>
-        <w:t>V</w:t>
-      </w:r>
-      <w:r>
-        <w:rPr>
-          <w:i w:val="false"/>
-          <w:iCs w:val="false"/>
-          <w:lang w:val="cs-CZ"/>
-        </w:rPr>
-        <w:t xml:space="preserve">ýsledná složitost </w:t>
-      </w:r>
-      <w:r>
-        <w:rPr>
-          <w:i w:val="false"/>
-          <w:iCs w:val="false"/>
-          <w:lang w:val="cs-CZ"/>
-        </w:rPr>
+        <w:t xml:space="preserve">Výsledná složitost </w:t>
+      </w:r>
+      <w:r>
+        <w:rPr/>
       </w:r>
       <m:oMath xmlns:m="http://schemas.openxmlformats.org/officeDocument/2006/math">
         <m:r>
@@ -2052,22 +1864,10 @@
           <w:iCs w:val="false"/>
           <w:lang w:val="cs-CZ"/>
         </w:rPr>
-        <w:t xml:space="preserve">pole hran </w:t>
-      </w:r>
-      <w:r>
-        <w:rPr>
-          <w:i w:val="false"/>
-          <w:iCs w:val="false"/>
-          <w:lang w:val="cs-CZ"/>
-        </w:rPr>
-        <w:t xml:space="preserve">→ složitost </w:t>
-      </w:r>
-      <w:r>
-        <w:rPr>
-          <w:i w:val="false"/>
-          <w:iCs w:val="false"/>
-          <w:lang w:val="cs-CZ"/>
-        </w:rPr>
+        <w:t xml:space="preserve">pole hran → složitost </w:t>
+      </w:r>
+      <w:r>
+        <w:rPr/>
       </w:r>
       <m:oMath xmlns:m="http://schemas.openxmlformats.org/officeDocument/2006/math">
         <m:r>
@@ -2108,22 +1908,10 @@
           <w:iCs w:val="false"/>
           <w:lang w:val="cs-CZ"/>
         </w:rPr>
-        <w:t xml:space="preserve">pole uzlů </w:t>
-      </w:r>
-      <w:r>
-        <w:rPr>
-          <w:i w:val="false"/>
-          <w:iCs w:val="false"/>
-          <w:lang w:val="cs-CZ"/>
-        </w:rPr>
-        <w:t xml:space="preserve">→ složitost </w:t>
-      </w:r>
-      <w:r>
-        <w:rPr>
-          <w:i w:val="false"/>
-          <w:iCs w:val="false"/>
-          <w:lang w:val="cs-CZ"/>
-        </w:rPr>
+        <w:t xml:space="preserve">pole uzlů → složitost </w:t>
+      </w:r>
+      <w:r>
+        <w:rPr/>
       </w:r>
       <m:oMath xmlns:m="http://schemas.openxmlformats.org/officeDocument/2006/math">
         <m:r>
@@ -2164,30 +1952,10 @@
           <w:iCs w:val="false"/>
           <w:lang w:val="cs-CZ"/>
         </w:rPr>
-        <w:t>p</w:t>
-      </w:r>
-      <w:r>
-        <w:rPr>
-          <w:i w:val="false"/>
-          <w:iCs w:val="false"/>
-          <w:lang w:val="cs-CZ"/>
-        </w:rPr>
-        <w:t xml:space="preserve">ole pro zdvojenou minimalní kostru  </w:t>
-      </w:r>
-      <w:r>
-        <w:rPr>
-          <w:i w:val="false"/>
-          <w:iCs w:val="false"/>
-          <w:lang w:val="cs-CZ"/>
-        </w:rPr>
-        <w:t xml:space="preserve">→ složitost </w:t>
-      </w:r>
-      <w:r>
-        <w:rPr>
-          <w:i w:val="false"/>
-          <w:iCs w:val="false"/>
-          <w:lang w:val="cs-CZ"/>
-        </w:rPr>
+        <w:t xml:space="preserve">pole pro zdvojenou minimalní kostru  → složitost </w:t>
+      </w:r>
+      <w:r>
+        <w:rPr/>
       </w:r>
       <m:oMath xmlns:m="http://schemas.openxmlformats.org/officeDocument/2006/math">
         <m:r>
@@ -2260,46 +2028,10 @@
           <w:iCs w:val="false"/>
           <w:lang w:val="cs-CZ"/>
         </w:rPr>
-        <w:t xml:space="preserve">2 </w:t>
-      </w:r>
-      <w:r>
-        <w:rPr>
-          <w:i w:val="false"/>
-          <w:iCs w:val="false"/>
-          <w:lang w:val="cs-CZ"/>
-        </w:rPr>
-        <w:t xml:space="preserve">pole </w:t>
-      </w:r>
-      <w:r>
-        <w:rPr>
-          <w:i w:val="false"/>
-          <w:iCs w:val="false"/>
-          <w:lang w:val="cs-CZ"/>
-        </w:rPr>
-        <w:t xml:space="preserve">pro Eulerovský tah </w:t>
-      </w:r>
-      <w:r>
-        <w:rPr>
-          <w:i w:val="false"/>
-          <w:iCs w:val="false"/>
-          <w:lang w:val="cs-CZ"/>
-        </w:rPr>
-        <w:t xml:space="preserve"> </w:t>
-      </w:r>
-      <w:r>
-        <w:rPr>
-          <w:i w:val="false"/>
-          <w:iCs w:val="false"/>
-          <w:lang w:val="cs-CZ"/>
-        </w:rPr>
-        <w:t xml:space="preserve">→ složitost </w:t>
-      </w:r>
-      <w:r>
-        <w:rPr>
-          <w:i w:val="false"/>
-          <w:iCs w:val="false"/>
-          <w:lang w:val="cs-CZ"/>
-        </w:rPr>
+        <w:t xml:space="preserve">2 pole pro Eulerovský tah  → složitost </w:t>
+      </w:r>
+      <w:r>
+        <w:rPr/>
       </w:r>
       <m:oMath xmlns:m="http://schemas.openxmlformats.org/officeDocument/2006/math">
         <m:r>
@@ -2358,30 +2090,10 @@
           <w:iCs w:val="false"/>
           <w:lang w:val="cs-CZ"/>
         </w:rPr>
-        <w:t>pole pro výsledek Eulorovského tahu a pole hamiltnovy kružnice</w:t>
-      </w:r>
-      <w:r>
-        <w:rPr>
-          <w:i w:val="false"/>
-          <w:iCs w:val="false"/>
-          <w:lang w:val="cs-CZ"/>
-        </w:rPr>
-        <w:t xml:space="preserve"> </w:t>
-      </w:r>
-      <w:r>
-        <w:rPr>
-          <w:i w:val="false"/>
-          <w:iCs w:val="false"/>
-          <w:lang w:val="cs-CZ"/>
-        </w:rPr>
-        <w:t xml:space="preserve">→ složitost </w:t>
-      </w:r>
-      <w:r>
-        <w:rPr>
-          <w:i w:val="false"/>
-          <w:iCs w:val="false"/>
-          <w:lang w:val="cs-CZ"/>
-        </w:rPr>
+        <w:t xml:space="preserve">pole pro výsledek Eulorovského tahu a pole hamiltnovy kružnice → složitost </w:t>
+      </w:r>
+      <w:r>
+        <w:rPr/>
       </w:r>
       <m:oMath xmlns:m="http://schemas.openxmlformats.org/officeDocument/2006/math">
         <m:r>
@@ -2458,22 +2170,10 @@
           <w:iCs w:val="false"/>
           <w:lang w:val="cs-CZ"/>
         </w:rPr>
-        <w:t>V</w:t>
-      </w:r>
-      <w:r>
-        <w:rPr>
-          <w:i w:val="false"/>
-          <w:iCs w:val="false"/>
-          <w:lang w:val="cs-CZ"/>
-        </w:rPr>
-        <w:t xml:space="preserve">ýsledná složitost </w:t>
-      </w:r>
-      <w:r>
-        <w:rPr>
-          <w:i w:val="false"/>
-          <w:iCs w:val="false"/>
-          <w:lang w:val="cs-CZ"/>
-        </w:rPr>
+        <w:t xml:space="preserve">Výsledná složitost </w:t>
+      </w:r>
+      <w:r>
+        <w:rPr/>
       </w:r>
       <m:oMath xmlns:m="http://schemas.openxmlformats.org/officeDocument/2006/math">
         <m:r>
@@ -2536,22 +2236,18 @@
       </w:pPr>
       <w:r>
         <w:rPr/>
-        <w:t xml:space="preserve">Měření </w:t>
-      </w:r>
-      <w:r>
-        <w:rPr/>
-        <w:t>a Výsledky</w:t>
-      </w:r>
-    </w:p>
-    <w:p>
-      <w:pPr>
-        <w:pStyle w:val="Normal"/>
-        <w:jc w:val="left"/>
-        <w:rPr/>
-      </w:pPr>
-      <w:r>
-        <w:rPr/>
-        <w:t>Meřili jsme to tak a tak ….</w:t>
+        <w:t>Měření a Výsledky</w:t>
+      </w:r>
+    </w:p>
+    <w:p>
+      <w:pPr>
+        <w:pStyle w:val="Normal"/>
+        <w:jc w:val="left"/>
+        <w:rPr/>
+      </w:pPr>
+      <w:r>
+        <w:rPr/>
+        <w:t xml:space="preserve">K měření jsme vygenerovali 73 grafů od 5 uzlů do 150 uzlů. Následně se nad nimi pusti Duble Tree a k-OPT algoritm, s tím že k-OPT se pusti pro k od 2 do 6. Brute force jsem testovali jen na grafech s 5 – 14 uzly. U všech algoritmů jsme zaznamenávaly do .csv souboru čas a cenu výsledného řešení.   </w:t>
       </w:r>
     </w:p>
     <w:p>
@@ -2772,7 +2468,6 @@
         </w:tabs>
         <w:ind w:left="720" w:hanging="360"/>
       </w:pPr>
-      <w:rPr/>
     </w:lvl>
     <w:lvl w:ilvl="1">
       <w:start w:val="1"/>
@@ -2785,7 +2480,6 @@
         </w:tabs>
         <w:ind w:left="1080" w:hanging="360"/>
       </w:pPr>
-      <w:rPr/>
     </w:lvl>
     <w:lvl w:ilvl="2">
       <w:start w:val="1"/>
@@ -2798,7 +2492,6 @@
         </w:tabs>
         <w:ind w:left="1440" w:hanging="360"/>
       </w:pPr>
-      <w:rPr/>
     </w:lvl>
     <w:lvl w:ilvl="3">
       <w:start w:val="1"/>
@@ -2811,7 +2504,6 @@
         </w:tabs>
         <w:ind w:left="1800" w:hanging="360"/>
       </w:pPr>
-      <w:rPr/>
     </w:lvl>
     <w:lvl w:ilvl="4">
       <w:start w:val="1"/>
@@ -2824,7 +2516,6 @@
         </w:tabs>
         <w:ind w:left="2160" w:hanging="360"/>
       </w:pPr>
-      <w:rPr/>
     </w:lvl>
     <w:lvl w:ilvl="5">
       <w:start w:val="1"/>
@@ -2837,7 +2528,6 @@
         </w:tabs>
         <w:ind w:left="2520" w:hanging="360"/>
       </w:pPr>
-      <w:rPr/>
     </w:lvl>
     <w:lvl w:ilvl="6">
       <w:start w:val="1"/>
@@ -2850,7 +2540,6 @@
         </w:tabs>
         <w:ind w:left="2880" w:hanging="360"/>
       </w:pPr>
-      <w:rPr/>
     </w:lvl>
     <w:lvl w:ilvl="7">
       <w:start w:val="1"/>
@@ -2863,7 +2552,6 @@
         </w:tabs>
         <w:ind w:left="3240" w:hanging="360"/>
       </w:pPr>
-      <w:rPr/>
     </w:lvl>
     <w:lvl w:ilvl="8">
       <w:start w:val="1"/>
@@ -2876,7 +2564,6 @@
         </w:tabs>
         <w:ind w:left="3600" w:hanging="360"/>
       </w:pPr>
-      <w:rPr/>
     </w:lvl>
   </w:abstractNum>
   <w:abstractNum w:abstractNumId="2">
@@ -3183,7 +2870,6 @@
         </w:tabs>
         <w:ind w:left="720" w:hanging="360"/>
       </w:pPr>
-      <w:rPr/>
     </w:lvl>
     <w:lvl w:ilvl="1">
       <w:start w:val="1"/>
@@ -3196,7 +2882,6 @@
         </w:tabs>
         <w:ind w:left="1080" w:hanging="360"/>
       </w:pPr>
-      <w:rPr/>
     </w:lvl>
     <w:lvl w:ilvl="2">
       <w:start w:val="1"/>
@@ -3209,7 +2894,6 @@
         </w:tabs>
         <w:ind w:left="1440" w:hanging="360"/>
       </w:pPr>
-      <w:rPr/>
     </w:lvl>
     <w:lvl w:ilvl="3">
       <w:start w:val="1"/>
@@ -3222,7 +2906,6 @@
         </w:tabs>
         <w:ind w:left="1800" w:hanging="360"/>
       </w:pPr>
-      <w:rPr/>
     </w:lvl>
     <w:lvl w:ilvl="4">
       <w:start w:val="1"/>
@@ -3235,7 +2918,6 @@
         </w:tabs>
         <w:ind w:left="2160" w:hanging="360"/>
       </w:pPr>
-      <w:rPr/>
     </w:lvl>
     <w:lvl w:ilvl="5">
       <w:start w:val="1"/>
@@ -3248,7 +2930,6 @@
         </w:tabs>
         <w:ind w:left="2520" w:hanging="360"/>
       </w:pPr>
-      <w:rPr/>
     </w:lvl>
     <w:lvl w:ilvl="6">
       <w:start w:val="1"/>
@@ -3261,7 +2942,6 @@
         </w:tabs>
         <w:ind w:left="2880" w:hanging="360"/>
       </w:pPr>
-      <w:rPr/>
     </w:lvl>
     <w:lvl w:ilvl="7">
       <w:start w:val="1"/>
@@ -3274,7 +2954,6 @@
         </w:tabs>
         <w:ind w:left="3240" w:hanging="360"/>
       </w:pPr>
-      <w:rPr/>
     </w:lvl>
     <w:lvl w:ilvl="8">
       <w:start w:val="1"/>
@@ -3287,7 +2966,6 @@
         </w:tabs>
         <w:ind w:left="3600" w:hanging="360"/>
       </w:pPr>
-      <w:rPr/>
     </w:lvl>
   </w:abstractNum>
   <w:abstractNum w:abstractNumId="5">
@@ -4768,6 +4446,471 @@
   </w:style>
   <w:style w:type="character" w:styleId="ListLabel24">
     <w:name w:val="ListLabel 24"/>
+    <w:qFormat/>
+    <w:rPr/>
+  </w:style>
+  <w:style w:type="character" w:styleId="ListLabel25">
+    <w:name w:val="ListLabel 25"/>
+    <w:qFormat/>
+    <w:rPr>
+      <w:rFonts w:cs="OpenSymbol"/>
+    </w:rPr>
+  </w:style>
+  <w:style w:type="character" w:styleId="ListLabel26">
+    <w:name w:val="ListLabel 26"/>
+    <w:qFormat/>
+    <w:rPr>
+      <w:rFonts w:cs="OpenSymbol"/>
+    </w:rPr>
+  </w:style>
+  <w:style w:type="character" w:styleId="ListLabel27">
+    <w:name w:val="ListLabel 27"/>
+    <w:qFormat/>
+    <w:rPr>
+      <w:rFonts w:cs="OpenSymbol"/>
+    </w:rPr>
+  </w:style>
+  <w:style w:type="character" w:styleId="ListLabel28">
+    <w:name w:val="ListLabel 28"/>
+    <w:qFormat/>
+    <w:rPr>
+      <w:rFonts w:cs="OpenSymbol"/>
+    </w:rPr>
+  </w:style>
+  <w:style w:type="character" w:styleId="ListLabel29">
+    <w:name w:val="ListLabel 29"/>
+    <w:qFormat/>
+    <w:rPr>
+      <w:rFonts w:cs="OpenSymbol"/>
+    </w:rPr>
+  </w:style>
+  <w:style w:type="character" w:styleId="ListLabel30">
+    <w:name w:val="ListLabel 30"/>
+    <w:qFormat/>
+    <w:rPr>
+      <w:rFonts w:cs="OpenSymbol"/>
+    </w:rPr>
+  </w:style>
+  <w:style w:type="character" w:styleId="ListLabel31">
+    <w:name w:val="ListLabel 31"/>
+    <w:qFormat/>
+    <w:rPr>
+      <w:rFonts w:cs="OpenSymbol"/>
+    </w:rPr>
+  </w:style>
+  <w:style w:type="character" w:styleId="ListLabel32">
+    <w:name w:val="ListLabel 32"/>
+    <w:qFormat/>
+    <w:rPr>
+      <w:rFonts w:cs="OpenSymbol"/>
+    </w:rPr>
+  </w:style>
+  <w:style w:type="character" w:styleId="ListLabel33">
+    <w:name w:val="ListLabel 33"/>
+    <w:qFormat/>
+    <w:rPr>
+      <w:rFonts w:cs="OpenSymbol"/>
+    </w:rPr>
+  </w:style>
+  <w:style w:type="character" w:styleId="ListLabel34">
+    <w:name w:val="ListLabel 34"/>
+    <w:qFormat/>
+    <w:rPr>
+      <w:rFonts w:cs="OpenSymbol"/>
+    </w:rPr>
+  </w:style>
+  <w:style w:type="character" w:styleId="ListLabel35">
+    <w:name w:val="ListLabel 35"/>
+    <w:qFormat/>
+    <w:rPr>
+      <w:rFonts w:cs="OpenSymbol"/>
+    </w:rPr>
+  </w:style>
+  <w:style w:type="character" w:styleId="ListLabel36">
+    <w:name w:val="ListLabel 36"/>
+    <w:qFormat/>
+    <w:rPr>
+      <w:rFonts w:cs="OpenSymbol"/>
+    </w:rPr>
+  </w:style>
+  <w:style w:type="character" w:styleId="ListLabel37">
+    <w:name w:val="ListLabel 37"/>
+    <w:qFormat/>
+    <w:rPr>
+      <w:rFonts w:cs="OpenSymbol"/>
+    </w:rPr>
+  </w:style>
+  <w:style w:type="character" w:styleId="ListLabel38">
+    <w:name w:val="ListLabel 38"/>
+    <w:qFormat/>
+    <w:rPr>
+      <w:rFonts w:cs="OpenSymbol"/>
+    </w:rPr>
+  </w:style>
+  <w:style w:type="character" w:styleId="ListLabel39">
+    <w:name w:val="ListLabel 39"/>
+    <w:qFormat/>
+    <w:rPr>
+      <w:rFonts w:cs="OpenSymbol"/>
+    </w:rPr>
+  </w:style>
+  <w:style w:type="character" w:styleId="ListLabel40">
+    <w:name w:val="ListLabel 40"/>
+    <w:qFormat/>
+    <w:rPr>
+      <w:rFonts w:cs="OpenSymbol"/>
+    </w:rPr>
+  </w:style>
+  <w:style w:type="character" w:styleId="ListLabel41">
+    <w:name w:val="ListLabel 41"/>
+    <w:qFormat/>
+    <w:rPr>
+      <w:rFonts w:cs="OpenSymbol"/>
+    </w:rPr>
+  </w:style>
+  <w:style w:type="character" w:styleId="ListLabel42">
+    <w:name w:val="ListLabel 42"/>
+    <w:qFormat/>
+    <w:rPr>
+      <w:rFonts w:cs="OpenSymbol"/>
+    </w:rPr>
+  </w:style>
+  <w:style w:type="character" w:styleId="ListLabel43">
+    <w:name w:val="ListLabel 43"/>
+    <w:qFormat/>
+    <w:rPr>
+      <w:rFonts w:cs="OpenSymbol"/>
+    </w:rPr>
+  </w:style>
+  <w:style w:type="character" w:styleId="ListLabel44">
+    <w:name w:val="ListLabel 44"/>
+    <w:qFormat/>
+    <w:rPr>
+      <w:rFonts w:cs="OpenSymbol"/>
+    </w:rPr>
+  </w:style>
+  <w:style w:type="character" w:styleId="ListLabel45">
+    <w:name w:val="ListLabel 45"/>
+    <w:qFormat/>
+    <w:rPr>
+      <w:rFonts w:cs="OpenSymbol"/>
+    </w:rPr>
+  </w:style>
+  <w:style w:type="character" w:styleId="ListLabel46">
+    <w:name w:val="ListLabel 46"/>
+    <w:qFormat/>
+    <w:rPr>
+      <w:rFonts w:cs="OpenSymbol"/>
+    </w:rPr>
+  </w:style>
+  <w:style w:type="character" w:styleId="ListLabel47">
+    <w:name w:val="ListLabel 47"/>
+    <w:qFormat/>
+    <w:rPr>
+      <w:rFonts w:cs="OpenSymbol"/>
+    </w:rPr>
+  </w:style>
+  <w:style w:type="character" w:styleId="ListLabel48">
+    <w:name w:val="ListLabel 48"/>
+    <w:qFormat/>
+    <w:rPr>
+      <w:rFonts w:cs="OpenSymbol"/>
+    </w:rPr>
+  </w:style>
+  <w:style w:type="character" w:styleId="ListLabel49">
+    <w:name w:val="ListLabel 49"/>
+    <w:qFormat/>
+    <w:rPr>
+      <w:rFonts w:cs="OpenSymbol"/>
+    </w:rPr>
+  </w:style>
+  <w:style w:type="character" w:styleId="ListLabel50">
+    <w:name w:val="ListLabel 50"/>
+    <w:qFormat/>
+    <w:rPr>
+      <w:rFonts w:cs="OpenSymbol"/>
+    </w:rPr>
+  </w:style>
+  <w:style w:type="character" w:styleId="ListLabel51">
+    <w:name w:val="ListLabel 51"/>
+    <w:qFormat/>
+    <w:rPr>
+      <w:rFonts w:cs="OpenSymbol"/>
+    </w:rPr>
+  </w:style>
+  <w:style w:type="character" w:styleId="ListLabel52">
+    <w:name w:val="ListLabel 52"/>
+    <w:qFormat/>
+    <w:rPr>
+      <w:rFonts w:cs="OpenSymbol"/>
+    </w:rPr>
+  </w:style>
+  <w:style w:type="character" w:styleId="ListLabel53">
+    <w:name w:val="ListLabel 53"/>
+    <w:qFormat/>
+    <w:rPr>
+      <w:rFonts w:cs="OpenSymbol"/>
+    </w:rPr>
+  </w:style>
+  <w:style w:type="character" w:styleId="ListLabel54">
+    <w:name w:val="ListLabel 54"/>
+    <w:qFormat/>
+    <w:rPr>
+      <w:rFonts w:cs="OpenSymbol"/>
+    </w:rPr>
+  </w:style>
+  <w:style w:type="character" w:styleId="ListLabel55">
+    <w:name w:val="ListLabel 55"/>
+    <w:qFormat/>
+    <w:rPr>
+      <w:rFonts w:cs="OpenSymbol"/>
+    </w:rPr>
+  </w:style>
+  <w:style w:type="character" w:styleId="ListLabel56">
+    <w:name w:val="ListLabel 56"/>
+    <w:qFormat/>
+    <w:rPr>
+      <w:rFonts w:cs="OpenSymbol"/>
+    </w:rPr>
+  </w:style>
+  <w:style w:type="character" w:styleId="ListLabel57">
+    <w:name w:val="ListLabel 57"/>
+    <w:qFormat/>
+    <w:rPr>
+      <w:rFonts w:cs="OpenSymbol"/>
+    </w:rPr>
+  </w:style>
+  <w:style w:type="character" w:styleId="ListLabel58">
+    <w:name w:val="ListLabel 58"/>
+    <w:qFormat/>
+    <w:rPr>
+      <w:rFonts w:cs="OpenSymbol"/>
+    </w:rPr>
+  </w:style>
+  <w:style w:type="character" w:styleId="ListLabel59">
+    <w:name w:val="ListLabel 59"/>
+    <w:qFormat/>
+    <w:rPr>
+      <w:rFonts w:cs="OpenSymbol"/>
+    </w:rPr>
+  </w:style>
+  <w:style w:type="character" w:styleId="ListLabel60">
+    <w:name w:val="ListLabel 60"/>
+    <w:qFormat/>
+    <w:rPr>
+      <w:rFonts w:cs="OpenSymbol"/>
+    </w:rPr>
+  </w:style>
+  <w:style w:type="character" w:styleId="ListLabel61">
+    <w:name w:val="ListLabel 61"/>
+    <w:qFormat/>
+    <w:rPr>
+      <w:rFonts w:cs="OpenSymbol"/>
+    </w:rPr>
+  </w:style>
+  <w:style w:type="character" w:styleId="ListLabel62">
+    <w:name w:val="ListLabel 62"/>
+    <w:qFormat/>
+    <w:rPr>
+      <w:rFonts w:cs="OpenSymbol"/>
+    </w:rPr>
+  </w:style>
+  <w:style w:type="character" w:styleId="ListLabel63">
+    <w:name w:val="ListLabel 63"/>
+    <w:qFormat/>
+    <w:rPr>
+      <w:rFonts w:cs="OpenSymbol"/>
+    </w:rPr>
+  </w:style>
+  <w:style w:type="character" w:styleId="ListLabel64">
+    <w:name w:val="ListLabel 64"/>
+    <w:qFormat/>
+    <w:rPr>
+      <w:rFonts w:cs="OpenSymbol"/>
+    </w:rPr>
+  </w:style>
+  <w:style w:type="character" w:styleId="ListLabel65">
+    <w:name w:val="ListLabel 65"/>
+    <w:qFormat/>
+    <w:rPr>
+      <w:rFonts w:cs="OpenSymbol"/>
+    </w:rPr>
+  </w:style>
+  <w:style w:type="character" w:styleId="ListLabel66">
+    <w:name w:val="ListLabel 66"/>
+    <w:qFormat/>
+    <w:rPr>
+      <w:rFonts w:cs="OpenSymbol"/>
+    </w:rPr>
+  </w:style>
+  <w:style w:type="character" w:styleId="ListLabel67">
+    <w:name w:val="ListLabel 67"/>
+    <w:qFormat/>
+    <w:rPr>
+      <w:rFonts w:cs="OpenSymbol"/>
+    </w:rPr>
+  </w:style>
+  <w:style w:type="character" w:styleId="ListLabel68">
+    <w:name w:val="ListLabel 68"/>
+    <w:qFormat/>
+    <w:rPr>
+      <w:rFonts w:cs="OpenSymbol"/>
+    </w:rPr>
+  </w:style>
+  <w:style w:type="character" w:styleId="ListLabel69">
+    <w:name w:val="ListLabel 69"/>
+    <w:qFormat/>
+    <w:rPr>
+      <w:rFonts w:cs="OpenSymbol"/>
+    </w:rPr>
+  </w:style>
+  <w:style w:type="character" w:styleId="ListLabel70">
+    <w:name w:val="ListLabel 70"/>
+    <w:qFormat/>
+    <w:rPr>
+      <w:rFonts w:cs="OpenSymbol"/>
+    </w:rPr>
+  </w:style>
+  <w:style w:type="character" w:styleId="ListLabel71">
+    <w:name w:val="ListLabel 71"/>
+    <w:qFormat/>
+    <w:rPr>
+      <w:rFonts w:cs="OpenSymbol"/>
+    </w:rPr>
+  </w:style>
+  <w:style w:type="character" w:styleId="ListLabel72">
+    <w:name w:val="ListLabel 72"/>
+    <w:qFormat/>
+    <w:rPr>
+      <w:rFonts w:cs="OpenSymbol"/>
+    </w:rPr>
+  </w:style>
+  <w:style w:type="character" w:styleId="ListLabel73">
+    <w:name w:val="ListLabel 73"/>
+    <w:qFormat/>
+    <w:rPr>
+      <w:rFonts w:cs="OpenSymbol"/>
+    </w:rPr>
+  </w:style>
+  <w:style w:type="character" w:styleId="ListLabel74">
+    <w:name w:val="ListLabel 74"/>
+    <w:qFormat/>
+    <w:rPr>
+      <w:rFonts w:cs="OpenSymbol"/>
+    </w:rPr>
+  </w:style>
+  <w:style w:type="character" w:styleId="ListLabel75">
+    <w:name w:val="ListLabel 75"/>
+    <w:qFormat/>
+    <w:rPr>
+      <w:rFonts w:cs="OpenSymbol"/>
+    </w:rPr>
+  </w:style>
+  <w:style w:type="character" w:styleId="ListLabel76">
+    <w:name w:val="ListLabel 76"/>
+    <w:qFormat/>
+    <w:rPr>
+      <w:rFonts w:cs="OpenSymbol"/>
+    </w:rPr>
+  </w:style>
+  <w:style w:type="character" w:styleId="ListLabel77">
+    <w:name w:val="ListLabel 77"/>
+    <w:qFormat/>
+    <w:rPr>
+      <w:rFonts w:cs="OpenSymbol"/>
+    </w:rPr>
+  </w:style>
+  <w:style w:type="character" w:styleId="ListLabel78">
+    <w:name w:val="ListLabel 78"/>
+    <w:qFormat/>
+    <w:rPr>
+      <w:rFonts w:cs="OpenSymbol"/>
+    </w:rPr>
+  </w:style>
+  <w:style w:type="character" w:styleId="ListLabel79">
+    <w:name w:val="ListLabel 79"/>
+    <w:qFormat/>
+    <w:rPr>
+      <w:rFonts w:cs="OpenSymbol"/>
+    </w:rPr>
+  </w:style>
+  <w:style w:type="character" w:styleId="ListLabel80">
+    <w:name w:val="ListLabel 80"/>
+    <w:qFormat/>
+    <w:rPr>
+      <w:rFonts w:cs="OpenSymbol"/>
+    </w:rPr>
+  </w:style>
+  <w:style w:type="character" w:styleId="ListLabel81">
+    <w:name w:val="ListLabel 81"/>
+    <w:qFormat/>
+    <w:rPr>
+      <w:rFonts w:cs="OpenSymbol"/>
+    </w:rPr>
+  </w:style>
+  <w:style w:type="character" w:styleId="ListLabel82">
+    <w:name w:val="ListLabel 82"/>
+    <w:qFormat/>
+    <w:rPr>
+      <w:rFonts w:cs="OpenSymbol"/>
+    </w:rPr>
+  </w:style>
+  <w:style w:type="character" w:styleId="ListLabel83">
+    <w:name w:val="ListLabel 83"/>
+    <w:qFormat/>
+    <w:rPr>
+      <w:rFonts w:cs="OpenSymbol"/>
+    </w:rPr>
+  </w:style>
+  <w:style w:type="character" w:styleId="ListLabel84">
+    <w:name w:val="ListLabel 84"/>
+    <w:qFormat/>
+    <w:rPr>
+      <w:rFonts w:cs="OpenSymbol"/>
+    </w:rPr>
+  </w:style>
+  <w:style w:type="character" w:styleId="ListLabel85">
+    <w:name w:val="ListLabel 85"/>
+    <w:qFormat/>
+    <w:rPr>
+      <w:rFonts w:cs="OpenSymbol"/>
+    </w:rPr>
+  </w:style>
+  <w:style w:type="character" w:styleId="ListLabel86">
+    <w:name w:val="ListLabel 86"/>
+    <w:qFormat/>
+    <w:rPr>
+      <w:rFonts w:cs="OpenSymbol"/>
+    </w:rPr>
+  </w:style>
+  <w:style w:type="character" w:styleId="ListLabel87">
+    <w:name w:val="ListLabel 87"/>
+    <w:qFormat/>
+    <w:rPr>
+      <w:rFonts w:cs="OpenSymbol"/>
+    </w:rPr>
+  </w:style>
+  <w:style w:type="character" w:styleId="ListLabel88">
+    <w:name w:val="ListLabel 88"/>
+    <w:qFormat/>
+    <w:rPr>
+      <w:b w:val="false"/>
+      <w:i w:val="false"/>
+      <w:caps w:val="false"/>
+      <w:smallCaps w:val="false"/>
+      <w:strike w:val="false"/>
+      <w:dstrike w:val="false"/>
+      <w:color w:val="000000"/>
+      <w:spacing w:val="0"/>
+      <w:sz w:val="22"/>
+      <w:szCs w:val="22"/>
+      <w:highlight w:val="white"/>
+      <w:u w:val="none"/>
+      <w:effect w:val="none"/>
+    </w:rPr>
+  </w:style>
+  <w:style w:type="character" w:styleId="ListLabel89">
+    <w:name w:val="ListLabel 89"/>
     <w:qFormat/>
     <w:rPr/>
   </w:style>
